--- a/especificacao_suplementar.docx
+++ b/especificacao_suplementar.docx
@@ -413,10 +413,14 @@
             </w:tcBorders>
             <w:tcMar/>
           </w:tcPr>
-          <w:p>
+          <w:p w14:noSpellErr="1">
             <w:pPr>
               <w:pStyle w:val="Normal"/>
             </w:pPr>
+            <w:r>
+              <w:rPr/>
+              <w:t>Jefferson</w:t>
+            </w:r>
           </w:p>
         </w:tc>
         <w:tc>
@@ -427,10 +431,14 @@
             </w:tcBorders>
             <w:tcMar/>
           </w:tcPr>
-          <w:p>
+          <w:p w14:noSpellErr="1">
             <w:pPr>
               <w:pStyle w:val="Normal"/>
             </w:pPr>
+            <w:r>
+              <w:rPr/>
+              <w:t>11/05/16</w:t>
+            </w:r>
           </w:p>
         </w:tc>
         <w:tc>
@@ -445,6 +453,36 @@
             <w:pPr>
               <w:pStyle w:val="Normal"/>
             </w:pPr>
+            <w:proofErr w:type="spellStart"/>
+            <w:r>
+              <w:rPr/>
+              <w:t>I</w:t>
+            </w:r>
+            <w:r>
+              <w:rPr/>
+              <w:t>ncluido</w:t>
+            </w:r>
+            <w:proofErr w:type="spellEnd"/>
+            <w:r>
+              <w:rPr/>
+              <w:t xml:space="preserve"> a </w:t>
+            </w:r>
+            <w:proofErr w:type="spellStart"/>
+            <w:r>
+              <w:rPr/>
+              <w:t>tabela</w:t>
+            </w:r>
+            <w:proofErr w:type="spellEnd"/>
+            <w:r>
+              <w:rPr/>
+              <w:t xml:space="preserve"> de </w:t>
+            </w:r>
+            <w:proofErr w:type="spellStart"/>
+            <w:r>
+              <w:rPr/>
+              <w:t>atributos</w:t>
+            </w:r>
+            <w:proofErr w:type="spellEnd"/>
           </w:p>
         </w:tc>
         <w:tc>
@@ -455,10 +493,14 @@
             </w:tcBorders>
             <w:tcMar/>
           </w:tcPr>
-          <w:p>
+          <w:p w14:noSpellErr="1">
             <w:pPr>
               <w:pStyle w:val="Normal"/>
             </w:pPr>
+            <w:r>
+              <w:rPr/>
+              <w:t>0.2</w:t>
+            </w:r>
           </w:p>
         </w:tc>
       </w:tr>
@@ -612,67 +654,84 @@
         </w:sectPr>
       </w:pPr>
     </w:p>
-    <w:p>
+    <w:p w14:noSpellErr="1">
       <w:pPr>
         <w:jc w:val="center"/>
       </w:pPr>
-      <w:proofErr w:type="spellStart"/>
       <w:r>
         <w:rPr>
           <w:b w:val="1"/>
           <w:bCs w:val="1"/>
+          <w:noProof/>
           <w:sz w:val="36"/>
           <w:szCs w:val="36"/>
+          <w:lang w:val="en-US"/>
         </w:rPr>
         <w:t>Tabelas</w:t>
       </w:r>
-      <w:proofErr w:type="spellEnd"/>
       <w:r>
         <w:rPr>
           <w:b w:val="1"/>
           <w:bCs w:val="1"/>
+          <w:noProof/>
           <w:sz w:val="36"/>
           <w:szCs w:val="36"/>
-        </w:rPr>
-        <w:t xml:space="preserve"> (</w:t>
-      </w:r>
-      <w:proofErr w:type="spellStart"/>
+          <w:lang w:val="en-US"/>
+        </w:rPr>
+        <w:t xml:space="preserve"> </w:t>
+      </w:r>
       <w:r>
         <w:rPr>
           <w:b w:val="1"/>
           <w:bCs w:val="1"/>
+          <w:noProof/>
           <w:sz w:val="36"/>
           <w:szCs w:val="36"/>
-        </w:rPr>
-        <w:t>cartões</w:t>
-      </w:r>
-      <w:proofErr w:type="spellEnd"/>
+          <w:lang w:val="en-US"/>
+        </w:rPr>
+        <w:t xml:space="preserve">de </w:t>
+      </w:r>
       <w:r>
         <w:rPr>
           <w:b w:val="1"/>
           <w:bCs w:val="1"/>
+          <w:noProof/>
           <w:sz w:val="36"/>
           <w:szCs w:val="36"/>
-        </w:rPr>
-        <w:t xml:space="preserve">) de </w:t>
-      </w:r>
-      <w:proofErr w:type="spellStart"/>
+          <w:lang w:val="en-US"/>
+        </w:rPr>
+        <w:t>atributos</w:t>
+      </w:r>
+    </w:p>
+    <w:p w14:noSpellErr="1">
+      <w:pPr>
+        <w:pStyle w:val="Normal"/>
+        <w:jc w:val="center"/>
+      </w:pPr>
+    </w:p>
+    <w:p w14:noSpellErr="1">
+      <w:pPr>
+        <w:pStyle w:val="Normal"/>
+        <w:jc w:val="left"/>
+      </w:pPr>
       <w:r>
         <w:rPr>
           <w:b w:val="1"/>
           <w:bCs w:val="1"/>
-          <w:sz w:val="36"/>
-          <w:szCs w:val="36"/>
-        </w:rPr>
-        <w:t>atributos</w:t>
-      </w:r>
-      <w:proofErr w:type="spellEnd"/>
-    </w:p>
-    <w:p>
-      <w:pPr>
-        <w:pStyle w:val="Normal"/>
-        <w:jc w:val="center"/>
-      </w:pPr>
+          <w:noProof/>
+          <w:lang w:val="en-US"/>
+        </w:rPr>
+        <w:t>Identificador</w:t>
+      </w:r>
+      <w:r>
+        <w:rPr>
+          <w:b w:val="1"/>
+          <w:bCs w:val="1"/>
+          <w:noProof/>
+          <w:lang w:val="en-US"/>
+        </w:rPr>
+        <w:t xml:space="preserve">     Nome</w:t>
+      </w:r>
     </w:p>
     <w:tbl>
       <w:tblPr>
@@ -682,14 +741,388 @@
         <w:tblLook w:val="04A0" w:firstRow="1" w:lastRow="0" w:firstColumn="1" w:lastColumn="0" w:noHBand="0" w:noVBand="1"/>
       </w:tblPr>
       <w:tblGrid>
-        <w:gridCol w:w="1545"/>
-        <w:gridCol w:w="8085"/>
+        <w:gridCol w:w="1590"/>
+        <w:gridCol w:w="8040"/>
       </w:tblGrid>
       <w:tr>
         <w:tc>
           <w:tcPr>
             <w:cnfStyle w:val="001000000000" w:firstRow="0" w:lastRow="0" w:firstColumn="1" w:lastColumn="0" w:oddVBand="0" w:evenVBand="0" w:oddHBand="0" w:evenHBand="0" w:firstRowFirstColumn="0" w:firstRowLastColumn="0" w:lastRowFirstColumn="0" w:lastRowLastColumn="0"/>
-            <w:tcW w:w="1545" w:type="dxa"/>
+            <w:tcW w:w="1590" w:type="dxa"/>
+            <w:tcMar/>
+          </w:tcPr>
+          <w:p>
+            <w:pPr>
+              <w:pStyle w:val="Normal"/>
+              <w:jc w:val="center"/>
+            </w:pPr>
+            <w:r>
+              <w:rPr>
+                <w:b w:val="0"/>
+                <w:bCs w:val="0"/>
+                <w:sz w:val="22"/>
+                <w:szCs w:val="22"/>
+              </w:rPr>
+              <w:t>1</w:t>
+            </w:r>
+          </w:p>
+        </w:tc>
+        <w:tc>
+          <w:tcPr>
+            <w:cnfStyle w:val="000000000000" w:firstRow="0" w:lastRow="0" w:firstColumn="0" w:lastColumn="0" w:oddVBand="0" w:evenVBand="0" w:oddHBand="0" w:evenHBand="0" w:firstRowFirstColumn="0" w:firstRowLastColumn="0" w:lastRowFirstColumn="0" w:lastRowLastColumn="0"/>
+            <w:tcW w:w="8040" w:type="dxa"/>
+            <w:tcMar/>
+          </w:tcPr>
+          <w:p w14:noSpellErr="1">
+            <w:pPr>
+              <w:pStyle w:val="Normal"/>
+            </w:pPr>
+            <w:r>
+              <w:rPr>
+                <w:b w:val="0"/>
+                <w:bCs w:val="0"/>
+                <w:sz w:val="22"/>
+                <w:szCs w:val="22"/>
+              </w:rPr>
+              <w:t>Soma</w:t>
+            </w:r>
+          </w:p>
+        </w:tc>
+      </w:tr>
+    </w:tbl>
+    <w:p w14:noSpellErr="1">
+      <w:pPr>
+        <w:pStyle w:val="Normal"/>
+        <w:jc w:val="left"/>
+      </w:pPr>
+    </w:p>
+    <w:p w14:noSpellErr="1">
+      <w:pPr>
+        <w:pStyle w:val="Normal"/>
+        <w:jc w:val="left"/>
+      </w:pPr>
+      <w:r>
+        <w:rPr>
+          <w:b w:val="1"/>
+          <w:bCs w:val="1"/>
+          <w:noProof/>
+          <w:lang w:val="en-US"/>
+        </w:rPr>
+        <w:t>Descric</w:t>
+      </w:r>
+      <w:r>
+        <w:rPr>
+          <w:b w:val="1"/>
+          <w:bCs w:val="1"/>
+          <w:noProof/>
+          <w:lang w:val="en-US"/>
+        </w:rPr>
+        <w:t>ão</w:t>
+      </w:r>
+    </w:p>
+    <w:tbl>
+      <w:tblPr>
+        <w:tblStyle w:val="GridTable1Light-Accent1"/>
+        <w:tblW w:w="0" w:type="auto"/>
+        <w:tblInd w:w="0" w:type="dxa"/>
+        <w:tblLook w:val="04A0" w:firstRow="1" w:lastRow="0" w:firstColumn="1" w:lastColumn="0" w:noHBand="0" w:noVBand="1"/>
+      </w:tblPr>
+      <w:tblGrid>
+        <w:gridCol w:w="9648"/>
+      </w:tblGrid>
+      <w:tr>
+        <w:tc>
+          <w:tcPr>
+            <w:cnfStyle w:val="001000000000" w:firstRow="0" w:lastRow="0" w:firstColumn="1" w:lastColumn="0" w:oddVBand="0" w:evenVBand="0" w:oddHBand="0" w:evenHBand="0" w:firstRowFirstColumn="0" w:firstRowLastColumn="0" w:lastRowFirstColumn="0" w:lastRowLastColumn="0"/>
+            <w:tcW w:w="9648" w:type="dxa"/>
+            <w:tcMar/>
+          </w:tcPr>
+          <w:p w14:noSpellErr="1">
+            <w:r>
+              <w:rPr>
+                <w:rFonts w:ascii="Times" w:hAnsi="Times" w:eastAsia="Times" w:cs="Times"/>
+                <w:b w:val="0"/>
+                <w:bCs w:val="0"/>
+                <w:noProof/>
+                <w:sz w:val="24"/>
+                <w:szCs w:val="24"/>
+                <w:lang w:val="en-US"/>
+              </w:rPr>
+              <w:t>Realiza</w:t>
+            </w:r>
+            <w:r>
+              <w:rPr>
+                <w:rFonts w:ascii="Times" w:hAnsi="Times" w:eastAsia="Times" w:cs="Times"/>
+                <w:b w:val="0"/>
+                <w:bCs w:val="0"/>
+                <w:noProof/>
+                <w:sz w:val="24"/>
+                <w:szCs w:val="24"/>
+                <w:lang w:val="en-US"/>
+              </w:rPr>
+              <w:t xml:space="preserve"> </w:t>
+            </w:r>
+            <w:r>
+              <w:rPr>
+                <w:rFonts w:ascii="Times" w:hAnsi="Times" w:eastAsia="Times" w:cs="Times"/>
+                <w:b w:val="0"/>
+                <w:bCs w:val="0"/>
+                <w:noProof/>
+                <w:sz w:val="24"/>
+                <w:szCs w:val="24"/>
+                <w:lang w:val="en-US"/>
+              </w:rPr>
+              <w:t>operações</w:t>
+            </w:r>
+            <w:r>
+              <w:rPr>
+                <w:rFonts w:ascii="Times" w:hAnsi="Times" w:eastAsia="Times" w:cs="Times"/>
+                <w:b w:val="0"/>
+                <w:bCs w:val="0"/>
+                <w:noProof/>
+                <w:sz w:val="24"/>
+                <w:szCs w:val="24"/>
+                <w:lang w:val="en-US"/>
+              </w:rPr>
+              <w:t xml:space="preserve"> de soma. </w:t>
+            </w:r>
+          </w:p>
+        </w:tc>
+      </w:tr>
+    </w:tbl>
+    <w:p w14:noSpellErr="1">
+      <w:pPr>
+        <w:pStyle w:val="Normal"/>
+        <w:jc w:val="left"/>
+      </w:pPr>
+    </w:p>
+    <w:p w14:noSpellErr="1">
+      <w:pPr>
+        <w:pStyle w:val="Normal"/>
+        <w:jc w:val="left"/>
+      </w:pPr>
+      <w:r>
+        <w:rPr>
+          <w:b w:val="1"/>
+          <w:bCs w:val="1"/>
+          <w:noProof/>
+          <w:lang w:val="en-US"/>
+        </w:rPr>
+        <w:t>Categorização</w:t>
+      </w:r>
+      <w:r>
+        <w:rPr>
+          <w:b w:val="1"/>
+          <w:bCs w:val="1"/>
+          <w:noProof/>
+          <w:lang w:val="en-US"/>
+        </w:rPr>
+        <w:t xml:space="preserve"> de KANO      </w:t>
+      </w:r>
+      <w:r>
+        <w:rPr>
+          <w:b w:val="1"/>
+          <w:bCs w:val="1"/>
+          <w:noProof/>
+          <w:lang w:val="en-US"/>
+        </w:rPr>
+        <w:t>Responsabilidade</w:t>
+      </w:r>
+      <w:r>
+        <w:rPr>
+          <w:b w:val="1"/>
+          <w:bCs w:val="1"/>
+          <w:noProof/>
+          <w:lang w:val="en-US"/>
+        </w:rPr>
+        <w:t xml:space="preserve">                 </w:t>
+      </w:r>
+      <w:r>
+        <w:rPr>
+          <w:b w:val="1"/>
+          <w:bCs w:val="1"/>
+          <w:noProof/>
+          <w:lang w:val="en-US"/>
+        </w:rPr>
+        <w:t xml:space="preserve"> Fonte                           </w:t>
+      </w:r>
+      <w:r>
+        <w:rPr>
+          <w:b w:val="1"/>
+          <w:bCs w:val="1"/>
+          <w:noProof/>
+          <w:lang w:val="en-US"/>
+        </w:rPr>
+        <w:t>Autor</w:t>
+      </w:r>
+    </w:p>
+    <w:tbl>
+      <w:tblPr>
+        <w:tblStyle w:val="GridTable1Light-Accent1"/>
+        <w:tblW w:w="0" w:type="auto"/>
+        <w:tblInd w:w="0" w:type="dxa"/>
+        <w:tblLook w:val="04A0" w:firstRow="1" w:lastRow="0" w:firstColumn="1" w:lastColumn="0" w:noHBand="0" w:noVBand="1"/>
+      </w:tblPr>
+      <w:tblGrid>
+        <w:gridCol w:w="2760"/>
+        <w:gridCol w:w="2265"/>
+        <w:gridCol w:w="2175"/>
+        <w:gridCol w:w="2412"/>
+      </w:tblGrid>
+      <w:tr>
+        <w:tc>
+          <w:tcPr>
+            <w:cnfStyle w:val="001000000000" w:firstRow="0" w:lastRow="0" w:firstColumn="1" w:lastColumn="0" w:oddVBand="0" w:evenVBand="0" w:oddHBand="0" w:evenHBand="0" w:firstRowFirstColumn="0" w:firstRowLastColumn="0" w:lastRowFirstColumn="0" w:lastRowLastColumn="0"/>
+            <w:tcW w:w="2760" w:type="dxa"/>
+            <w:tcMar/>
+          </w:tcPr>
+          <w:p w14:noSpellErr="1">
+            <w:pPr>
+              <w:pStyle w:val="Normal"/>
+              <w:jc w:val="center"/>
+            </w:pPr>
+            <w:r>
+              <w:rPr>
+                <w:b w:val="0"/>
+                <w:bCs w:val="0"/>
+                <w:noProof/>
+                <w:lang w:val="en-US"/>
+              </w:rPr>
+              <w:t>Básico</w:t>
+            </w:r>
+          </w:p>
+        </w:tc>
+        <w:tc>
+          <w:tcPr>
+            <w:cnfStyle w:val="000000000000" w:firstRow="0" w:lastRow="0" w:firstColumn="0" w:lastColumn="0" w:oddVBand="0" w:evenVBand="0" w:oddHBand="0" w:evenHBand="0" w:firstRowFirstColumn="0" w:firstRowLastColumn="0" w:lastRowFirstColumn="0" w:lastRowLastColumn="0"/>
+            <w:tcW w:w="2265" w:type="dxa"/>
+            <w:tcMar/>
+          </w:tcPr>
+          <w:p w14:noSpellErr="1">
+            <w:pPr>
+              <w:pStyle w:val="Normal"/>
+              <w:jc w:val="center"/>
+            </w:pPr>
+            <w:r>
+              <w:rPr>
+                <w:b w:val="0"/>
+                <w:bCs w:val="0"/>
+                <w:noProof/>
+                <w:lang w:val="en-US"/>
+              </w:rPr>
+              <w:t>Jefferson</w:t>
+            </w:r>
+          </w:p>
+        </w:tc>
+        <w:tc>
+          <w:tcPr>
+            <w:cnfStyle w:val="000000000000" w:firstRow="0" w:lastRow="0" w:firstColumn="0" w:lastColumn="0" w:oddVBand="0" w:evenVBand="0" w:oddHBand="0" w:evenHBand="0" w:firstRowFirstColumn="0" w:firstRowLastColumn="0" w:lastRowFirstColumn="0" w:lastRowLastColumn="0"/>
+            <w:tcW w:w="2175" w:type="dxa"/>
+            <w:tcMar/>
+          </w:tcPr>
+          <w:p>
+            <w:pPr>
+              <w:pStyle w:val="Normal"/>
+              <w:jc w:val="center"/>
+            </w:pPr>
+            <w:proofErr w:type="spellStart"/>
+            <w:r>
+              <w:rPr>
+                <w:b w:val="0"/>
+                <w:bCs w:val="0"/>
+              </w:rPr>
+              <w:t>Guilherme</w:t>
+            </w:r>
+            <w:proofErr w:type="spellEnd"/>
+          </w:p>
+        </w:tc>
+        <w:tc>
+          <w:tcPr>
+            <w:cnfStyle w:val="000000000000" w:firstRow="0" w:lastRow="0" w:firstColumn="0" w:lastColumn="0" w:oddVBand="0" w:evenVBand="0" w:oddHBand="0" w:evenHBand="0" w:firstRowFirstColumn="0" w:firstRowLastColumn="0" w:lastRowFirstColumn="0" w:lastRowLastColumn="0"/>
+            <w:tcW w:w="2412" w:type="dxa"/>
+            <w:tcMar/>
+          </w:tcPr>
+          <w:p w14:noSpellErr="1">
+            <w:pPr>
+              <w:pStyle w:val="Normal"/>
+              <w:jc w:val="center"/>
+            </w:pPr>
+            <w:r>
+              <w:rPr>
+                <w:b w:val="0"/>
+                <w:bCs w:val="0"/>
+              </w:rPr>
+              <w:t>Jefferson</w:t>
+            </w:r>
+          </w:p>
+        </w:tc>
+      </w:tr>
+    </w:tbl>
+    <w:p w14:noSpellErr="1">
+      <w:pPr>
+        <w:pStyle w:val="Normal"/>
+      </w:pPr>
+      <w:r>
+        <w:rPr/>
+        <w:t>=======================================================================</w:t>
+      </w:r>
+      <w:r>
+        <w:rPr>
+          <w:b w:val="1"/>
+          <w:bCs w:val="1"/>
+          <w:noProof/>
+          <w:lang w:val="en-US"/>
+        </w:rPr>
+        <w:t>Identificador</w:t>
+      </w:r>
+      <w:r>
+        <w:rPr>
+          <w:b w:val="1"/>
+          <w:bCs w:val="1"/>
+          <w:noProof/>
+          <w:lang w:val="en-US"/>
+        </w:rPr>
+        <w:t xml:space="preserve">     Nome</w:t>
+      </w:r>
+    </w:p>
+    <w:tbl>
+      <w:tblPr>
+        <w:tblStyle w:val="GridTable1Light-Accent1"/>
+        <w:tblW w:w="0" w:type="auto"/>
+        <w:tblInd w:w="0" w:type="dxa"/>
+        <w:tblLook w:val="04A0" w:firstRow="1" w:lastRow="0" w:firstColumn="1" w:lastColumn="0" w:noHBand="0" w:noVBand="1"/>
+      </w:tblPr>
+      <w:tblGrid>
+        <w:gridCol w:w="1590"/>
+        <w:gridCol w:w="8040"/>
+      </w:tblGrid>
+      <w:tr>
+        <w:tc>
+          <w:tcPr>
+            <w:cnfStyle w:val="001000000000" w:firstRow="0" w:lastRow="0" w:firstColumn="1" w:lastColumn="0" w:oddVBand="0" w:evenVBand="0" w:oddHBand="0" w:evenHBand="0" w:firstRowFirstColumn="0" w:firstRowLastColumn="0" w:lastRowFirstColumn="0" w:lastRowLastColumn="0"/>
+            <w:tcW w:w="1590" w:type="dxa"/>
+            <w:tcMar/>
+          </w:tcPr>
+          <w:p>
+            <w:pPr>
+              <w:pStyle w:val="Normal"/>
+              <w:jc w:val="center"/>
+            </w:pPr>
+            <w:r>
+              <w:rPr>
+                <w:b w:val="0"/>
+                <w:bCs w:val="0"/>
+                <w:sz w:val="22"/>
+                <w:szCs w:val="22"/>
+              </w:rPr>
+              <w:t>2</w:t>
+            </w:r>
+          </w:p>
+        </w:tc>
+        <w:tc>
+          <w:tcPr>
+            <w:cnfStyle w:val="000000000000" w:firstRow="0" w:lastRow="0" w:firstColumn="0" w:lastColumn="0" w:oddVBand="0" w:evenVBand="0" w:oddHBand="0" w:evenHBand="0" w:firstRowFirstColumn="0" w:firstRowLastColumn="0" w:lastRowFirstColumn="0" w:lastRowLastColumn="0"/>
+            <w:tcW w:w="8040" w:type="dxa"/>
             <w:tcMar/>
           </w:tcPr>
           <w:p>
@@ -699,12 +1132,297 @@
             <w:proofErr w:type="spellStart"/>
             <w:r>
               <w:rPr>
-                <w:b w:val="1"/>
-                <w:bCs w:val="1"/>
+                <w:b w:val="0"/>
+                <w:bCs w:val="0"/>
                 <w:sz w:val="22"/>
                 <w:szCs w:val="22"/>
               </w:rPr>
-              <w:t>Identificador</w:t>
+              <w:t>S</w:t>
+            </w:r>
+            <w:r>
+              <w:rPr>
+                <w:b w:val="0"/>
+                <w:bCs w:val="0"/>
+                <w:sz w:val="22"/>
+                <w:szCs w:val="22"/>
+              </w:rPr>
+              <w:t>ubtração</w:t>
+            </w:r>
+            <w:proofErr w:type="spellEnd"/>
+          </w:p>
+        </w:tc>
+      </w:tr>
+    </w:tbl>
+    <w:p w14:noSpellErr="1">
+      <w:pPr>
+        <w:pStyle w:val="Normal"/>
+        <w:jc w:val="left"/>
+      </w:pPr>
+    </w:p>
+    <w:p w14:noSpellErr="1">
+      <w:pPr>
+        <w:pStyle w:val="Normal"/>
+        <w:jc w:val="left"/>
+      </w:pPr>
+      <w:r>
+        <w:rPr>
+          <w:b w:val="1"/>
+          <w:bCs w:val="1"/>
+          <w:noProof/>
+          <w:lang w:val="en-US"/>
+        </w:rPr>
+        <w:t>Descric</w:t>
+      </w:r>
+      <w:r>
+        <w:rPr>
+          <w:b w:val="1"/>
+          <w:bCs w:val="1"/>
+          <w:noProof/>
+          <w:lang w:val="en-US"/>
+        </w:rPr>
+        <w:t>ão</w:t>
+      </w:r>
+    </w:p>
+    <w:tbl>
+      <w:tblPr>
+        <w:tblStyle w:val="GridTable1Light-Accent1"/>
+        <w:tblW w:w="0" w:type="auto"/>
+        <w:tblInd w:w="0" w:type="dxa"/>
+        <w:tblLook w:val="04A0" w:firstRow="1" w:lastRow="0" w:firstColumn="1" w:lastColumn="0" w:noHBand="0" w:noVBand="1"/>
+      </w:tblPr>
+      <w:tblGrid>
+        <w:gridCol w:w="9648"/>
+      </w:tblGrid>
+      <w:tr>
+        <w:tc>
+          <w:tcPr>
+            <w:cnfStyle w:val="001000000000" w:firstRow="0" w:lastRow="0" w:firstColumn="1" w:lastColumn="0" w:oddVBand="0" w:evenVBand="0" w:oddHBand="0" w:evenHBand="0" w:firstRowFirstColumn="0" w:firstRowLastColumn="0" w:lastRowFirstColumn="0" w:lastRowLastColumn="0"/>
+            <w:tcW w:w="9648" w:type="dxa"/>
+            <w:tcMar/>
+          </w:tcPr>
+          <w:p w14:noSpellErr="1">
+            <w:r>
+              <w:rPr>
+                <w:rFonts w:ascii="Times" w:hAnsi="Times" w:eastAsia="Times" w:cs="Times"/>
+                <w:b w:val="0"/>
+                <w:bCs w:val="0"/>
+                <w:noProof/>
+                <w:sz w:val="24"/>
+                <w:szCs w:val="24"/>
+                <w:lang w:val="en-US"/>
+              </w:rPr>
+              <w:t>Realiza</w:t>
+            </w:r>
+            <w:r>
+              <w:rPr>
+                <w:rFonts w:ascii="Times" w:hAnsi="Times" w:eastAsia="Times" w:cs="Times"/>
+                <w:b w:val="0"/>
+                <w:bCs w:val="0"/>
+                <w:noProof/>
+                <w:sz w:val="24"/>
+                <w:szCs w:val="24"/>
+                <w:lang w:val="en-US"/>
+              </w:rPr>
+              <w:t xml:space="preserve"> </w:t>
+            </w:r>
+            <w:r>
+              <w:rPr>
+                <w:rFonts w:ascii="Times" w:hAnsi="Times" w:eastAsia="Times" w:cs="Times"/>
+                <w:b w:val="0"/>
+                <w:bCs w:val="0"/>
+                <w:noProof/>
+                <w:sz w:val="24"/>
+                <w:szCs w:val="24"/>
+                <w:lang w:val="en-US"/>
+              </w:rPr>
+              <w:t>operações</w:t>
+            </w:r>
+            <w:r>
+              <w:rPr>
+                <w:rFonts w:ascii="Times" w:hAnsi="Times" w:eastAsia="Times" w:cs="Times"/>
+                <w:b w:val="0"/>
+                <w:bCs w:val="0"/>
+                <w:noProof/>
+                <w:sz w:val="24"/>
+                <w:szCs w:val="24"/>
+                <w:lang w:val="en-US"/>
+              </w:rPr>
+              <w:t xml:space="preserve"> de s</w:t>
+            </w:r>
+            <w:r>
+              <w:rPr>
+                <w:rFonts w:ascii="Times" w:hAnsi="Times" w:eastAsia="Times" w:cs="Times"/>
+                <w:b w:val="0"/>
+                <w:bCs w:val="0"/>
+                <w:noProof/>
+                <w:sz w:val="24"/>
+                <w:szCs w:val="24"/>
+                <w:lang w:val="en-US"/>
+              </w:rPr>
+              <w:t>ubtração</w:t>
+            </w:r>
+            <w:r>
+              <w:rPr>
+                <w:rFonts w:ascii="Times" w:hAnsi="Times" w:eastAsia="Times" w:cs="Times"/>
+                <w:b w:val="0"/>
+                <w:bCs w:val="0"/>
+                <w:noProof/>
+                <w:sz w:val="24"/>
+                <w:szCs w:val="24"/>
+                <w:lang w:val="en-US"/>
+              </w:rPr>
+              <w:t xml:space="preserve">. </w:t>
+            </w:r>
+          </w:p>
+        </w:tc>
+      </w:tr>
+    </w:tbl>
+    <w:p w14:noSpellErr="1">
+      <w:r>
+        <w:rPr>
+          <w:rFonts w:ascii="Times" w:hAnsi="Times" w:eastAsia="Times" w:cs="Times"/>
+          <w:b w:val="0"/>
+          <w:bCs w:val="0"/>
+          <w:noProof/>
+          <w:sz w:val="24"/>
+          <w:szCs w:val="24"/>
+          <w:lang w:val="en-US"/>
+        </w:rPr>
+        <w:t xml:space="preserve"> </w:t>
+      </w:r>
+    </w:p>
+    <w:p w14:noSpellErr="1">
+      <w:r>
+        <w:rPr>
+          <w:b w:val="1"/>
+          <w:bCs w:val="1"/>
+          <w:noProof/>
+          <w:lang w:val="en-US"/>
+        </w:rPr>
+        <w:t>Categorização</w:t>
+      </w:r>
+      <w:r>
+        <w:rPr>
+          <w:b w:val="1"/>
+          <w:bCs w:val="1"/>
+          <w:noProof/>
+          <w:lang w:val="en-US"/>
+        </w:rPr>
+        <w:t xml:space="preserve"> de KANO      </w:t>
+      </w:r>
+      <w:r>
+        <w:rPr>
+          <w:b w:val="1"/>
+          <w:bCs w:val="1"/>
+          <w:noProof/>
+          <w:lang w:val="en-US"/>
+        </w:rPr>
+        <w:t>Responsabilidade</w:t>
+      </w:r>
+      <w:r>
+        <w:rPr>
+          <w:b w:val="1"/>
+          <w:bCs w:val="1"/>
+          <w:noProof/>
+          <w:lang w:val="en-US"/>
+        </w:rPr>
+        <w:t xml:space="preserve">                 </w:t>
+      </w:r>
+      <w:r>
+        <w:rPr>
+          <w:b w:val="1"/>
+          <w:bCs w:val="1"/>
+          <w:noProof/>
+          <w:lang w:val="en-US"/>
+        </w:rPr>
+        <w:t xml:space="preserve"> Fonte                           </w:t>
+      </w:r>
+      <w:r>
+        <w:rPr>
+          <w:b w:val="1"/>
+          <w:bCs w:val="1"/>
+          <w:noProof/>
+          <w:lang w:val="en-US"/>
+        </w:rPr>
+        <w:t>Autor</w:t>
+      </w:r>
+    </w:p>
+    <w:tbl>
+      <w:tblPr>
+        <w:tblStyle w:val="GridTable1Light-Accent1"/>
+        <w:tblW w:w="0" w:type="auto"/>
+        <w:tblInd w:w="0" w:type="dxa"/>
+        <w:tblLook w:val="04A0" w:firstRow="1" w:lastRow="0" w:firstColumn="1" w:lastColumn="0" w:noHBand="0" w:noVBand="1"/>
+      </w:tblPr>
+      <w:tblGrid>
+        <w:gridCol w:w="2760"/>
+        <w:gridCol w:w="2265"/>
+        <w:gridCol w:w="2175"/>
+        <w:gridCol w:w="2412"/>
+      </w:tblGrid>
+      <w:tr>
+        <w:tc>
+          <w:tcPr>
+            <w:cnfStyle w:val="001000000000" w:firstRow="0" w:lastRow="0" w:firstColumn="1" w:lastColumn="0" w:oddVBand="0" w:evenVBand="0" w:oddHBand="0" w:evenHBand="0" w:firstRowFirstColumn="0" w:firstRowLastColumn="0" w:lastRowFirstColumn="0" w:lastRowLastColumn="0"/>
+            <w:tcW w:w="2760" w:type="dxa"/>
+            <w:tcMar/>
+          </w:tcPr>
+          <w:p w14:noSpellErr="1">
+            <w:pPr>
+              <w:pStyle w:val="Normal"/>
+              <w:jc w:val="center"/>
+            </w:pPr>
+            <w:r>
+              <w:rPr>
+                <w:b w:val="0"/>
+                <w:bCs w:val="0"/>
+                <w:noProof/>
+                <w:lang w:val="en-US"/>
+              </w:rPr>
+              <w:t>Básico</w:t>
+            </w:r>
+          </w:p>
+        </w:tc>
+        <w:tc>
+          <w:tcPr>
+            <w:cnfStyle w:val="000000000000" w:firstRow="0" w:lastRow="0" w:firstColumn="0" w:lastColumn="0" w:oddVBand="0" w:evenVBand="0" w:oddHBand="0" w:evenHBand="0" w:firstRowFirstColumn="0" w:firstRowLastColumn="0" w:lastRowFirstColumn="0" w:lastRowLastColumn="0"/>
+            <w:tcW w:w="2265" w:type="dxa"/>
+            <w:tcMar/>
+          </w:tcPr>
+          <w:p w14:noSpellErr="1">
+            <w:pPr>
+              <w:pStyle w:val="Normal"/>
+              <w:jc w:val="center"/>
+            </w:pPr>
+            <w:r>
+              <w:rPr>
+                <w:b w:val="0"/>
+                <w:bCs w:val="0"/>
+                <w:noProof/>
+                <w:lang w:val="en-US"/>
+              </w:rPr>
+              <w:t>Jefferson</w:t>
+            </w:r>
+          </w:p>
+        </w:tc>
+        <w:tc>
+          <w:tcPr>
+            <w:cnfStyle w:val="000000000000" w:firstRow="0" w:lastRow="0" w:firstColumn="0" w:lastColumn="0" w:oddVBand="0" w:evenVBand="0" w:oddHBand="0" w:evenHBand="0" w:firstRowFirstColumn="0" w:firstRowLastColumn="0" w:lastRowFirstColumn="0" w:lastRowLastColumn="0"/>
+            <w:tcW w:w="2175" w:type="dxa"/>
+            <w:tcMar/>
+          </w:tcPr>
+          <w:p>
+            <w:pPr>
+              <w:pStyle w:val="Normal"/>
+              <w:jc w:val="center"/>
+            </w:pPr>
+            <w:proofErr w:type="spellStart"/>
+            <w:r>
+              <w:rPr>
+                <w:b w:val="0"/>
+                <w:bCs w:val="0"/>
+              </w:rPr>
+              <w:t>Guilherme</w:t>
             </w:r>
             <w:proofErr w:type="spellEnd"/>
           </w:p>
@@ -712,52 +1430,943 @@
         <w:tc>
           <w:tcPr>
             <w:cnfStyle w:val="000000000000" w:firstRow="0" w:lastRow="0" w:firstColumn="0" w:lastColumn="0" w:oddVBand="0" w:evenVBand="0" w:oddHBand="0" w:evenHBand="0" w:firstRowFirstColumn="0" w:firstRowLastColumn="0" w:lastRowFirstColumn="0" w:lastRowLastColumn="0"/>
-            <w:tcW w:w="8085" w:type="dxa"/>
+            <w:tcW w:w="2412" w:type="dxa"/>
             <w:tcMar/>
           </w:tcPr>
           <w:p w14:noSpellErr="1">
             <w:pPr>
               <w:pStyle w:val="Normal"/>
+              <w:jc w:val="center"/>
             </w:pPr>
             <w:r>
               <w:rPr>
-                <w:b w:val="1"/>
-                <w:bCs w:val="1"/>
-                <w:sz w:val="22"/>
-                <w:szCs w:val="22"/>
-              </w:rPr>
-              <w:t>Nome</w:t>
+                <w:b w:val="0"/>
+                <w:bCs w:val="0"/>
+              </w:rPr>
+              <w:t>Jefferson</w:t>
             </w:r>
           </w:p>
         </w:tc>
       </w:tr>
+    </w:tbl>
+    <w:p w14:noSpellErr="1">
+      <w:pPr>
+        <w:pStyle w:val="Normal"/>
+      </w:pPr>
+      <w:r>
+        <w:rPr>
+          <w:b w:val="1"/>
+          <w:bCs w:val="1"/>
+          <w:noProof/>
+          <w:lang w:val="en-US"/>
+        </w:rPr>
+        <w:t>======================================================================</w:t>
+      </w:r>
+    </w:p>
+    <w:p w14:noSpellErr="1">
+      <w:pPr>
+        <w:pStyle w:val="Normal"/>
+      </w:pPr>
+      <w:r>
+        <w:rPr>
+          <w:b w:val="1"/>
+          <w:bCs w:val="1"/>
+          <w:noProof/>
+          <w:lang w:val="en-US"/>
+        </w:rPr>
+        <w:t>Identificador</w:t>
+      </w:r>
+      <w:r>
+        <w:rPr>
+          <w:b w:val="1"/>
+          <w:bCs w:val="1"/>
+          <w:noProof/>
+          <w:lang w:val="en-US"/>
+        </w:rPr>
+        <w:t xml:space="preserve">     Nome</w:t>
+      </w:r>
+    </w:p>
+    <w:tbl>
+      <w:tblPr>
+        <w:tblStyle w:val="GridTable1Light-Accent1"/>
+        <w:tblW w:w="0" w:type="auto"/>
+        <w:tblInd w:w="0" w:type="dxa"/>
+        <w:tblLook w:val="04A0" w:firstRow="1" w:lastRow="0" w:firstColumn="1" w:lastColumn="0" w:noHBand="0" w:noVBand="1"/>
+      </w:tblPr>
+      <w:tblGrid>
+        <w:gridCol w:w="1590"/>
+        <w:gridCol w:w="8040"/>
+      </w:tblGrid>
       <w:tr>
         <w:tc>
           <w:tcPr>
             <w:cnfStyle w:val="001000000000" w:firstRow="0" w:lastRow="0" w:firstColumn="1" w:lastColumn="0" w:oddVBand="0" w:evenVBand="0" w:oddHBand="0" w:evenHBand="0" w:firstRowFirstColumn="0" w:firstRowLastColumn="0" w:lastRowFirstColumn="0" w:lastRowLastColumn="0"/>
-            <w:tcW w:w="1545" w:type="dxa"/>
+            <w:tcW w:w="1590" w:type="dxa"/>
+            <w:tcMar/>
+          </w:tcPr>
+          <w:p>
+            <w:pPr>
+              <w:pStyle w:val="Normal"/>
+              <w:jc w:val="center"/>
+            </w:pPr>
+            <w:r>
+              <w:rPr>
+                <w:b w:val="0"/>
+                <w:bCs w:val="0"/>
+                <w:sz w:val="22"/>
+                <w:szCs w:val="22"/>
+              </w:rPr>
+              <w:t>3</w:t>
+            </w:r>
+          </w:p>
+        </w:tc>
+        <w:tc>
+          <w:tcPr>
+            <w:cnfStyle w:val="000000000000" w:firstRow="0" w:lastRow="0" w:firstColumn="0" w:lastColumn="0" w:oddVBand="0" w:evenVBand="0" w:oddHBand="0" w:evenHBand="0" w:firstRowFirstColumn="0" w:firstRowLastColumn="0" w:lastRowFirstColumn="0" w:lastRowLastColumn="0"/>
+            <w:tcW w:w="8040" w:type="dxa"/>
             <w:tcMar/>
           </w:tcPr>
           <w:p>
             <w:pPr>
               <w:pStyle w:val="Normal"/>
             </w:pPr>
+            <w:proofErr w:type="spellStart"/>
+            <w:r>
+              <w:rPr>
+                <w:b w:val="0"/>
+                <w:bCs w:val="0"/>
+                <w:sz w:val="22"/>
+                <w:szCs w:val="22"/>
+              </w:rPr>
+              <w:t>Divisão</w:t>
+            </w:r>
+            <w:proofErr w:type="spellEnd"/>
+          </w:p>
+        </w:tc>
+      </w:tr>
+    </w:tbl>
+    <w:p w14:noSpellErr="1">
+      <w:pPr>
+        <w:pStyle w:val="Normal"/>
+        <w:jc w:val="left"/>
+      </w:pPr>
+    </w:p>
+    <w:p w14:noSpellErr="1">
+      <w:pPr>
+        <w:pStyle w:val="Normal"/>
+        <w:jc w:val="left"/>
+      </w:pPr>
+      <w:r>
+        <w:rPr>
+          <w:b w:val="1"/>
+          <w:bCs w:val="1"/>
+          <w:noProof/>
+          <w:lang w:val="en-US"/>
+        </w:rPr>
+        <w:t>Descric</w:t>
+      </w:r>
+      <w:r>
+        <w:rPr>
+          <w:b w:val="1"/>
+          <w:bCs w:val="1"/>
+          <w:noProof/>
+          <w:lang w:val="en-US"/>
+        </w:rPr>
+        <w:t>ão</w:t>
+      </w:r>
+    </w:p>
+    <w:tbl>
+      <w:tblPr>
+        <w:tblStyle w:val="GridTable1Light-Accent1"/>
+        <w:tblW w:w="0" w:type="auto"/>
+        <w:tblInd w:w="0" w:type="dxa"/>
+        <w:tblLook w:val="04A0" w:firstRow="1" w:lastRow="0" w:firstColumn="1" w:lastColumn="0" w:noHBand="0" w:noVBand="1"/>
+      </w:tblPr>
+      <w:tblGrid>
+        <w:gridCol w:w="9648"/>
+      </w:tblGrid>
+      <w:tr>
+        <w:tc>
+          <w:tcPr>
+            <w:cnfStyle w:val="001000000000" w:firstRow="0" w:lastRow="0" w:firstColumn="1" w:lastColumn="0" w:oddVBand="0" w:evenVBand="0" w:oddHBand="0" w:evenHBand="0" w:firstRowFirstColumn="0" w:firstRowLastColumn="0" w:lastRowFirstColumn="0" w:lastRowLastColumn="0"/>
+            <w:tcW w:w="9648" w:type="dxa"/>
+            <w:tcMar/>
+          </w:tcPr>
+          <w:p w14:noSpellErr="1">
+            <w:r>
+              <w:rPr>
+                <w:rFonts w:ascii="Times" w:hAnsi="Times" w:eastAsia="Times" w:cs="Times"/>
+                <w:b w:val="0"/>
+                <w:bCs w:val="0"/>
+                <w:noProof/>
+                <w:sz w:val="24"/>
+                <w:szCs w:val="24"/>
+                <w:lang w:val="en-US"/>
+              </w:rPr>
+              <w:t>Realiza</w:t>
+            </w:r>
+            <w:r>
+              <w:rPr>
+                <w:rFonts w:ascii="Times" w:hAnsi="Times" w:eastAsia="Times" w:cs="Times"/>
+                <w:b w:val="0"/>
+                <w:bCs w:val="0"/>
+                <w:noProof/>
+                <w:sz w:val="24"/>
+                <w:szCs w:val="24"/>
+                <w:lang w:val="en-US"/>
+              </w:rPr>
+              <w:t xml:space="preserve"> </w:t>
+            </w:r>
+            <w:r>
+              <w:rPr>
+                <w:rFonts w:ascii="Times" w:hAnsi="Times" w:eastAsia="Times" w:cs="Times"/>
+                <w:b w:val="0"/>
+                <w:bCs w:val="0"/>
+                <w:noProof/>
+                <w:sz w:val="24"/>
+                <w:szCs w:val="24"/>
+                <w:lang w:val="en-US"/>
+              </w:rPr>
+              <w:t>operações</w:t>
+            </w:r>
+            <w:r>
+              <w:rPr>
+                <w:rFonts w:ascii="Times" w:hAnsi="Times" w:eastAsia="Times" w:cs="Times"/>
+                <w:b w:val="0"/>
+                <w:bCs w:val="0"/>
+                <w:noProof/>
+                <w:sz w:val="24"/>
+                <w:szCs w:val="24"/>
+                <w:lang w:val="en-US"/>
+              </w:rPr>
+              <w:t xml:space="preserve"> de </w:t>
+            </w:r>
+            <w:r>
+              <w:rPr>
+                <w:rFonts w:ascii="Times" w:hAnsi="Times" w:eastAsia="Times" w:cs="Times"/>
+                <w:b w:val="0"/>
+                <w:bCs w:val="0"/>
+                <w:noProof/>
+                <w:sz w:val="24"/>
+                <w:szCs w:val="24"/>
+                <w:lang w:val="en-US"/>
+              </w:rPr>
+              <w:t>divisão</w:t>
+            </w:r>
+            <w:r>
+              <w:rPr>
+                <w:rFonts w:ascii="Times" w:hAnsi="Times" w:eastAsia="Times" w:cs="Times"/>
+                <w:b w:val="0"/>
+                <w:bCs w:val="0"/>
+                <w:noProof/>
+                <w:sz w:val="24"/>
+                <w:szCs w:val="24"/>
+                <w:lang w:val="en-US"/>
+              </w:rPr>
+              <w:t xml:space="preserve">. </w:t>
+            </w:r>
+          </w:p>
+        </w:tc>
+      </w:tr>
+    </w:tbl>
+    <w:p w14:noSpellErr="1">
+      <w:pPr>
+        <w:pStyle w:val="Normal"/>
+      </w:pPr>
+    </w:p>
+    <w:p w14:noSpellErr="1">
+      <w:pPr>
+        <w:pStyle w:val="Normal"/>
+      </w:pPr>
+      <w:r>
+        <w:rPr>
+          <w:b w:val="1"/>
+          <w:bCs w:val="1"/>
+          <w:noProof/>
+          <w:lang w:val="en-US"/>
+        </w:rPr>
+        <w:t>Categorização</w:t>
+      </w:r>
+      <w:r>
+        <w:rPr>
+          <w:b w:val="1"/>
+          <w:bCs w:val="1"/>
+          <w:noProof/>
+          <w:lang w:val="en-US"/>
+        </w:rPr>
+        <w:t xml:space="preserve"> de KANO      </w:t>
+      </w:r>
+      <w:r>
+        <w:rPr>
+          <w:b w:val="1"/>
+          <w:bCs w:val="1"/>
+          <w:noProof/>
+          <w:lang w:val="en-US"/>
+        </w:rPr>
+        <w:t>Responsabilidade</w:t>
+      </w:r>
+      <w:r>
+        <w:rPr>
+          <w:b w:val="1"/>
+          <w:bCs w:val="1"/>
+          <w:noProof/>
+          <w:lang w:val="en-US"/>
+        </w:rPr>
+        <w:t xml:space="preserve">                 </w:t>
+      </w:r>
+      <w:r>
+        <w:rPr>
+          <w:b w:val="1"/>
+          <w:bCs w:val="1"/>
+          <w:noProof/>
+          <w:lang w:val="en-US"/>
+        </w:rPr>
+        <w:t xml:space="preserve"> Fonte                           </w:t>
+      </w:r>
+      <w:r>
+        <w:rPr>
+          <w:b w:val="1"/>
+          <w:bCs w:val="1"/>
+          <w:noProof/>
+          <w:lang w:val="en-US"/>
+        </w:rPr>
+        <w:t>Autor</w:t>
+      </w:r>
+    </w:p>
+    <w:tbl>
+      <w:tblPr>
+        <w:tblStyle w:val="GridTable1Light-Accent1"/>
+        <w:tblW w:w="0" w:type="auto"/>
+        <w:tblInd w:w="0" w:type="dxa"/>
+        <w:tblLook w:val="04A0" w:firstRow="1" w:lastRow="0" w:firstColumn="1" w:lastColumn="0" w:noHBand="0" w:noVBand="1"/>
+      </w:tblPr>
+      <w:tblGrid>
+        <w:gridCol w:w="2760"/>
+        <w:gridCol w:w="2265"/>
+        <w:gridCol w:w="2175"/>
+        <w:gridCol w:w="2412"/>
+      </w:tblGrid>
+      <w:tr>
+        <w:tc>
+          <w:tcPr>
+            <w:cnfStyle w:val="001000000000" w:firstRow="0" w:lastRow="0" w:firstColumn="1" w:lastColumn="0" w:oddVBand="0" w:evenVBand="0" w:oddHBand="0" w:evenHBand="0" w:firstRowFirstColumn="0" w:firstRowLastColumn="0" w:lastRowFirstColumn="0" w:lastRowLastColumn="0"/>
+            <w:tcW w:w="2760" w:type="dxa"/>
+            <w:tcMar/>
+          </w:tcPr>
+          <w:p w14:noSpellErr="1">
+            <w:pPr>
+              <w:pStyle w:val="Normal"/>
+              <w:jc w:val="center"/>
+            </w:pPr>
+            <w:r>
+              <w:rPr>
+                <w:b w:val="0"/>
+                <w:bCs w:val="0"/>
+                <w:noProof/>
+                <w:lang w:val="en-US"/>
+              </w:rPr>
+              <w:t>Básico</w:t>
+            </w:r>
           </w:p>
         </w:tc>
         <w:tc>
           <w:tcPr>
             <w:cnfStyle w:val="000000000000" w:firstRow="0" w:lastRow="0" w:firstColumn="0" w:lastColumn="0" w:oddVBand="0" w:evenVBand="0" w:oddHBand="0" w:evenHBand="0" w:firstRowFirstColumn="0" w:firstRowLastColumn="0" w:lastRowFirstColumn="0" w:lastRowLastColumn="0"/>
-            <w:tcW w:w="8085" w:type="dxa"/>
+            <w:tcW w:w="2265" w:type="dxa"/>
+            <w:tcMar/>
+          </w:tcPr>
+          <w:p w14:noSpellErr="1">
+            <w:pPr>
+              <w:pStyle w:val="Normal"/>
+              <w:jc w:val="center"/>
+            </w:pPr>
+            <w:r>
+              <w:rPr>
+                <w:b w:val="0"/>
+                <w:bCs w:val="0"/>
+                <w:noProof/>
+                <w:lang w:val="en-US"/>
+              </w:rPr>
+              <w:t>Jefferson</w:t>
+            </w:r>
+          </w:p>
+        </w:tc>
+        <w:tc>
+          <w:tcPr>
+            <w:cnfStyle w:val="000000000000" w:firstRow="0" w:lastRow="0" w:firstColumn="0" w:lastColumn="0" w:oddVBand="0" w:evenVBand="0" w:oddHBand="0" w:evenHBand="0" w:firstRowFirstColumn="0" w:firstRowLastColumn="0" w:lastRowFirstColumn="0" w:lastRowLastColumn="0"/>
+            <w:tcW w:w="2175" w:type="dxa"/>
+            <w:tcMar/>
+          </w:tcPr>
+          <w:p>
+            <w:pPr>
+              <w:pStyle w:val="Normal"/>
+              <w:jc w:val="center"/>
+            </w:pPr>
+            <w:proofErr w:type="spellStart"/>
+            <w:r>
+              <w:rPr>
+                <w:b w:val="0"/>
+                <w:bCs w:val="0"/>
+              </w:rPr>
+              <w:t>Guilherme</w:t>
+            </w:r>
+            <w:proofErr w:type="spellEnd"/>
+          </w:p>
+        </w:tc>
+        <w:tc>
+          <w:tcPr>
+            <w:cnfStyle w:val="000000000000" w:firstRow="0" w:lastRow="0" w:firstColumn="0" w:lastColumn="0" w:oddVBand="0" w:evenVBand="0" w:oddHBand="0" w:evenHBand="0" w:firstRowFirstColumn="0" w:firstRowLastColumn="0" w:lastRowFirstColumn="0" w:lastRowLastColumn="0"/>
+            <w:tcW w:w="2412" w:type="dxa"/>
+            <w:tcMar/>
+          </w:tcPr>
+          <w:p w14:noSpellErr="1">
+            <w:pPr>
+              <w:pStyle w:val="Normal"/>
+              <w:jc w:val="center"/>
+            </w:pPr>
+            <w:r>
+              <w:rPr>
+                <w:b w:val="0"/>
+                <w:bCs w:val="0"/>
+              </w:rPr>
+              <w:t>Jefferson</w:t>
+            </w:r>
+          </w:p>
+        </w:tc>
+      </w:tr>
+    </w:tbl>
+    <w:p w14:noSpellErr="1">
+      <w:pPr>
+        <w:pStyle w:val="Normal"/>
+      </w:pPr>
+      <w:r>
+        <w:rPr>
+          <w:b w:val="1"/>
+          <w:bCs w:val="1"/>
+          <w:noProof/>
+          <w:lang w:val="en-US"/>
+        </w:rPr>
+        <w:t>======================================================================</w:t>
+      </w:r>
+    </w:p>
+    <w:p w14:noSpellErr="1">
+      <w:pPr>
+        <w:pStyle w:val="Normal"/>
+      </w:pPr>
+      <w:r>
+        <w:rPr>
+          <w:b w:val="1"/>
+          <w:bCs w:val="1"/>
+          <w:noProof/>
+          <w:lang w:val="en-US"/>
+        </w:rPr>
+        <w:t>Identificador</w:t>
+      </w:r>
+      <w:r>
+        <w:rPr>
+          <w:b w:val="1"/>
+          <w:bCs w:val="1"/>
+          <w:noProof/>
+          <w:lang w:val="en-US"/>
+        </w:rPr>
+        <w:t xml:space="preserve">     Nome</w:t>
+      </w:r>
+    </w:p>
+    <w:tbl>
+      <w:tblPr>
+        <w:tblStyle w:val="GridTable1Light-Accent1"/>
+        <w:tblW w:w="0" w:type="auto"/>
+        <w:tblInd w:w="0" w:type="dxa"/>
+        <w:tblLook w:val="04A0" w:firstRow="1" w:lastRow="0" w:firstColumn="1" w:lastColumn="0" w:noHBand="0" w:noVBand="1"/>
+      </w:tblPr>
+      <w:tblGrid>
+        <w:gridCol w:w="1590"/>
+        <w:gridCol w:w="8040"/>
+      </w:tblGrid>
+      <w:tr>
+        <w:tc>
+          <w:tcPr>
+            <w:cnfStyle w:val="001000000000" w:firstRow="0" w:lastRow="0" w:firstColumn="1" w:lastColumn="0" w:oddVBand="0" w:evenVBand="0" w:oddHBand="0" w:evenHBand="0" w:firstRowFirstColumn="0" w:firstRowLastColumn="0" w:lastRowFirstColumn="0" w:lastRowLastColumn="0"/>
+            <w:tcW w:w="1590" w:type="dxa"/>
+            <w:tcMar/>
+          </w:tcPr>
+          <w:p>
+            <w:pPr>
+              <w:pStyle w:val="Normal"/>
+              <w:jc w:val="center"/>
+            </w:pPr>
+            <w:r>
+              <w:rPr>
+                <w:b w:val="0"/>
+                <w:bCs w:val="0"/>
+                <w:sz w:val="22"/>
+                <w:szCs w:val="22"/>
+              </w:rPr>
+              <w:t>4</w:t>
+            </w:r>
+          </w:p>
+        </w:tc>
+        <w:tc>
+          <w:tcPr>
+            <w:cnfStyle w:val="000000000000" w:firstRow="0" w:lastRow="0" w:firstColumn="0" w:lastColumn="0" w:oddVBand="0" w:evenVBand="0" w:oddHBand="0" w:evenHBand="0" w:firstRowFirstColumn="0" w:firstRowLastColumn="0" w:lastRowFirstColumn="0" w:lastRowLastColumn="0"/>
+            <w:tcW w:w="8040" w:type="dxa"/>
             <w:tcMar/>
           </w:tcPr>
           <w:p>
             <w:pPr>
               <w:pStyle w:val="Normal"/>
             </w:pPr>
+            <w:proofErr w:type="spellStart"/>
+            <w:r>
+              <w:rPr>
+                <w:b w:val="0"/>
+                <w:bCs w:val="0"/>
+                <w:sz w:val="22"/>
+                <w:szCs w:val="22"/>
+              </w:rPr>
+              <w:t>Multiplicação</w:t>
+            </w:r>
+            <w:proofErr w:type="spellEnd"/>
           </w:p>
         </w:tc>
       </w:tr>
     </w:tbl>
+    <w:p w14:noSpellErr="1">
+      <w:pPr>
+        <w:pStyle w:val="Normal"/>
+        <w:jc w:val="left"/>
+      </w:pPr>
+    </w:p>
+    <w:p w14:noSpellErr="1">
+      <w:pPr>
+        <w:pStyle w:val="Normal"/>
+        <w:jc w:val="left"/>
+      </w:pPr>
+      <w:r>
+        <w:rPr>
+          <w:b w:val="1"/>
+          <w:bCs w:val="1"/>
+          <w:noProof/>
+          <w:lang w:val="en-US"/>
+        </w:rPr>
+        <w:t>Descric</w:t>
+      </w:r>
+      <w:r>
+        <w:rPr>
+          <w:b w:val="1"/>
+          <w:bCs w:val="1"/>
+          <w:noProof/>
+          <w:lang w:val="en-US"/>
+        </w:rPr>
+        <w:t>ão</w:t>
+      </w:r>
+    </w:p>
+    <w:tbl>
+      <w:tblPr>
+        <w:tblStyle w:val="GridTable1Light-Accent1"/>
+        <w:tblW w:w="0" w:type="auto"/>
+        <w:tblInd w:w="0" w:type="dxa"/>
+        <w:tblLook w:val="04A0" w:firstRow="1" w:lastRow="0" w:firstColumn="1" w:lastColumn="0" w:noHBand="0" w:noVBand="1"/>
+      </w:tblPr>
+      <w:tblGrid>
+        <w:gridCol w:w="9648"/>
+      </w:tblGrid>
+      <w:tr>
+        <w:tc>
+          <w:tcPr>
+            <w:cnfStyle w:val="001000000000" w:firstRow="0" w:lastRow="0" w:firstColumn="1" w:lastColumn="0" w:oddVBand="0" w:evenVBand="0" w:oddHBand="0" w:evenHBand="0" w:firstRowFirstColumn="0" w:firstRowLastColumn="0" w:lastRowFirstColumn="0" w:lastRowLastColumn="0"/>
+            <w:tcW w:w="9648" w:type="dxa"/>
+            <w:tcMar/>
+          </w:tcPr>
+          <w:p w14:noSpellErr="1">
+            <w:r>
+              <w:rPr>
+                <w:rFonts w:ascii="Times" w:hAnsi="Times" w:eastAsia="Times" w:cs="Times"/>
+                <w:b w:val="0"/>
+                <w:bCs w:val="0"/>
+                <w:noProof/>
+                <w:sz w:val="24"/>
+                <w:szCs w:val="24"/>
+                <w:lang w:val="en-US"/>
+              </w:rPr>
+              <w:t>Realiza</w:t>
+            </w:r>
+            <w:r>
+              <w:rPr>
+                <w:rFonts w:ascii="Times" w:hAnsi="Times" w:eastAsia="Times" w:cs="Times"/>
+                <w:b w:val="0"/>
+                <w:bCs w:val="0"/>
+                <w:noProof/>
+                <w:sz w:val="24"/>
+                <w:szCs w:val="24"/>
+                <w:lang w:val="en-US"/>
+              </w:rPr>
+              <w:t xml:space="preserve"> </w:t>
+            </w:r>
+            <w:r>
+              <w:rPr>
+                <w:rFonts w:ascii="Times" w:hAnsi="Times" w:eastAsia="Times" w:cs="Times"/>
+                <w:b w:val="0"/>
+                <w:bCs w:val="0"/>
+                <w:noProof/>
+                <w:sz w:val="24"/>
+                <w:szCs w:val="24"/>
+                <w:lang w:val="en-US"/>
+              </w:rPr>
+              <w:t>operações</w:t>
+            </w:r>
+            <w:r>
+              <w:rPr>
+                <w:rFonts w:ascii="Times" w:hAnsi="Times" w:eastAsia="Times" w:cs="Times"/>
+                <w:b w:val="0"/>
+                <w:bCs w:val="0"/>
+                <w:noProof/>
+                <w:sz w:val="24"/>
+                <w:szCs w:val="24"/>
+                <w:lang w:val="en-US"/>
+              </w:rPr>
+              <w:t xml:space="preserve"> de </w:t>
+            </w:r>
+            <w:r>
+              <w:rPr>
+                <w:rFonts w:ascii="Times" w:hAnsi="Times" w:eastAsia="Times" w:cs="Times"/>
+                <w:b w:val="0"/>
+                <w:bCs w:val="0"/>
+                <w:noProof/>
+                <w:sz w:val="24"/>
+                <w:szCs w:val="24"/>
+                <w:lang w:val="en-US"/>
+              </w:rPr>
+              <w:t>multiplicação</w:t>
+            </w:r>
+            <w:r>
+              <w:rPr>
+                <w:rFonts w:ascii="Times" w:hAnsi="Times" w:eastAsia="Times" w:cs="Times"/>
+                <w:b w:val="0"/>
+                <w:bCs w:val="0"/>
+                <w:noProof/>
+                <w:sz w:val="24"/>
+                <w:szCs w:val="24"/>
+                <w:lang w:val="en-US"/>
+              </w:rPr>
+              <w:t xml:space="preserve">. </w:t>
+            </w:r>
+          </w:p>
+        </w:tc>
+      </w:tr>
+    </w:tbl>
+    <w:p w14:noSpellErr="1">
+      <w:pPr>
+        <w:pStyle w:val="Normal"/>
+      </w:pPr>
+    </w:p>
+    <w:p w14:noSpellErr="1">
+      <w:pPr>
+        <w:pStyle w:val="Normal"/>
+      </w:pPr>
+      <w:r>
+        <w:rPr>
+          <w:b w:val="1"/>
+          <w:bCs w:val="1"/>
+          <w:noProof/>
+          <w:lang w:val="en-US"/>
+        </w:rPr>
+        <w:t>Categorização</w:t>
+      </w:r>
+      <w:r>
+        <w:rPr>
+          <w:b w:val="1"/>
+          <w:bCs w:val="1"/>
+          <w:noProof/>
+          <w:lang w:val="en-US"/>
+        </w:rPr>
+        <w:t xml:space="preserve"> de KANO      </w:t>
+      </w:r>
+      <w:r>
+        <w:rPr>
+          <w:b w:val="1"/>
+          <w:bCs w:val="1"/>
+          <w:noProof/>
+          <w:lang w:val="en-US"/>
+        </w:rPr>
+        <w:t>Responsabilidade</w:t>
+      </w:r>
+      <w:r>
+        <w:rPr>
+          <w:b w:val="1"/>
+          <w:bCs w:val="1"/>
+          <w:noProof/>
+          <w:lang w:val="en-US"/>
+        </w:rPr>
+        <w:t xml:space="preserve">                 </w:t>
+      </w:r>
+      <w:r>
+        <w:rPr>
+          <w:b w:val="1"/>
+          <w:bCs w:val="1"/>
+          <w:noProof/>
+          <w:lang w:val="en-US"/>
+        </w:rPr>
+        <w:t xml:space="preserve"> Fonte                           </w:t>
+      </w:r>
+      <w:r>
+        <w:rPr>
+          <w:b w:val="1"/>
+          <w:bCs w:val="1"/>
+          <w:noProof/>
+          <w:lang w:val="en-US"/>
+        </w:rPr>
+        <w:t>Autor</w:t>
+      </w:r>
+    </w:p>
+    <w:tbl>
+      <w:tblPr>
+        <w:tblStyle w:val="GridTable1Light-Accent1"/>
+        <w:tblW w:w="0" w:type="auto"/>
+        <w:tblInd w:w="0" w:type="dxa"/>
+        <w:tblLook w:val="04A0" w:firstRow="1" w:lastRow="0" w:firstColumn="1" w:lastColumn="0" w:noHBand="0" w:noVBand="1"/>
+      </w:tblPr>
+      <w:tblGrid>
+        <w:gridCol w:w="2760"/>
+        <w:gridCol w:w="2265"/>
+        <w:gridCol w:w="2175"/>
+        <w:gridCol w:w="2412"/>
+      </w:tblGrid>
+      <w:tr>
+        <w:tc>
+          <w:tcPr>
+            <w:cnfStyle w:val="001000000000" w:firstRow="0" w:lastRow="0" w:firstColumn="1" w:lastColumn="0" w:oddVBand="0" w:evenVBand="0" w:oddHBand="0" w:evenHBand="0" w:firstRowFirstColumn="0" w:firstRowLastColumn="0" w:lastRowFirstColumn="0" w:lastRowLastColumn="0"/>
+            <w:tcW w:w="2760" w:type="dxa"/>
+            <w:tcMar/>
+          </w:tcPr>
+          <w:p w14:noSpellErr="1">
+            <w:pPr>
+              <w:pStyle w:val="Normal"/>
+              <w:jc w:val="center"/>
+            </w:pPr>
+            <w:r>
+              <w:rPr>
+                <w:b w:val="0"/>
+                <w:bCs w:val="0"/>
+                <w:noProof/>
+                <w:lang w:val="en-US"/>
+              </w:rPr>
+              <w:t>Básico</w:t>
+            </w:r>
+          </w:p>
+        </w:tc>
+        <w:tc>
+          <w:tcPr>
+            <w:cnfStyle w:val="000000000000" w:firstRow="0" w:lastRow="0" w:firstColumn="0" w:lastColumn="0" w:oddVBand="0" w:evenVBand="0" w:oddHBand="0" w:evenHBand="0" w:firstRowFirstColumn="0" w:firstRowLastColumn="0" w:lastRowFirstColumn="0" w:lastRowLastColumn="0"/>
+            <w:tcW w:w="2265" w:type="dxa"/>
+            <w:tcMar/>
+          </w:tcPr>
+          <w:p w14:noSpellErr="1">
+            <w:pPr>
+              <w:pStyle w:val="Normal"/>
+              <w:jc w:val="center"/>
+            </w:pPr>
+            <w:r>
+              <w:rPr>
+                <w:b w:val="0"/>
+                <w:bCs w:val="0"/>
+                <w:noProof/>
+                <w:lang w:val="en-US"/>
+              </w:rPr>
+              <w:t>Jefferson</w:t>
+            </w:r>
+          </w:p>
+        </w:tc>
+        <w:tc>
+          <w:tcPr>
+            <w:cnfStyle w:val="000000000000" w:firstRow="0" w:lastRow="0" w:firstColumn="0" w:lastColumn="0" w:oddVBand="0" w:evenVBand="0" w:oddHBand="0" w:evenHBand="0" w:firstRowFirstColumn="0" w:firstRowLastColumn="0" w:lastRowFirstColumn="0" w:lastRowLastColumn="0"/>
+            <w:tcW w:w="2175" w:type="dxa"/>
+            <w:tcMar/>
+          </w:tcPr>
+          <w:p>
+            <w:pPr>
+              <w:pStyle w:val="Normal"/>
+              <w:jc w:val="center"/>
+            </w:pPr>
+            <w:proofErr w:type="spellStart"/>
+            <w:r>
+              <w:rPr>
+                <w:b w:val="0"/>
+                <w:bCs w:val="0"/>
+              </w:rPr>
+              <w:t>Guilherme</w:t>
+            </w:r>
+            <w:proofErr w:type="spellEnd"/>
+          </w:p>
+        </w:tc>
+        <w:tc>
+          <w:tcPr>
+            <w:cnfStyle w:val="000000000000" w:firstRow="0" w:lastRow="0" w:firstColumn="0" w:lastColumn="0" w:oddVBand="0" w:evenVBand="0" w:oddHBand="0" w:evenHBand="0" w:firstRowFirstColumn="0" w:firstRowLastColumn="0" w:lastRowFirstColumn="0" w:lastRowLastColumn="0"/>
+            <w:tcW w:w="2412" w:type="dxa"/>
+            <w:tcMar/>
+          </w:tcPr>
+          <w:p w14:noSpellErr="1">
+            <w:pPr>
+              <w:pStyle w:val="Normal"/>
+              <w:jc w:val="center"/>
+            </w:pPr>
+            <w:r>
+              <w:rPr>
+                <w:b w:val="0"/>
+                <w:bCs w:val="0"/>
+              </w:rPr>
+              <w:t>Jefferson</w:t>
+            </w:r>
+          </w:p>
+        </w:tc>
+      </w:tr>
+    </w:tbl>
+    <w:p w14:noSpellErr="1">
+      <w:pPr>
+        <w:pStyle w:val="Normal"/>
+      </w:pPr>
+      <w:r>
+        <w:rPr>
+          <w:b w:val="1"/>
+          <w:bCs w:val="1"/>
+          <w:noProof/>
+          <w:lang w:val="en-US"/>
+        </w:rPr>
+        <w:t>======================================================================</w:t>
+      </w:r>
+    </w:p>
+    <w:p w14:noSpellErr="1">
+      <w:pPr>
+        <w:pStyle w:val="Normal"/>
+      </w:pPr>
+      <w:r>
+        <w:rPr>
+          <w:b w:val="1"/>
+          <w:bCs w:val="1"/>
+          <w:noProof/>
+          <w:lang w:val="en-US"/>
+        </w:rPr>
+        <w:t>Identificador</w:t>
+      </w:r>
+      <w:r>
+        <w:rPr>
+          <w:b w:val="1"/>
+          <w:bCs w:val="1"/>
+          <w:noProof/>
+          <w:lang w:val="en-US"/>
+        </w:rPr>
+        <w:t xml:space="preserve">     Nome</w:t>
+      </w:r>
+    </w:p>
+    <w:tbl>
+      <w:tblPr>
+        <w:tblStyle w:val="GridTable1Light-Accent1"/>
+        <w:tblW w:w="0" w:type="auto"/>
+        <w:tblInd w:w="0" w:type="dxa"/>
+        <w:tblLook w:val="04A0" w:firstRow="1" w:lastRow="0" w:firstColumn="1" w:lastColumn="0" w:noHBand="0" w:noVBand="1"/>
+      </w:tblPr>
+      <w:tblGrid>
+        <w:gridCol w:w="1590"/>
+        <w:gridCol w:w="8040"/>
+      </w:tblGrid>
+      <w:tr>
+        <w:tc>
+          <w:tcPr>
+            <w:cnfStyle w:val="001000000000" w:firstRow="0" w:lastRow="0" w:firstColumn="1" w:lastColumn="0" w:oddVBand="0" w:evenVBand="0" w:oddHBand="0" w:evenHBand="0" w:firstRowFirstColumn="0" w:firstRowLastColumn="0" w:lastRowFirstColumn="0" w:lastRowLastColumn="0"/>
+            <w:tcW w:w="1590" w:type="dxa"/>
+            <w:tcMar/>
+          </w:tcPr>
+          <w:p>
+            <w:pPr>
+              <w:pStyle w:val="Normal"/>
+              <w:jc w:val="center"/>
+            </w:pPr>
+            <w:r>
+              <w:rPr>
+                <w:b w:val="0"/>
+                <w:bCs w:val="0"/>
+                <w:sz w:val="22"/>
+                <w:szCs w:val="22"/>
+              </w:rPr>
+              <w:t>5</w:t>
+            </w:r>
+          </w:p>
+        </w:tc>
+        <w:tc>
+          <w:tcPr>
+            <w:cnfStyle w:val="000000000000" w:firstRow="0" w:lastRow="0" w:firstColumn="0" w:lastColumn="0" w:oddVBand="0" w:evenVBand="0" w:oddHBand="0" w:evenHBand="0" w:firstRowFirstColumn="0" w:firstRowLastColumn="0" w:lastRowFirstColumn="0" w:lastRowLastColumn="0"/>
+            <w:tcW w:w="8040" w:type="dxa"/>
+            <w:tcMar/>
+          </w:tcPr>
+          <w:p>
+            <w:pPr>
+              <w:pStyle w:val="Normal"/>
+            </w:pPr>
+            <w:proofErr w:type="spellStart"/>
+            <w:r>
+              <w:rPr>
+                <w:b w:val="0"/>
+                <w:bCs w:val="0"/>
+                <w:sz w:val="22"/>
+                <w:szCs w:val="22"/>
+              </w:rPr>
+              <w:t>Múltiplas</w:t>
+            </w:r>
+            <w:proofErr w:type="spellEnd"/>
+            <w:r>
+              <w:rPr>
+                <w:b w:val="0"/>
+                <w:bCs w:val="0"/>
+                <w:sz w:val="22"/>
+                <w:szCs w:val="22"/>
+              </w:rPr>
+              <w:t xml:space="preserve"> </w:t>
+            </w:r>
+            <w:proofErr w:type="spellStart"/>
+            <w:r>
+              <w:rPr>
+                <w:b w:val="0"/>
+                <w:bCs w:val="0"/>
+                <w:sz w:val="22"/>
+                <w:szCs w:val="22"/>
+              </w:rPr>
+              <w:t>operações</w:t>
+            </w:r>
+            <w:proofErr w:type="spellEnd"/>
+          </w:p>
+        </w:tc>
+      </w:tr>
+    </w:tbl>
+    <w:p w14:noSpellErr="1">
+      <w:pPr>
+        <w:pStyle w:val="Normal"/>
+        <w:jc w:val="left"/>
+      </w:pPr>
+    </w:p>
+    <w:p w14:noSpellErr="1">
+      <w:pPr>
+        <w:pStyle w:val="Normal"/>
+        <w:jc w:val="left"/>
+      </w:pPr>
+      <w:r>
+        <w:rPr>
+          <w:b w:val="1"/>
+          <w:bCs w:val="1"/>
+          <w:noProof/>
+          <w:lang w:val="en-US"/>
+        </w:rPr>
+        <w:t>Descric</w:t>
+      </w:r>
+      <w:r>
+        <w:rPr>
+          <w:b w:val="1"/>
+          <w:bCs w:val="1"/>
+          <w:noProof/>
+          <w:lang w:val="en-US"/>
+        </w:rPr>
+        <w:t>ão</w:t>
+      </w:r>
+    </w:p>
     <w:tbl>
       <w:tblPr>
         <w:tblStyle w:val="GridTable1Light-Accent1"/>
@@ -776,38 +2385,197 @@
             <w:tcMar/>
           </w:tcPr>
           <w:p>
-            <w:pPr>
-              <w:pStyle w:val="Normal"/>
-            </w:pPr>
             <w:proofErr w:type="spellStart"/>
             <w:r>
               <w:rPr>
-                <w:b w:val="1"/>
-                <w:bCs w:val="1"/>
-                <w:sz w:val="22"/>
-                <w:szCs w:val="22"/>
-              </w:rPr>
-              <w:t>Descrição</w:t>
+                <w:rFonts w:ascii="Times" w:hAnsi="Times" w:eastAsia="Times" w:cs="Times"/>
+                <w:b w:val="0"/>
+                <w:bCs w:val="0"/>
+                <w:sz w:val="24"/>
+                <w:szCs w:val="24"/>
+              </w:rPr>
+              <w:t>Realizar</w:t>
             </w:r>
             <w:proofErr w:type="spellEnd"/>
-          </w:p>
-        </w:tc>
-      </w:tr>
-      <w:tr>
-        <w:tc>
-          <w:tcPr>
-            <w:cnfStyle w:val="001000000000" w:firstRow="0" w:lastRow="0" w:firstColumn="1" w:lastColumn="0" w:oddVBand="0" w:evenVBand="0" w:oddHBand="0" w:evenHBand="0" w:firstRowFirstColumn="0" w:firstRowLastColumn="0" w:lastRowFirstColumn="0" w:lastRowLastColumn="0"/>
-            <w:tcW w:w="9648" w:type="dxa"/>
-            <w:tcMar/>
-          </w:tcPr>
-          <w:p>
-            <w:pPr>
-              <w:pStyle w:val="Normal"/>
-            </w:pPr>
+            <w:r>
+              <w:rPr>
+                <w:rFonts w:ascii="Times" w:hAnsi="Times" w:eastAsia="Times" w:cs="Times"/>
+                <w:b w:val="0"/>
+                <w:bCs w:val="0"/>
+                <w:sz w:val="24"/>
+                <w:szCs w:val="24"/>
+              </w:rPr>
+              <w:t xml:space="preserve"> </w:t>
+            </w:r>
+            <w:proofErr w:type="spellStart"/>
+            <w:r>
+              <w:rPr>
+                <w:rFonts w:ascii="Times" w:hAnsi="Times" w:eastAsia="Times" w:cs="Times"/>
+                <w:b w:val="0"/>
+                <w:bCs w:val="0"/>
+                <w:sz w:val="24"/>
+                <w:szCs w:val="24"/>
+              </w:rPr>
+              <w:t>múltiplas</w:t>
+            </w:r>
+            <w:proofErr w:type="spellEnd"/>
+            <w:r>
+              <w:rPr>
+                <w:rFonts w:ascii="Times" w:hAnsi="Times" w:eastAsia="Times" w:cs="Times"/>
+                <w:b w:val="0"/>
+                <w:bCs w:val="0"/>
+                <w:sz w:val="24"/>
+                <w:szCs w:val="24"/>
+              </w:rPr>
+              <w:t xml:space="preserve"> </w:t>
+            </w:r>
+            <w:proofErr w:type="spellStart"/>
+            <w:r>
+              <w:rPr>
+                <w:rFonts w:ascii="Times" w:hAnsi="Times" w:eastAsia="Times" w:cs="Times"/>
+                <w:b w:val="0"/>
+                <w:bCs w:val="0"/>
+                <w:sz w:val="24"/>
+                <w:szCs w:val="24"/>
+              </w:rPr>
+              <w:t>operações</w:t>
+            </w:r>
+            <w:proofErr w:type="spellEnd"/>
+            <w:r>
+              <w:rPr>
+                <w:rFonts w:ascii="Times" w:hAnsi="Times" w:eastAsia="Times" w:cs="Times"/>
+                <w:b w:val="0"/>
+                <w:bCs w:val="0"/>
+                <w:sz w:val="24"/>
+                <w:szCs w:val="24"/>
+              </w:rPr>
+              <w:t xml:space="preserve"> </w:t>
+            </w:r>
+            <w:proofErr w:type="spellStart"/>
+            <w:r>
+              <w:rPr>
+                <w:rFonts w:ascii="Times" w:hAnsi="Times" w:eastAsia="Times" w:cs="Times"/>
+                <w:b w:val="0"/>
+                <w:bCs w:val="0"/>
+                <w:sz w:val="24"/>
+                <w:szCs w:val="24"/>
+              </w:rPr>
+              <w:t>ao</w:t>
+            </w:r>
+            <w:proofErr w:type="spellEnd"/>
+            <w:r>
+              <w:rPr>
+                <w:rFonts w:ascii="Times" w:hAnsi="Times" w:eastAsia="Times" w:cs="Times"/>
+                <w:b w:val="0"/>
+                <w:bCs w:val="0"/>
+                <w:sz w:val="24"/>
+                <w:szCs w:val="24"/>
+              </w:rPr>
+              <w:t xml:space="preserve"> </w:t>
+            </w:r>
+            <w:proofErr w:type="spellStart"/>
+            <w:r>
+              <w:rPr>
+                <w:rFonts w:ascii="Times" w:hAnsi="Times" w:eastAsia="Times" w:cs="Times"/>
+                <w:b w:val="0"/>
+                <w:bCs w:val="0"/>
+                <w:sz w:val="24"/>
+                <w:szCs w:val="24"/>
+              </w:rPr>
+              <w:t>mesmo</w:t>
+            </w:r>
+            <w:proofErr w:type="spellEnd"/>
+            <w:r>
+              <w:rPr>
+                <w:rFonts w:ascii="Times" w:hAnsi="Times" w:eastAsia="Times" w:cs="Times"/>
+                <w:b w:val="0"/>
+                <w:bCs w:val="0"/>
+                <w:sz w:val="24"/>
+                <w:szCs w:val="24"/>
+              </w:rPr>
+              <w:t xml:space="preserve"> tempo.</w:t>
+            </w:r>
+            <w:r>
+              <w:rPr>
+                <w:rFonts w:ascii="Times" w:hAnsi="Times" w:eastAsia="Times" w:cs="Times"/>
+                <w:b w:val="0"/>
+                <w:bCs w:val="0"/>
+                <w:noProof/>
+                <w:sz w:val="24"/>
+                <w:szCs w:val="24"/>
+                <w:lang w:val="en-US"/>
+              </w:rPr>
+              <w:t xml:space="preserve"> </w:t>
+            </w:r>
           </w:p>
         </w:tc>
       </w:tr>
     </w:tbl>
+    <w:p>
+      <w:pPr>
+        <w:pStyle w:val="Normal"/>
+      </w:pPr>
+    </w:p>
+    <w:p w14:noSpellErr="1">
+      <w:pPr>
+        <w:pStyle w:val="Normal"/>
+        <w:jc w:val="left"/>
+      </w:pPr>
+      <w:r>
+        <w:rPr>
+          <w:b w:val="1"/>
+          <w:bCs w:val="1"/>
+          <w:noProof/>
+          <w:lang w:val="en-US"/>
+        </w:rPr>
+        <w:t>Categorização</w:t>
+      </w:r>
+      <w:r>
+        <w:rPr>
+          <w:b w:val="1"/>
+          <w:bCs w:val="1"/>
+          <w:noProof/>
+          <w:lang w:val="en-US"/>
+        </w:rPr>
+        <w:t xml:space="preserve"> de KANO      </w:t>
+      </w:r>
+      <w:r>
+        <w:rPr>
+          <w:b w:val="1"/>
+          <w:bCs w:val="1"/>
+          <w:noProof/>
+          <w:lang w:val="en-US"/>
+        </w:rPr>
+        <w:t>Responsabilidade</w:t>
+      </w:r>
+      <w:r>
+        <w:rPr>
+          <w:b w:val="1"/>
+          <w:bCs w:val="1"/>
+          <w:noProof/>
+          <w:lang w:val="en-US"/>
+        </w:rPr>
+        <w:t xml:space="preserve">                 </w:t>
+      </w:r>
+      <w:r>
+        <w:rPr>
+          <w:b w:val="1"/>
+          <w:bCs w:val="1"/>
+          <w:noProof/>
+          <w:lang w:val="en-US"/>
+        </w:rPr>
+        <w:t xml:space="preserve"> Fonte                           </w:t>
+      </w:r>
+      <w:r>
+        <w:rPr>
+          <w:b w:val="1"/>
+          <w:bCs w:val="1"/>
+          <w:noProof/>
+          <w:lang w:val="en-US"/>
+        </w:rPr>
+        <w:t>Autor</w:t>
+      </w:r>
+    </w:p>
     <w:tbl>
       <w:tblPr>
         <w:tblStyle w:val="GridTable1Light-Accent1"/>
@@ -816,56 +2584,74 @@
         <w:tblLook w:val="04A0" w:firstRow="1" w:lastRow="0" w:firstColumn="1" w:lastColumn="0" w:noHBand="0" w:noVBand="1"/>
       </w:tblPr>
       <w:tblGrid>
+        <w:gridCol w:w="2760"/>
+        <w:gridCol w:w="2265"/>
+        <w:gridCol w:w="2175"/>
         <w:gridCol w:w="2412"/>
-        <w:gridCol w:w="2412"/>
-        <w:gridCol w:w="2412"/>
-        <w:gridCol w:w="2445"/>
       </w:tblGrid>
       <w:tr>
         <w:tc>
           <w:tcPr>
             <w:cnfStyle w:val="001000000000" w:firstRow="0" w:lastRow="0" w:firstColumn="1" w:lastColumn="0" w:oddVBand="0" w:evenVBand="0" w:oddHBand="0" w:evenHBand="0" w:firstRowFirstColumn="0" w:firstRowLastColumn="0" w:lastRowFirstColumn="0" w:lastRowLastColumn="0"/>
-            <w:tcW w:w="2412" w:type="dxa"/>
+            <w:tcW w:w="2760" w:type="dxa"/>
+            <w:tcMar/>
+          </w:tcPr>
+          <w:p w14:noSpellErr="1">
+            <w:pPr>
+              <w:pStyle w:val="Normal"/>
+              <w:jc w:val="center"/>
+            </w:pPr>
+            <w:r>
+              <w:rPr>
+                <w:b w:val="0"/>
+                <w:bCs w:val="0"/>
+                <w:noProof/>
+                <w:lang w:val="en-US"/>
+              </w:rPr>
+              <w:t>Inesperado</w:t>
+            </w:r>
+          </w:p>
+        </w:tc>
+        <w:tc>
+          <w:tcPr>
+            <w:cnfStyle w:val="000000000000" w:firstRow="0" w:lastRow="0" w:firstColumn="0" w:lastColumn="0" w:oddVBand="0" w:evenVBand="0" w:oddHBand="0" w:evenHBand="0" w:firstRowFirstColumn="0" w:firstRowLastColumn="0" w:lastRowFirstColumn="0" w:lastRowLastColumn="0"/>
+            <w:tcW w:w="2265" w:type="dxa"/>
+            <w:tcMar/>
+          </w:tcPr>
+          <w:p w14:noSpellErr="1">
+            <w:pPr>
+              <w:pStyle w:val="Normal"/>
+              <w:jc w:val="center"/>
+            </w:pPr>
+            <w:r>
+              <w:rPr>
+                <w:b w:val="0"/>
+                <w:bCs w:val="0"/>
+                <w:noProof/>
+                <w:lang w:val="en-US"/>
+              </w:rPr>
+              <w:t>Jefferson</w:t>
+            </w:r>
+          </w:p>
+        </w:tc>
+        <w:tc>
+          <w:tcPr>
+            <w:cnfStyle w:val="000000000000" w:firstRow="0" w:lastRow="0" w:firstColumn="0" w:lastColumn="0" w:oddVBand="0" w:evenVBand="0" w:oddHBand="0" w:evenHBand="0" w:firstRowFirstColumn="0" w:firstRowLastColumn="0" w:lastRowFirstColumn="0" w:lastRowLastColumn="0"/>
+            <w:tcW w:w="2175" w:type="dxa"/>
             <w:tcMar/>
           </w:tcPr>
           <w:p>
             <w:pPr>
               <w:pStyle w:val="Normal"/>
+              <w:jc w:val="center"/>
             </w:pPr>
             <w:proofErr w:type="spellStart"/>
             <w:r>
               <w:rPr>
-                <w:rFonts w:ascii="Times" w:hAnsi="Times" w:eastAsia="Times" w:cs="Times"/>
-                <w:b w:val="1"/>
-                <w:bCs w:val="1"/>
-                <w:sz w:val="22"/>
-                <w:szCs w:val="22"/>
-              </w:rPr>
-              <w:t>Estabilidade</w:t>
-            </w:r>
-            <w:proofErr w:type="spellEnd"/>
-          </w:p>
-        </w:tc>
-        <w:tc>
-          <w:tcPr>
-            <w:cnfStyle w:val="000000000000" w:firstRow="0" w:lastRow="0" w:firstColumn="0" w:lastColumn="0" w:oddVBand="0" w:evenVBand="0" w:oddHBand="0" w:evenHBand="0" w:firstRowFirstColumn="0" w:firstRowLastColumn="0" w:lastRowFirstColumn="0" w:lastRowLastColumn="0"/>
-            <w:tcW w:w="2412" w:type="dxa"/>
-            <w:tcMar/>
-          </w:tcPr>
-          <w:p>
-            <w:pPr>
-              <w:pStyle w:val="Normal"/>
-            </w:pPr>
-            <w:proofErr w:type="spellStart"/>
-            <w:r>
-              <w:rPr>
-                <w:rFonts w:ascii="Times" w:hAnsi="Times" w:eastAsia="Times" w:cs="Times"/>
-                <w:b w:val="1"/>
-                <w:bCs w:val="1"/>
-                <w:sz w:val="22"/>
-                <w:szCs w:val="22"/>
-              </w:rPr>
-              <w:t>Responsabilidade</w:t>
+                <w:b w:val="0"/>
+                <w:bCs w:val="0"/>
+              </w:rPr>
+              <w:t>Guilherme</w:t>
             </w:r>
             <w:proofErr w:type="spellEnd"/>
           </w:p>
@@ -883,1300 +2669,20 @@
             </w:pPr>
             <w:r>
               <w:rPr>
-                <w:rFonts w:ascii="Times" w:hAnsi="Times" w:eastAsia="Times" w:cs="Times"/>
-                <w:b w:val="1"/>
-                <w:bCs w:val="1"/>
-                <w:sz w:val="22"/>
-                <w:szCs w:val="22"/>
-              </w:rPr>
-              <w:t>Fonte</w:t>
-            </w:r>
-          </w:p>
-        </w:tc>
-        <w:tc>
-          <w:tcPr>
-            <w:cnfStyle w:val="000000000000" w:firstRow="0" w:lastRow="0" w:firstColumn="0" w:lastColumn="0" w:oddVBand="0" w:evenVBand="0" w:oddHBand="0" w:evenHBand="0" w:firstRowFirstColumn="0" w:firstRowLastColumn="0" w:lastRowFirstColumn="0" w:lastRowLastColumn="0"/>
-            <w:tcW w:w="2445" w:type="dxa"/>
-            <w:tcMar/>
-          </w:tcPr>
-          <w:p>
-            <w:pPr>
-              <w:pStyle w:val="Normal"/>
-              <w:jc w:val="center"/>
-            </w:pPr>
-            <w:proofErr w:type="spellStart"/>
-            <w:r>
-              <w:rPr>
-                <w:rFonts w:ascii="Times" w:hAnsi="Times" w:eastAsia="Times" w:cs="Times"/>
-                <w:b w:val="1"/>
-                <w:bCs w:val="1"/>
-                <w:sz w:val="22"/>
-                <w:szCs w:val="22"/>
-              </w:rPr>
-              <w:t>Autor</w:t>
-            </w:r>
-            <w:proofErr w:type="spellEnd"/>
-          </w:p>
-        </w:tc>
-      </w:tr>
-      <w:tr>
-        <w:tc>
-          <w:tcPr>
-            <w:cnfStyle w:val="001000000000" w:firstRow="0" w:lastRow="0" w:firstColumn="1" w:lastColumn="0" w:oddVBand="0" w:evenVBand="0" w:oddHBand="0" w:evenHBand="0" w:firstRowFirstColumn="0" w:firstRowLastColumn="0" w:lastRowFirstColumn="0" w:lastRowLastColumn="0"/>
-            <w:tcW w:w="2412" w:type="dxa"/>
-            <w:tcMar/>
-          </w:tcPr>
-          <w:p>
-            <w:pPr>
-              <w:pStyle w:val="Normal"/>
-            </w:pPr>
-          </w:p>
-        </w:tc>
-        <w:tc>
-          <w:tcPr>
-            <w:cnfStyle w:val="000000000000" w:firstRow="0" w:lastRow="0" w:firstColumn="0" w:lastColumn="0" w:oddVBand="0" w:evenVBand="0" w:oddHBand="0" w:evenHBand="0" w:firstRowFirstColumn="0" w:firstRowLastColumn="0" w:lastRowFirstColumn="0" w:lastRowLastColumn="0"/>
-            <w:tcW w:w="2412" w:type="dxa"/>
-            <w:tcMar/>
-          </w:tcPr>
-          <w:p>
-            <w:pPr>
-              <w:pStyle w:val="Normal"/>
-            </w:pPr>
-          </w:p>
-        </w:tc>
-        <w:tc>
-          <w:tcPr>
-            <w:cnfStyle w:val="000000000000" w:firstRow="0" w:lastRow="0" w:firstColumn="0" w:lastColumn="0" w:oddVBand="0" w:evenVBand="0" w:oddHBand="0" w:evenHBand="0" w:firstRowFirstColumn="0" w:firstRowLastColumn="0" w:lastRowFirstColumn="0" w:lastRowLastColumn="0"/>
-            <w:tcW w:w="2412" w:type="dxa"/>
-            <w:tcMar/>
-          </w:tcPr>
-          <w:p>
-            <w:pPr>
-              <w:pStyle w:val="Normal"/>
-            </w:pPr>
-          </w:p>
-        </w:tc>
-        <w:tc>
-          <w:tcPr>
-            <w:cnfStyle w:val="000000000000" w:firstRow="0" w:lastRow="0" w:firstColumn="0" w:lastColumn="0" w:oddVBand="0" w:evenVBand="0" w:oddHBand="0" w:evenHBand="0" w:firstRowFirstColumn="0" w:firstRowLastColumn="0" w:lastRowFirstColumn="0" w:lastRowLastColumn="0"/>
-            <w:tcW w:w="2445" w:type="dxa"/>
-            <w:tcMar/>
-          </w:tcPr>
-          <w:p>
-            <w:pPr>
-              <w:pStyle w:val="Normal"/>
-            </w:pPr>
+                <w:b w:val="0"/>
+                <w:bCs w:val="0"/>
+              </w:rPr>
+              <w:t>Jefferson</w:t>
+            </w:r>
           </w:p>
         </w:tc>
       </w:tr>
     </w:tbl>
     <w:p>
       <w:pPr>
-        <w:jc w:val="center"/>
+        <w:pStyle w:val="Normal"/>
       </w:pPr>
     </w:p>
-    <w:tbl>
-      <w:tblPr>
-        <w:tblStyle w:val="GridTable1Light-Accent1"/>
-        <w:tblW w:w="0" w:type="auto"/>
-        <w:tblInd w:w="0" w:type="dxa"/>
-        <w:tblLook w:val="04A0" w:firstRow="1" w:lastRow="0" w:firstColumn="1" w:lastColumn="0" w:noHBand="0" w:noVBand="1"/>
-      </w:tblPr>
-      <w:tblGrid>
-        <w:gridCol w:w="1545"/>
-        <w:gridCol w:w="8085"/>
-      </w:tblGrid>
-      <w:tr>
-        <w:tc>
-          <w:tcPr>
-            <w:cnfStyle w:val="001000000000" w:firstRow="0" w:lastRow="0" w:firstColumn="1" w:lastColumn="0" w:oddVBand="0" w:evenVBand="0" w:oddHBand="0" w:evenHBand="0" w:firstRowFirstColumn="0" w:firstRowLastColumn="0" w:lastRowFirstColumn="0" w:lastRowLastColumn="0"/>
-            <w:tcW w:w="1545" w:type="dxa"/>
-            <w:tcMar/>
-          </w:tcPr>
-          <w:p>
-            <w:pPr>
-              <w:pStyle w:val="Normal"/>
-            </w:pPr>
-            <w:proofErr w:type="spellStart"/>
-            <w:r>
-              <w:rPr>
-                <w:b w:val="1"/>
-                <w:bCs w:val="1"/>
-                <w:sz w:val="22"/>
-                <w:szCs w:val="22"/>
-              </w:rPr>
-              <w:t>Identificador</w:t>
-            </w:r>
-            <w:proofErr w:type="spellEnd"/>
-          </w:p>
-        </w:tc>
-        <w:tc>
-          <w:tcPr>
-            <w:cnfStyle w:val="000000000000" w:firstRow="0" w:lastRow="0" w:firstColumn="0" w:lastColumn="0" w:oddVBand="0" w:evenVBand="0" w:oddHBand="0" w:evenHBand="0" w:firstRowFirstColumn="0" w:firstRowLastColumn="0" w:lastRowFirstColumn="0" w:lastRowLastColumn="0"/>
-            <w:tcW w:w="8085" w:type="dxa"/>
-            <w:tcMar/>
-          </w:tcPr>
-          <w:p w14:noSpellErr="1">
-            <w:pPr>
-              <w:pStyle w:val="Normal"/>
-            </w:pPr>
-            <w:r>
-              <w:rPr>
-                <w:b w:val="1"/>
-                <w:bCs w:val="1"/>
-                <w:sz w:val="22"/>
-                <w:szCs w:val="22"/>
-              </w:rPr>
-              <w:t>Nome</w:t>
-            </w:r>
-          </w:p>
-        </w:tc>
-      </w:tr>
-      <w:tr>
-        <w:tc>
-          <w:tcPr>
-            <w:cnfStyle w:val="001000000000" w:firstRow="0" w:lastRow="0" w:firstColumn="1" w:lastColumn="0" w:oddVBand="0" w:evenVBand="0" w:oddHBand="0" w:evenHBand="0" w:firstRowFirstColumn="0" w:firstRowLastColumn="0" w:lastRowFirstColumn="0" w:lastRowLastColumn="0"/>
-            <w:tcW w:w="1545" w:type="dxa"/>
-            <w:tcMar/>
-          </w:tcPr>
-          <w:p>
-            <w:pPr>
-              <w:pStyle w:val="Normal"/>
-            </w:pPr>
-          </w:p>
-        </w:tc>
-        <w:tc>
-          <w:tcPr>
-            <w:cnfStyle w:val="000000000000" w:firstRow="0" w:lastRow="0" w:firstColumn="0" w:lastColumn="0" w:oddVBand="0" w:evenVBand="0" w:oddHBand="0" w:evenHBand="0" w:firstRowFirstColumn="0" w:firstRowLastColumn="0" w:lastRowFirstColumn="0" w:lastRowLastColumn="0"/>
-            <w:tcW w:w="8085" w:type="dxa"/>
-            <w:tcMar/>
-          </w:tcPr>
-          <w:p>
-            <w:pPr>
-              <w:pStyle w:val="Normal"/>
-            </w:pPr>
-          </w:p>
-        </w:tc>
-      </w:tr>
-    </w:tbl>
-    <w:tbl>
-      <w:tblPr>
-        <w:tblStyle w:val="GridTable1Light-Accent1"/>
-        <w:tblW w:w="0" w:type="auto"/>
-        <w:tblInd w:w="0" w:type="dxa"/>
-        <w:tblLook w:val="04A0" w:firstRow="1" w:lastRow="0" w:firstColumn="1" w:lastColumn="0" w:noHBand="0" w:noVBand="1"/>
-      </w:tblPr>
-      <w:tblGrid>
-        <w:gridCol w:w="9648"/>
-      </w:tblGrid>
-      <w:tr>
-        <w:tc>
-          <w:tcPr>
-            <w:cnfStyle w:val="001000000000" w:firstRow="0" w:lastRow="0" w:firstColumn="1" w:lastColumn="0" w:oddVBand="0" w:evenVBand="0" w:oddHBand="0" w:evenHBand="0" w:firstRowFirstColumn="0" w:firstRowLastColumn="0" w:lastRowFirstColumn="0" w:lastRowLastColumn="0"/>
-            <w:tcW w:w="9648" w:type="dxa"/>
-            <w:tcMar/>
-          </w:tcPr>
-          <w:p>
-            <w:pPr>
-              <w:pStyle w:val="Normal"/>
-            </w:pPr>
-            <w:proofErr w:type="spellStart"/>
-            <w:r>
-              <w:rPr>
-                <w:b w:val="1"/>
-                <w:bCs w:val="1"/>
-                <w:sz w:val="22"/>
-                <w:szCs w:val="22"/>
-              </w:rPr>
-              <w:t>Descrição</w:t>
-            </w:r>
-            <w:proofErr w:type="spellEnd"/>
-          </w:p>
-        </w:tc>
-      </w:tr>
-      <w:tr>
-        <w:tc>
-          <w:tcPr>
-            <w:cnfStyle w:val="001000000000" w:firstRow="0" w:lastRow="0" w:firstColumn="1" w:lastColumn="0" w:oddVBand="0" w:evenVBand="0" w:oddHBand="0" w:evenHBand="0" w:firstRowFirstColumn="0" w:firstRowLastColumn="0" w:lastRowFirstColumn="0" w:lastRowLastColumn="0"/>
-            <w:tcW w:w="9648" w:type="dxa"/>
-            <w:tcMar/>
-          </w:tcPr>
-          <w:p>
-            <w:pPr>
-              <w:pStyle w:val="Normal"/>
-            </w:pPr>
-          </w:p>
-        </w:tc>
-      </w:tr>
-    </w:tbl>
-    <w:tbl>
-      <w:tblPr>
-        <w:tblStyle w:val="GridTable1Light-Accent1"/>
-        <w:tblW w:w="0" w:type="auto"/>
-        <w:tblInd w:w="0" w:type="dxa"/>
-        <w:tblLook w:val="04A0" w:firstRow="1" w:lastRow="0" w:firstColumn="1" w:lastColumn="0" w:noHBand="0" w:noVBand="1"/>
-      </w:tblPr>
-      <w:tblGrid>
-        <w:gridCol w:w="2412"/>
-        <w:gridCol w:w="2412"/>
-        <w:gridCol w:w="2412"/>
-        <w:gridCol w:w="2445"/>
-      </w:tblGrid>
-      <w:tr>
-        <w:tc>
-          <w:tcPr>
-            <w:cnfStyle w:val="001000000000" w:firstRow="0" w:lastRow="0" w:firstColumn="1" w:lastColumn="0" w:oddVBand="0" w:evenVBand="0" w:oddHBand="0" w:evenHBand="0" w:firstRowFirstColumn="0" w:firstRowLastColumn="0" w:lastRowFirstColumn="0" w:lastRowLastColumn="0"/>
-            <w:tcW w:w="2412" w:type="dxa"/>
-            <w:tcMar/>
-          </w:tcPr>
-          <w:p>
-            <w:pPr>
-              <w:pStyle w:val="Normal"/>
-            </w:pPr>
-            <w:proofErr w:type="spellStart"/>
-            <w:r>
-              <w:rPr>
-                <w:rFonts w:ascii="Times" w:hAnsi="Times" w:eastAsia="Times" w:cs="Times"/>
-                <w:b w:val="1"/>
-                <w:bCs w:val="1"/>
-                <w:sz w:val="22"/>
-                <w:szCs w:val="22"/>
-              </w:rPr>
-              <w:t>Estabilidade</w:t>
-            </w:r>
-            <w:proofErr w:type="spellEnd"/>
-          </w:p>
-        </w:tc>
-        <w:tc>
-          <w:tcPr>
-            <w:cnfStyle w:val="000000000000" w:firstRow="0" w:lastRow="0" w:firstColumn="0" w:lastColumn="0" w:oddVBand="0" w:evenVBand="0" w:oddHBand="0" w:evenHBand="0" w:firstRowFirstColumn="0" w:firstRowLastColumn="0" w:lastRowFirstColumn="0" w:lastRowLastColumn="0"/>
-            <w:tcW w:w="2412" w:type="dxa"/>
-            <w:tcMar/>
-          </w:tcPr>
-          <w:p>
-            <w:pPr>
-              <w:pStyle w:val="Normal"/>
-            </w:pPr>
-            <w:proofErr w:type="spellStart"/>
-            <w:r>
-              <w:rPr>
-                <w:rFonts w:ascii="Times" w:hAnsi="Times" w:eastAsia="Times" w:cs="Times"/>
-                <w:b w:val="1"/>
-                <w:bCs w:val="1"/>
-                <w:sz w:val="22"/>
-                <w:szCs w:val="22"/>
-              </w:rPr>
-              <w:t>Responsabilidade</w:t>
-            </w:r>
-            <w:proofErr w:type="spellEnd"/>
-          </w:p>
-        </w:tc>
-        <w:tc>
-          <w:tcPr>
-            <w:cnfStyle w:val="000000000000" w:firstRow="0" w:lastRow="0" w:firstColumn="0" w:lastColumn="0" w:oddVBand="0" w:evenVBand="0" w:oddHBand="0" w:evenHBand="0" w:firstRowFirstColumn="0" w:firstRowLastColumn="0" w:lastRowFirstColumn="0" w:lastRowLastColumn="0"/>
-            <w:tcW w:w="2412" w:type="dxa"/>
-            <w:tcMar/>
-          </w:tcPr>
-          <w:p w14:noSpellErr="1">
-            <w:pPr>
-              <w:pStyle w:val="Normal"/>
-              <w:jc w:val="center"/>
-            </w:pPr>
-            <w:r>
-              <w:rPr>
-                <w:rFonts w:ascii="Times" w:hAnsi="Times" w:eastAsia="Times" w:cs="Times"/>
-                <w:b w:val="1"/>
-                <w:bCs w:val="1"/>
-                <w:sz w:val="22"/>
-                <w:szCs w:val="22"/>
-              </w:rPr>
-              <w:t>Fonte</w:t>
-            </w:r>
-          </w:p>
-        </w:tc>
-        <w:tc>
-          <w:tcPr>
-            <w:cnfStyle w:val="000000000000" w:firstRow="0" w:lastRow="0" w:firstColumn="0" w:lastColumn="0" w:oddVBand="0" w:evenVBand="0" w:oddHBand="0" w:evenHBand="0" w:firstRowFirstColumn="0" w:firstRowLastColumn="0" w:lastRowFirstColumn="0" w:lastRowLastColumn="0"/>
-            <w:tcW w:w="2445" w:type="dxa"/>
-            <w:tcMar/>
-          </w:tcPr>
-          <w:p>
-            <w:pPr>
-              <w:pStyle w:val="Normal"/>
-              <w:jc w:val="center"/>
-            </w:pPr>
-            <w:proofErr w:type="spellStart"/>
-            <w:r>
-              <w:rPr>
-                <w:rFonts w:ascii="Times" w:hAnsi="Times" w:eastAsia="Times" w:cs="Times"/>
-                <w:b w:val="1"/>
-                <w:bCs w:val="1"/>
-                <w:sz w:val="22"/>
-                <w:szCs w:val="22"/>
-              </w:rPr>
-              <w:t>Autor</w:t>
-            </w:r>
-            <w:proofErr w:type="spellEnd"/>
-          </w:p>
-        </w:tc>
-      </w:tr>
-      <w:tr>
-        <w:tc>
-          <w:tcPr>
-            <w:cnfStyle w:val="001000000000" w:firstRow="0" w:lastRow="0" w:firstColumn="1" w:lastColumn="0" w:oddVBand="0" w:evenVBand="0" w:oddHBand="0" w:evenHBand="0" w:firstRowFirstColumn="0" w:firstRowLastColumn="0" w:lastRowFirstColumn="0" w:lastRowLastColumn="0"/>
-            <w:tcW w:w="2412" w:type="dxa"/>
-            <w:tcMar/>
-          </w:tcPr>
-          <w:p>
-            <w:pPr>
-              <w:pStyle w:val="Normal"/>
-            </w:pPr>
-          </w:p>
-        </w:tc>
-        <w:tc>
-          <w:tcPr>
-            <w:cnfStyle w:val="000000000000" w:firstRow="0" w:lastRow="0" w:firstColumn="0" w:lastColumn="0" w:oddVBand="0" w:evenVBand="0" w:oddHBand="0" w:evenHBand="0" w:firstRowFirstColumn="0" w:firstRowLastColumn="0" w:lastRowFirstColumn="0" w:lastRowLastColumn="0"/>
-            <w:tcW w:w="2412" w:type="dxa"/>
-            <w:tcMar/>
-          </w:tcPr>
-          <w:p>
-            <w:pPr>
-              <w:pStyle w:val="Normal"/>
-            </w:pPr>
-          </w:p>
-        </w:tc>
-        <w:tc>
-          <w:tcPr>
-            <w:cnfStyle w:val="000000000000" w:firstRow="0" w:lastRow="0" w:firstColumn="0" w:lastColumn="0" w:oddVBand="0" w:evenVBand="0" w:oddHBand="0" w:evenHBand="0" w:firstRowFirstColumn="0" w:firstRowLastColumn="0" w:lastRowFirstColumn="0" w:lastRowLastColumn="0"/>
-            <w:tcW w:w="2412" w:type="dxa"/>
-            <w:tcMar/>
-          </w:tcPr>
-          <w:p>
-            <w:pPr>
-              <w:pStyle w:val="Normal"/>
-            </w:pPr>
-          </w:p>
-        </w:tc>
-        <w:tc>
-          <w:tcPr>
-            <w:cnfStyle w:val="000000000000" w:firstRow="0" w:lastRow="0" w:firstColumn="0" w:lastColumn="0" w:oddVBand="0" w:evenVBand="0" w:oddHBand="0" w:evenHBand="0" w:firstRowFirstColumn="0" w:firstRowLastColumn="0" w:lastRowFirstColumn="0" w:lastRowLastColumn="0"/>
-            <w:tcW w:w="2445" w:type="dxa"/>
-            <w:tcMar/>
-          </w:tcPr>
-          <w:p>
-            <w:pPr>
-              <w:pStyle w:val="Normal"/>
-            </w:pPr>
-          </w:p>
-        </w:tc>
-      </w:tr>
-    </w:tbl>
-    <w:p>
-      <w:pPr>
-        <w:pStyle w:val="Normal"/>
-        <w:jc w:val="center"/>
-      </w:pPr>
-    </w:p>
-    <w:tbl>
-      <w:tblPr>
-        <w:tblStyle w:val="GridTable1Light-Accent1"/>
-        <w:tblW w:w="0" w:type="auto"/>
-        <w:tblInd w:w="0" w:type="dxa"/>
-        <w:tblLook w:val="04A0" w:firstRow="1" w:lastRow="0" w:firstColumn="1" w:lastColumn="0" w:noHBand="0" w:noVBand="1"/>
-      </w:tblPr>
-      <w:tblGrid>
-        <w:gridCol w:w="1545"/>
-        <w:gridCol w:w="8085"/>
-      </w:tblGrid>
-      <w:tr>
-        <w:tc>
-          <w:tcPr>
-            <w:cnfStyle w:val="001000000000" w:firstRow="0" w:lastRow="0" w:firstColumn="1" w:lastColumn="0" w:oddVBand="0" w:evenVBand="0" w:oddHBand="0" w:evenHBand="0" w:firstRowFirstColumn="0" w:firstRowLastColumn="0" w:lastRowFirstColumn="0" w:lastRowLastColumn="0"/>
-            <w:tcW w:w="1545" w:type="dxa"/>
-            <w:tcMar/>
-          </w:tcPr>
-          <w:p>
-            <w:pPr>
-              <w:pStyle w:val="Normal"/>
-            </w:pPr>
-            <w:proofErr w:type="spellStart"/>
-            <w:r>
-              <w:rPr>
-                <w:b w:val="1"/>
-                <w:bCs w:val="1"/>
-                <w:sz w:val="22"/>
-                <w:szCs w:val="22"/>
-              </w:rPr>
-              <w:t>Identificador</w:t>
-            </w:r>
-            <w:proofErr w:type="spellEnd"/>
-          </w:p>
-        </w:tc>
-        <w:tc>
-          <w:tcPr>
-            <w:cnfStyle w:val="000000000000" w:firstRow="0" w:lastRow="0" w:firstColumn="0" w:lastColumn="0" w:oddVBand="0" w:evenVBand="0" w:oddHBand="0" w:evenHBand="0" w:firstRowFirstColumn="0" w:firstRowLastColumn="0" w:lastRowFirstColumn="0" w:lastRowLastColumn="0"/>
-            <w:tcW w:w="8085" w:type="dxa"/>
-            <w:tcMar/>
-          </w:tcPr>
-          <w:p w14:noSpellErr="1">
-            <w:pPr>
-              <w:pStyle w:val="Normal"/>
-            </w:pPr>
-            <w:r>
-              <w:rPr>
-                <w:b w:val="1"/>
-                <w:bCs w:val="1"/>
-                <w:sz w:val="22"/>
-                <w:szCs w:val="22"/>
-              </w:rPr>
-              <w:t>Nome</w:t>
-            </w:r>
-          </w:p>
-        </w:tc>
-      </w:tr>
-      <w:tr>
-        <w:tc>
-          <w:tcPr>
-            <w:cnfStyle w:val="001000000000" w:firstRow="0" w:lastRow="0" w:firstColumn="1" w:lastColumn="0" w:oddVBand="0" w:evenVBand="0" w:oddHBand="0" w:evenHBand="0" w:firstRowFirstColumn="0" w:firstRowLastColumn="0" w:lastRowFirstColumn="0" w:lastRowLastColumn="0"/>
-            <w:tcW w:w="1545" w:type="dxa"/>
-            <w:tcMar/>
-          </w:tcPr>
-          <w:p>
-            <w:pPr>
-              <w:pStyle w:val="Normal"/>
-            </w:pPr>
-          </w:p>
-        </w:tc>
-        <w:tc>
-          <w:tcPr>
-            <w:cnfStyle w:val="000000000000" w:firstRow="0" w:lastRow="0" w:firstColumn="0" w:lastColumn="0" w:oddVBand="0" w:evenVBand="0" w:oddHBand="0" w:evenHBand="0" w:firstRowFirstColumn="0" w:firstRowLastColumn="0" w:lastRowFirstColumn="0" w:lastRowLastColumn="0"/>
-            <w:tcW w:w="8085" w:type="dxa"/>
-            <w:tcMar/>
-          </w:tcPr>
-          <w:p>
-            <w:pPr>
-              <w:pStyle w:val="Normal"/>
-            </w:pPr>
-          </w:p>
-        </w:tc>
-      </w:tr>
-    </w:tbl>
-    <w:tbl>
-      <w:tblPr>
-        <w:tblStyle w:val="GridTable1Light-Accent1"/>
-        <w:tblW w:w="0" w:type="auto"/>
-        <w:tblInd w:w="0" w:type="dxa"/>
-        <w:tblLook w:val="04A0" w:firstRow="1" w:lastRow="0" w:firstColumn="1" w:lastColumn="0" w:noHBand="0" w:noVBand="1"/>
-      </w:tblPr>
-      <w:tblGrid>
-        <w:gridCol w:w="9648"/>
-      </w:tblGrid>
-      <w:tr>
-        <w:tc>
-          <w:tcPr>
-            <w:cnfStyle w:val="001000000000" w:firstRow="0" w:lastRow="0" w:firstColumn="1" w:lastColumn="0" w:oddVBand="0" w:evenVBand="0" w:oddHBand="0" w:evenHBand="0" w:firstRowFirstColumn="0" w:firstRowLastColumn="0" w:lastRowFirstColumn="0" w:lastRowLastColumn="0"/>
-            <w:tcW w:w="9648" w:type="dxa"/>
-            <w:tcMar/>
-          </w:tcPr>
-          <w:p>
-            <w:pPr>
-              <w:pStyle w:val="Normal"/>
-            </w:pPr>
-            <w:proofErr w:type="spellStart"/>
-            <w:r>
-              <w:rPr>
-                <w:b w:val="1"/>
-                <w:bCs w:val="1"/>
-                <w:sz w:val="22"/>
-                <w:szCs w:val="22"/>
-              </w:rPr>
-              <w:t>Descrição</w:t>
-            </w:r>
-            <w:proofErr w:type="spellEnd"/>
-          </w:p>
-        </w:tc>
-      </w:tr>
-      <w:tr>
-        <w:tc>
-          <w:tcPr>
-            <w:cnfStyle w:val="001000000000" w:firstRow="0" w:lastRow="0" w:firstColumn="1" w:lastColumn="0" w:oddVBand="0" w:evenVBand="0" w:oddHBand="0" w:evenHBand="0" w:firstRowFirstColumn="0" w:firstRowLastColumn="0" w:lastRowFirstColumn="0" w:lastRowLastColumn="0"/>
-            <w:tcW w:w="9648" w:type="dxa"/>
-            <w:tcMar/>
-          </w:tcPr>
-          <w:p>
-            <w:pPr>
-              <w:pStyle w:val="Normal"/>
-            </w:pPr>
-          </w:p>
-        </w:tc>
-      </w:tr>
-    </w:tbl>
-    <w:tbl>
-      <w:tblPr>
-        <w:tblStyle w:val="GridTable1Light-Accent1"/>
-        <w:tblW w:w="0" w:type="auto"/>
-        <w:tblInd w:w="0" w:type="dxa"/>
-        <w:tblLook w:val="04A0" w:firstRow="1" w:lastRow="0" w:firstColumn="1" w:lastColumn="0" w:noHBand="0" w:noVBand="1"/>
-      </w:tblPr>
-      <w:tblGrid>
-        <w:gridCol w:w="2412"/>
-        <w:gridCol w:w="2412"/>
-        <w:gridCol w:w="2412"/>
-        <w:gridCol w:w="2445"/>
-      </w:tblGrid>
-      <w:tr>
-        <w:tc>
-          <w:tcPr>
-            <w:cnfStyle w:val="001000000000" w:firstRow="0" w:lastRow="0" w:firstColumn="1" w:lastColumn="0" w:oddVBand="0" w:evenVBand="0" w:oddHBand="0" w:evenHBand="0" w:firstRowFirstColumn="0" w:firstRowLastColumn="0" w:lastRowFirstColumn="0" w:lastRowLastColumn="0"/>
-            <w:tcW w:w="2412" w:type="dxa"/>
-            <w:tcMar/>
-          </w:tcPr>
-          <w:p>
-            <w:pPr>
-              <w:pStyle w:val="Normal"/>
-            </w:pPr>
-            <w:proofErr w:type="spellStart"/>
-            <w:r>
-              <w:rPr>
-                <w:rFonts w:ascii="Times" w:hAnsi="Times" w:eastAsia="Times" w:cs="Times"/>
-                <w:b w:val="1"/>
-                <w:bCs w:val="1"/>
-                <w:sz w:val="22"/>
-                <w:szCs w:val="22"/>
-              </w:rPr>
-              <w:t>Estabilidade</w:t>
-            </w:r>
-            <w:proofErr w:type="spellEnd"/>
-          </w:p>
-        </w:tc>
-        <w:tc>
-          <w:tcPr>
-            <w:cnfStyle w:val="000000000000" w:firstRow="0" w:lastRow="0" w:firstColumn="0" w:lastColumn="0" w:oddVBand="0" w:evenVBand="0" w:oddHBand="0" w:evenHBand="0" w:firstRowFirstColumn="0" w:firstRowLastColumn="0" w:lastRowFirstColumn="0" w:lastRowLastColumn="0"/>
-            <w:tcW w:w="2412" w:type="dxa"/>
-            <w:tcMar/>
-          </w:tcPr>
-          <w:p>
-            <w:pPr>
-              <w:pStyle w:val="Normal"/>
-            </w:pPr>
-            <w:proofErr w:type="spellStart"/>
-            <w:r>
-              <w:rPr>
-                <w:rFonts w:ascii="Times" w:hAnsi="Times" w:eastAsia="Times" w:cs="Times"/>
-                <w:b w:val="1"/>
-                <w:bCs w:val="1"/>
-                <w:sz w:val="22"/>
-                <w:szCs w:val="22"/>
-              </w:rPr>
-              <w:t>Responsabilidade</w:t>
-            </w:r>
-            <w:proofErr w:type="spellEnd"/>
-          </w:p>
-        </w:tc>
-        <w:tc>
-          <w:tcPr>
-            <w:cnfStyle w:val="000000000000" w:firstRow="0" w:lastRow="0" w:firstColumn="0" w:lastColumn="0" w:oddVBand="0" w:evenVBand="0" w:oddHBand="0" w:evenHBand="0" w:firstRowFirstColumn="0" w:firstRowLastColumn="0" w:lastRowFirstColumn="0" w:lastRowLastColumn="0"/>
-            <w:tcW w:w="2412" w:type="dxa"/>
-            <w:tcMar/>
-          </w:tcPr>
-          <w:p w14:noSpellErr="1">
-            <w:pPr>
-              <w:pStyle w:val="Normal"/>
-              <w:jc w:val="center"/>
-            </w:pPr>
-            <w:r>
-              <w:rPr>
-                <w:rFonts w:ascii="Times" w:hAnsi="Times" w:eastAsia="Times" w:cs="Times"/>
-                <w:b w:val="1"/>
-                <w:bCs w:val="1"/>
-                <w:sz w:val="22"/>
-                <w:szCs w:val="22"/>
-              </w:rPr>
-              <w:t>Fonte</w:t>
-            </w:r>
-          </w:p>
-        </w:tc>
-        <w:tc>
-          <w:tcPr>
-            <w:cnfStyle w:val="000000000000" w:firstRow="0" w:lastRow="0" w:firstColumn="0" w:lastColumn="0" w:oddVBand="0" w:evenVBand="0" w:oddHBand="0" w:evenHBand="0" w:firstRowFirstColumn="0" w:firstRowLastColumn="0" w:lastRowFirstColumn="0" w:lastRowLastColumn="0"/>
-            <w:tcW w:w="2445" w:type="dxa"/>
-            <w:tcMar/>
-          </w:tcPr>
-          <w:p>
-            <w:pPr>
-              <w:pStyle w:val="Normal"/>
-              <w:jc w:val="center"/>
-            </w:pPr>
-            <w:proofErr w:type="spellStart"/>
-            <w:r>
-              <w:rPr>
-                <w:rFonts w:ascii="Times" w:hAnsi="Times" w:eastAsia="Times" w:cs="Times"/>
-                <w:b w:val="1"/>
-                <w:bCs w:val="1"/>
-                <w:sz w:val="22"/>
-                <w:szCs w:val="22"/>
-              </w:rPr>
-              <w:t>Autor</w:t>
-            </w:r>
-            <w:proofErr w:type="spellEnd"/>
-          </w:p>
-        </w:tc>
-      </w:tr>
-      <w:tr>
-        <w:tc>
-          <w:tcPr>
-            <w:cnfStyle w:val="001000000000" w:firstRow="0" w:lastRow="0" w:firstColumn="1" w:lastColumn="0" w:oddVBand="0" w:evenVBand="0" w:oddHBand="0" w:evenHBand="0" w:firstRowFirstColumn="0" w:firstRowLastColumn="0" w:lastRowFirstColumn="0" w:lastRowLastColumn="0"/>
-            <w:tcW w:w="2412" w:type="dxa"/>
-            <w:tcMar/>
-          </w:tcPr>
-          <w:p>
-            <w:pPr>
-              <w:pStyle w:val="Normal"/>
-            </w:pPr>
-          </w:p>
-        </w:tc>
-        <w:tc>
-          <w:tcPr>
-            <w:cnfStyle w:val="000000000000" w:firstRow="0" w:lastRow="0" w:firstColumn="0" w:lastColumn="0" w:oddVBand="0" w:evenVBand="0" w:oddHBand="0" w:evenHBand="0" w:firstRowFirstColumn="0" w:firstRowLastColumn="0" w:lastRowFirstColumn="0" w:lastRowLastColumn="0"/>
-            <w:tcW w:w="2412" w:type="dxa"/>
-            <w:tcMar/>
-          </w:tcPr>
-          <w:p>
-            <w:pPr>
-              <w:pStyle w:val="Normal"/>
-            </w:pPr>
-          </w:p>
-        </w:tc>
-        <w:tc>
-          <w:tcPr>
-            <w:cnfStyle w:val="000000000000" w:firstRow="0" w:lastRow="0" w:firstColumn="0" w:lastColumn="0" w:oddVBand="0" w:evenVBand="0" w:oddHBand="0" w:evenHBand="0" w:firstRowFirstColumn="0" w:firstRowLastColumn="0" w:lastRowFirstColumn="0" w:lastRowLastColumn="0"/>
-            <w:tcW w:w="2412" w:type="dxa"/>
-            <w:tcMar/>
-          </w:tcPr>
-          <w:p>
-            <w:pPr>
-              <w:pStyle w:val="Normal"/>
-            </w:pPr>
-          </w:p>
-        </w:tc>
-        <w:tc>
-          <w:tcPr>
-            <w:cnfStyle w:val="000000000000" w:firstRow="0" w:lastRow="0" w:firstColumn="0" w:lastColumn="0" w:oddVBand="0" w:evenVBand="0" w:oddHBand="0" w:evenHBand="0" w:firstRowFirstColumn="0" w:firstRowLastColumn="0" w:lastRowFirstColumn="0" w:lastRowLastColumn="0"/>
-            <w:tcW w:w="2445" w:type="dxa"/>
-            <w:tcMar/>
-          </w:tcPr>
-          <w:p>
-            <w:pPr>
-              <w:pStyle w:val="Normal"/>
-            </w:pPr>
-          </w:p>
-        </w:tc>
-      </w:tr>
-    </w:tbl>
-    <w:p>
-      <w:pPr>
-        <w:pStyle w:val="Normal"/>
-        <w:jc w:val="center"/>
-      </w:pPr>
-    </w:p>
-    <w:tbl>
-      <w:tblPr>
-        <w:tblStyle w:val="GridTable1Light-Accent1"/>
-        <w:tblW w:w="0" w:type="auto"/>
-        <w:tblInd w:w="0" w:type="dxa"/>
-        <w:tblLook w:val="04A0" w:firstRow="1" w:lastRow="0" w:firstColumn="1" w:lastColumn="0" w:noHBand="0" w:noVBand="1"/>
-      </w:tblPr>
-      <w:tblGrid>
-        <w:gridCol w:w="1545"/>
-        <w:gridCol w:w="8085"/>
-      </w:tblGrid>
-      <w:tr>
-        <w:tc>
-          <w:tcPr>
-            <w:cnfStyle w:val="001000000000" w:firstRow="0" w:lastRow="0" w:firstColumn="1" w:lastColumn="0" w:oddVBand="0" w:evenVBand="0" w:oddHBand="0" w:evenHBand="0" w:firstRowFirstColumn="0" w:firstRowLastColumn="0" w:lastRowFirstColumn="0" w:lastRowLastColumn="0"/>
-            <w:tcW w:w="1545" w:type="dxa"/>
-            <w:tcMar/>
-          </w:tcPr>
-          <w:p>
-            <w:pPr>
-              <w:pStyle w:val="Normal"/>
-            </w:pPr>
-            <w:proofErr w:type="spellStart"/>
-            <w:r>
-              <w:rPr>
-                <w:b w:val="1"/>
-                <w:bCs w:val="1"/>
-                <w:sz w:val="22"/>
-                <w:szCs w:val="22"/>
-              </w:rPr>
-              <w:t>Identificador</w:t>
-            </w:r>
-            <w:proofErr w:type="spellEnd"/>
-          </w:p>
-        </w:tc>
-        <w:tc>
-          <w:tcPr>
-            <w:cnfStyle w:val="000000000000" w:firstRow="0" w:lastRow="0" w:firstColumn="0" w:lastColumn="0" w:oddVBand="0" w:evenVBand="0" w:oddHBand="0" w:evenHBand="0" w:firstRowFirstColumn="0" w:firstRowLastColumn="0" w:lastRowFirstColumn="0" w:lastRowLastColumn="0"/>
-            <w:tcW w:w="8085" w:type="dxa"/>
-            <w:tcMar/>
-          </w:tcPr>
-          <w:p w14:noSpellErr="1">
-            <w:pPr>
-              <w:pStyle w:val="Normal"/>
-            </w:pPr>
-            <w:r>
-              <w:rPr>
-                <w:b w:val="1"/>
-                <w:bCs w:val="1"/>
-                <w:sz w:val="22"/>
-                <w:szCs w:val="22"/>
-              </w:rPr>
-              <w:t>Nome</w:t>
-            </w:r>
-          </w:p>
-        </w:tc>
-      </w:tr>
-      <w:tr>
-        <w:tc>
-          <w:tcPr>
-            <w:cnfStyle w:val="001000000000" w:firstRow="0" w:lastRow="0" w:firstColumn="1" w:lastColumn="0" w:oddVBand="0" w:evenVBand="0" w:oddHBand="0" w:evenHBand="0" w:firstRowFirstColumn="0" w:firstRowLastColumn="0" w:lastRowFirstColumn="0" w:lastRowLastColumn="0"/>
-            <w:tcW w:w="1545" w:type="dxa"/>
-            <w:tcMar/>
-          </w:tcPr>
-          <w:p>
-            <w:pPr>
-              <w:pStyle w:val="Normal"/>
-            </w:pPr>
-          </w:p>
-        </w:tc>
-        <w:tc>
-          <w:tcPr>
-            <w:cnfStyle w:val="000000000000" w:firstRow="0" w:lastRow="0" w:firstColumn="0" w:lastColumn="0" w:oddVBand="0" w:evenVBand="0" w:oddHBand="0" w:evenHBand="0" w:firstRowFirstColumn="0" w:firstRowLastColumn="0" w:lastRowFirstColumn="0" w:lastRowLastColumn="0"/>
-            <w:tcW w:w="8085" w:type="dxa"/>
-            <w:tcMar/>
-          </w:tcPr>
-          <w:p>
-            <w:pPr>
-              <w:pStyle w:val="Normal"/>
-            </w:pPr>
-          </w:p>
-        </w:tc>
-      </w:tr>
-    </w:tbl>
-    <w:tbl>
-      <w:tblPr>
-        <w:tblStyle w:val="GridTable1Light-Accent1"/>
-        <w:tblW w:w="0" w:type="auto"/>
-        <w:tblInd w:w="0" w:type="dxa"/>
-        <w:tblLook w:val="04A0" w:firstRow="1" w:lastRow="0" w:firstColumn="1" w:lastColumn="0" w:noHBand="0" w:noVBand="1"/>
-      </w:tblPr>
-      <w:tblGrid>
-        <w:gridCol w:w="9648"/>
-      </w:tblGrid>
-      <w:tr>
-        <w:tc>
-          <w:tcPr>
-            <w:cnfStyle w:val="001000000000" w:firstRow="0" w:lastRow="0" w:firstColumn="1" w:lastColumn="0" w:oddVBand="0" w:evenVBand="0" w:oddHBand="0" w:evenHBand="0" w:firstRowFirstColumn="0" w:firstRowLastColumn="0" w:lastRowFirstColumn="0" w:lastRowLastColumn="0"/>
-            <w:tcW w:w="9648" w:type="dxa"/>
-            <w:tcMar/>
-          </w:tcPr>
-          <w:p>
-            <w:pPr>
-              <w:pStyle w:val="Normal"/>
-            </w:pPr>
-            <w:proofErr w:type="spellStart"/>
-            <w:r>
-              <w:rPr>
-                <w:b w:val="1"/>
-                <w:bCs w:val="1"/>
-                <w:sz w:val="22"/>
-                <w:szCs w:val="22"/>
-              </w:rPr>
-              <w:t>Descrição</w:t>
-            </w:r>
-            <w:proofErr w:type="spellEnd"/>
-          </w:p>
-        </w:tc>
-      </w:tr>
-      <w:tr>
-        <w:tc>
-          <w:tcPr>
-            <w:cnfStyle w:val="001000000000" w:firstRow="0" w:lastRow="0" w:firstColumn="1" w:lastColumn="0" w:oddVBand="0" w:evenVBand="0" w:oddHBand="0" w:evenHBand="0" w:firstRowFirstColumn="0" w:firstRowLastColumn="0" w:lastRowFirstColumn="0" w:lastRowLastColumn="0"/>
-            <w:tcW w:w="9648" w:type="dxa"/>
-            <w:tcMar/>
-          </w:tcPr>
-          <w:p>
-            <w:pPr>
-              <w:pStyle w:val="Normal"/>
-            </w:pPr>
-          </w:p>
-        </w:tc>
-      </w:tr>
-    </w:tbl>
-    <w:tbl>
-      <w:tblPr>
-        <w:tblStyle w:val="GridTable1Light-Accent1"/>
-        <w:tblW w:w="0" w:type="auto"/>
-        <w:tblInd w:w="0" w:type="dxa"/>
-        <w:tblLook w:val="04A0" w:firstRow="1" w:lastRow="0" w:firstColumn="1" w:lastColumn="0" w:noHBand="0" w:noVBand="1"/>
-      </w:tblPr>
-      <w:tblGrid>
-        <w:gridCol w:w="2412"/>
-        <w:gridCol w:w="2412"/>
-        <w:gridCol w:w="2412"/>
-        <w:gridCol w:w="2445"/>
-      </w:tblGrid>
-      <w:tr>
-        <w:tc>
-          <w:tcPr>
-            <w:cnfStyle w:val="001000000000" w:firstRow="0" w:lastRow="0" w:firstColumn="1" w:lastColumn="0" w:oddVBand="0" w:evenVBand="0" w:oddHBand="0" w:evenHBand="0" w:firstRowFirstColumn="0" w:firstRowLastColumn="0" w:lastRowFirstColumn="0" w:lastRowLastColumn="0"/>
-            <w:tcW w:w="2412" w:type="dxa"/>
-            <w:tcMar/>
-          </w:tcPr>
-          <w:p>
-            <w:pPr>
-              <w:pStyle w:val="Normal"/>
-            </w:pPr>
-            <w:proofErr w:type="spellStart"/>
-            <w:r>
-              <w:rPr>
-                <w:rFonts w:ascii="Times" w:hAnsi="Times" w:eastAsia="Times" w:cs="Times"/>
-                <w:b w:val="1"/>
-                <w:bCs w:val="1"/>
-                <w:sz w:val="22"/>
-                <w:szCs w:val="22"/>
-              </w:rPr>
-              <w:t>Estabilidade</w:t>
-            </w:r>
-            <w:proofErr w:type="spellEnd"/>
-          </w:p>
-        </w:tc>
-        <w:tc>
-          <w:tcPr>
-            <w:cnfStyle w:val="000000000000" w:firstRow="0" w:lastRow="0" w:firstColumn="0" w:lastColumn="0" w:oddVBand="0" w:evenVBand="0" w:oddHBand="0" w:evenHBand="0" w:firstRowFirstColumn="0" w:firstRowLastColumn="0" w:lastRowFirstColumn="0" w:lastRowLastColumn="0"/>
-            <w:tcW w:w="2412" w:type="dxa"/>
-            <w:tcMar/>
-          </w:tcPr>
-          <w:p>
-            <w:pPr>
-              <w:pStyle w:val="Normal"/>
-            </w:pPr>
-            <w:proofErr w:type="spellStart"/>
-            <w:r>
-              <w:rPr>
-                <w:rFonts w:ascii="Times" w:hAnsi="Times" w:eastAsia="Times" w:cs="Times"/>
-                <w:b w:val="1"/>
-                <w:bCs w:val="1"/>
-                <w:sz w:val="22"/>
-                <w:szCs w:val="22"/>
-              </w:rPr>
-              <w:t>Responsabilidade</w:t>
-            </w:r>
-            <w:proofErr w:type="spellEnd"/>
-          </w:p>
-        </w:tc>
-        <w:tc>
-          <w:tcPr>
-            <w:cnfStyle w:val="000000000000" w:firstRow="0" w:lastRow="0" w:firstColumn="0" w:lastColumn="0" w:oddVBand="0" w:evenVBand="0" w:oddHBand="0" w:evenHBand="0" w:firstRowFirstColumn="0" w:firstRowLastColumn="0" w:lastRowFirstColumn="0" w:lastRowLastColumn="0"/>
-            <w:tcW w:w="2412" w:type="dxa"/>
-            <w:tcMar/>
-          </w:tcPr>
-          <w:p w14:noSpellErr="1">
-            <w:pPr>
-              <w:pStyle w:val="Normal"/>
-              <w:jc w:val="center"/>
-            </w:pPr>
-            <w:r>
-              <w:rPr>
-                <w:rFonts w:ascii="Times" w:hAnsi="Times" w:eastAsia="Times" w:cs="Times"/>
-                <w:b w:val="1"/>
-                <w:bCs w:val="1"/>
-                <w:sz w:val="22"/>
-                <w:szCs w:val="22"/>
-              </w:rPr>
-              <w:t>Fonte</w:t>
-            </w:r>
-          </w:p>
-        </w:tc>
-        <w:tc>
-          <w:tcPr>
-            <w:cnfStyle w:val="000000000000" w:firstRow="0" w:lastRow="0" w:firstColumn="0" w:lastColumn="0" w:oddVBand="0" w:evenVBand="0" w:oddHBand="0" w:evenHBand="0" w:firstRowFirstColumn="0" w:firstRowLastColumn="0" w:lastRowFirstColumn="0" w:lastRowLastColumn="0"/>
-            <w:tcW w:w="2445" w:type="dxa"/>
-            <w:tcMar/>
-          </w:tcPr>
-          <w:p>
-            <w:pPr>
-              <w:pStyle w:val="Normal"/>
-              <w:jc w:val="center"/>
-            </w:pPr>
-            <w:proofErr w:type="spellStart"/>
-            <w:r>
-              <w:rPr>
-                <w:rFonts w:ascii="Times" w:hAnsi="Times" w:eastAsia="Times" w:cs="Times"/>
-                <w:b w:val="1"/>
-                <w:bCs w:val="1"/>
-                <w:sz w:val="22"/>
-                <w:szCs w:val="22"/>
-              </w:rPr>
-              <w:t>Autor</w:t>
-            </w:r>
-            <w:proofErr w:type="spellEnd"/>
-          </w:p>
-        </w:tc>
-      </w:tr>
-      <w:tr>
-        <w:tc>
-          <w:tcPr>
-            <w:cnfStyle w:val="001000000000" w:firstRow="0" w:lastRow="0" w:firstColumn="1" w:lastColumn="0" w:oddVBand="0" w:evenVBand="0" w:oddHBand="0" w:evenHBand="0" w:firstRowFirstColumn="0" w:firstRowLastColumn="0" w:lastRowFirstColumn="0" w:lastRowLastColumn="0"/>
-            <w:tcW w:w="2412" w:type="dxa"/>
-            <w:tcMar/>
-          </w:tcPr>
-          <w:p>
-            <w:pPr>
-              <w:pStyle w:val="Normal"/>
-            </w:pPr>
-          </w:p>
-        </w:tc>
-        <w:tc>
-          <w:tcPr>
-            <w:cnfStyle w:val="000000000000" w:firstRow="0" w:lastRow="0" w:firstColumn="0" w:lastColumn="0" w:oddVBand="0" w:evenVBand="0" w:oddHBand="0" w:evenHBand="0" w:firstRowFirstColumn="0" w:firstRowLastColumn="0" w:lastRowFirstColumn="0" w:lastRowLastColumn="0"/>
-            <w:tcW w:w="2412" w:type="dxa"/>
-            <w:tcMar/>
-          </w:tcPr>
-          <w:p>
-            <w:pPr>
-              <w:pStyle w:val="Normal"/>
-            </w:pPr>
-          </w:p>
-        </w:tc>
-        <w:tc>
-          <w:tcPr>
-            <w:cnfStyle w:val="000000000000" w:firstRow="0" w:lastRow="0" w:firstColumn="0" w:lastColumn="0" w:oddVBand="0" w:evenVBand="0" w:oddHBand="0" w:evenHBand="0" w:firstRowFirstColumn="0" w:firstRowLastColumn="0" w:lastRowFirstColumn="0" w:lastRowLastColumn="0"/>
-            <w:tcW w:w="2412" w:type="dxa"/>
-            <w:tcMar/>
-          </w:tcPr>
-          <w:p>
-            <w:pPr>
-              <w:pStyle w:val="Normal"/>
-            </w:pPr>
-          </w:p>
-        </w:tc>
-        <w:tc>
-          <w:tcPr>
-            <w:cnfStyle w:val="000000000000" w:firstRow="0" w:lastRow="0" w:firstColumn="0" w:lastColumn="0" w:oddVBand="0" w:evenVBand="0" w:oddHBand="0" w:evenHBand="0" w:firstRowFirstColumn="0" w:firstRowLastColumn="0" w:lastRowFirstColumn="0" w:lastRowLastColumn="0"/>
-            <w:tcW w:w="2445" w:type="dxa"/>
-            <w:tcMar/>
-          </w:tcPr>
-          <w:p>
-            <w:pPr>
-              <w:pStyle w:val="Normal"/>
-            </w:pPr>
-          </w:p>
-        </w:tc>
-      </w:tr>
-    </w:tbl>
-    <w:p>
-      <w:pPr>
-        <w:pStyle w:val="Normal"/>
-        <w:jc w:val="center"/>
-      </w:pPr>
-    </w:p>
-    <w:tbl>
-      <w:tblPr>
-        <w:tblStyle w:val="GridTable1Light-Accent1"/>
-        <w:tblW w:w="0" w:type="auto"/>
-        <w:tblInd w:w="0" w:type="dxa"/>
-        <w:tblLook w:val="04A0" w:firstRow="1" w:lastRow="0" w:firstColumn="1" w:lastColumn="0" w:noHBand="0" w:noVBand="1"/>
-      </w:tblPr>
-      <w:tblGrid>
-        <w:gridCol w:w="1545"/>
-        <w:gridCol w:w="8085"/>
-      </w:tblGrid>
-      <w:tr>
-        <w:tc>
-          <w:tcPr>
-            <w:cnfStyle w:val="001000000000" w:firstRow="0" w:lastRow="0" w:firstColumn="1" w:lastColumn="0" w:oddVBand="0" w:evenVBand="0" w:oddHBand="0" w:evenHBand="0" w:firstRowFirstColumn="0" w:firstRowLastColumn="0" w:lastRowFirstColumn="0" w:lastRowLastColumn="0"/>
-            <w:tcW w:w="1545" w:type="dxa"/>
-            <w:tcMar/>
-          </w:tcPr>
-          <w:p>
-            <w:pPr>
-              <w:pStyle w:val="Normal"/>
-            </w:pPr>
-            <w:proofErr w:type="spellStart"/>
-            <w:r>
-              <w:rPr>
-                <w:b w:val="1"/>
-                <w:bCs w:val="1"/>
-                <w:sz w:val="22"/>
-                <w:szCs w:val="22"/>
-              </w:rPr>
-              <w:t>Identificador</w:t>
-            </w:r>
-            <w:proofErr w:type="spellEnd"/>
-          </w:p>
-        </w:tc>
-        <w:tc>
-          <w:tcPr>
-            <w:cnfStyle w:val="000000000000" w:firstRow="0" w:lastRow="0" w:firstColumn="0" w:lastColumn="0" w:oddVBand="0" w:evenVBand="0" w:oddHBand="0" w:evenHBand="0" w:firstRowFirstColumn="0" w:firstRowLastColumn="0" w:lastRowFirstColumn="0" w:lastRowLastColumn="0"/>
-            <w:tcW w:w="8085" w:type="dxa"/>
-            <w:tcMar/>
-          </w:tcPr>
-          <w:p w14:noSpellErr="1">
-            <w:pPr>
-              <w:pStyle w:val="Normal"/>
-            </w:pPr>
-            <w:r>
-              <w:rPr>
-                <w:b w:val="1"/>
-                <w:bCs w:val="1"/>
-                <w:sz w:val="22"/>
-                <w:szCs w:val="22"/>
-              </w:rPr>
-              <w:t>Nome</w:t>
-            </w:r>
-          </w:p>
-        </w:tc>
-      </w:tr>
-      <w:tr>
-        <w:tc>
-          <w:tcPr>
-            <w:cnfStyle w:val="001000000000" w:firstRow="0" w:lastRow="0" w:firstColumn="1" w:lastColumn="0" w:oddVBand="0" w:evenVBand="0" w:oddHBand="0" w:evenHBand="0" w:firstRowFirstColumn="0" w:firstRowLastColumn="0" w:lastRowFirstColumn="0" w:lastRowLastColumn="0"/>
-            <w:tcW w:w="1545" w:type="dxa"/>
-            <w:tcMar/>
-          </w:tcPr>
-          <w:p>
-            <w:pPr>
-              <w:pStyle w:val="Normal"/>
-            </w:pPr>
-          </w:p>
-        </w:tc>
-        <w:tc>
-          <w:tcPr>
-            <w:cnfStyle w:val="000000000000" w:firstRow="0" w:lastRow="0" w:firstColumn="0" w:lastColumn="0" w:oddVBand="0" w:evenVBand="0" w:oddHBand="0" w:evenHBand="0" w:firstRowFirstColumn="0" w:firstRowLastColumn="0" w:lastRowFirstColumn="0" w:lastRowLastColumn="0"/>
-            <w:tcW w:w="8085" w:type="dxa"/>
-            <w:tcMar/>
-          </w:tcPr>
-          <w:p>
-            <w:pPr>
-              <w:pStyle w:val="Normal"/>
-            </w:pPr>
-          </w:p>
-        </w:tc>
-      </w:tr>
-    </w:tbl>
-    <w:tbl>
-      <w:tblPr>
-        <w:tblStyle w:val="GridTable1Light-Accent1"/>
-        <w:tblW w:w="0" w:type="auto"/>
-        <w:tblInd w:w="0" w:type="dxa"/>
-        <w:tblLook w:val="04A0" w:firstRow="1" w:lastRow="0" w:firstColumn="1" w:lastColumn="0" w:noHBand="0" w:noVBand="1"/>
-      </w:tblPr>
-      <w:tblGrid>
-        <w:gridCol w:w="9648"/>
-      </w:tblGrid>
-      <w:tr>
-        <w:tc>
-          <w:tcPr>
-            <w:cnfStyle w:val="001000000000" w:firstRow="0" w:lastRow="0" w:firstColumn="1" w:lastColumn="0" w:oddVBand="0" w:evenVBand="0" w:oddHBand="0" w:evenHBand="0" w:firstRowFirstColumn="0" w:firstRowLastColumn="0" w:lastRowFirstColumn="0" w:lastRowLastColumn="0"/>
-            <w:tcW w:w="9648" w:type="dxa"/>
-            <w:tcMar/>
-          </w:tcPr>
-          <w:p>
-            <w:pPr>
-              <w:pStyle w:val="Normal"/>
-            </w:pPr>
-            <w:proofErr w:type="spellStart"/>
-            <w:r>
-              <w:rPr>
-                <w:b w:val="1"/>
-                <w:bCs w:val="1"/>
-                <w:sz w:val="22"/>
-                <w:szCs w:val="22"/>
-              </w:rPr>
-              <w:t>Descrição</w:t>
-            </w:r>
-            <w:proofErr w:type="spellEnd"/>
-          </w:p>
-        </w:tc>
-      </w:tr>
-      <w:tr>
-        <w:tc>
-          <w:tcPr>
-            <w:cnfStyle w:val="001000000000" w:firstRow="0" w:lastRow="0" w:firstColumn="1" w:lastColumn="0" w:oddVBand="0" w:evenVBand="0" w:oddHBand="0" w:evenHBand="0" w:firstRowFirstColumn="0" w:firstRowLastColumn="0" w:lastRowFirstColumn="0" w:lastRowLastColumn="0"/>
-            <w:tcW w:w="9648" w:type="dxa"/>
-            <w:tcMar/>
-          </w:tcPr>
-          <w:p>
-            <w:pPr>
-              <w:pStyle w:val="Normal"/>
-            </w:pPr>
-          </w:p>
-        </w:tc>
-      </w:tr>
-    </w:tbl>
-    <w:tbl>
-      <w:tblPr>
-        <w:tblStyle w:val="GridTable1Light-Accent1"/>
-        <w:tblW w:w="0" w:type="auto"/>
-        <w:tblInd w:w="0" w:type="dxa"/>
-        <w:tblLook w:val="04A0" w:firstRow="1" w:lastRow="0" w:firstColumn="1" w:lastColumn="0" w:noHBand="0" w:noVBand="1"/>
-      </w:tblPr>
-      <w:tblGrid>
-        <w:gridCol w:w="2412"/>
-        <w:gridCol w:w="2412"/>
-        <w:gridCol w:w="2412"/>
-        <w:gridCol w:w="2445"/>
-      </w:tblGrid>
-      <w:tr>
-        <w:tc>
-          <w:tcPr>
-            <w:cnfStyle w:val="001000000000" w:firstRow="0" w:lastRow="0" w:firstColumn="1" w:lastColumn="0" w:oddVBand="0" w:evenVBand="0" w:oddHBand="0" w:evenHBand="0" w:firstRowFirstColumn="0" w:firstRowLastColumn="0" w:lastRowFirstColumn="0" w:lastRowLastColumn="0"/>
-            <w:tcW w:w="2412" w:type="dxa"/>
-            <w:tcMar/>
-          </w:tcPr>
-          <w:p>
-            <w:pPr>
-              <w:pStyle w:val="Normal"/>
-            </w:pPr>
-            <w:proofErr w:type="spellStart"/>
-            <w:r>
-              <w:rPr>
-                <w:rFonts w:ascii="Times" w:hAnsi="Times" w:eastAsia="Times" w:cs="Times"/>
-                <w:b w:val="1"/>
-                <w:bCs w:val="1"/>
-                <w:sz w:val="22"/>
-                <w:szCs w:val="22"/>
-              </w:rPr>
-              <w:t>Estabilidade</w:t>
-            </w:r>
-            <w:proofErr w:type="spellEnd"/>
-          </w:p>
-        </w:tc>
-        <w:tc>
-          <w:tcPr>
-            <w:cnfStyle w:val="000000000000" w:firstRow="0" w:lastRow="0" w:firstColumn="0" w:lastColumn="0" w:oddVBand="0" w:evenVBand="0" w:oddHBand="0" w:evenHBand="0" w:firstRowFirstColumn="0" w:firstRowLastColumn="0" w:lastRowFirstColumn="0" w:lastRowLastColumn="0"/>
-            <w:tcW w:w="2412" w:type="dxa"/>
-            <w:tcMar/>
-          </w:tcPr>
-          <w:p>
-            <w:pPr>
-              <w:pStyle w:val="Normal"/>
-            </w:pPr>
-            <w:proofErr w:type="spellStart"/>
-            <w:r>
-              <w:rPr>
-                <w:rFonts w:ascii="Times" w:hAnsi="Times" w:eastAsia="Times" w:cs="Times"/>
-                <w:b w:val="1"/>
-                <w:bCs w:val="1"/>
-                <w:sz w:val="22"/>
-                <w:szCs w:val="22"/>
-              </w:rPr>
-              <w:t>Responsabilidade</w:t>
-            </w:r>
-            <w:proofErr w:type="spellEnd"/>
-          </w:p>
-        </w:tc>
-        <w:tc>
-          <w:tcPr>
-            <w:cnfStyle w:val="000000000000" w:firstRow="0" w:lastRow="0" w:firstColumn="0" w:lastColumn="0" w:oddVBand="0" w:evenVBand="0" w:oddHBand="0" w:evenHBand="0" w:firstRowFirstColumn="0" w:firstRowLastColumn="0" w:lastRowFirstColumn="0" w:lastRowLastColumn="0"/>
-            <w:tcW w:w="2412" w:type="dxa"/>
-            <w:tcMar/>
-          </w:tcPr>
-          <w:p w14:noSpellErr="1">
-            <w:pPr>
-              <w:pStyle w:val="Normal"/>
-              <w:jc w:val="center"/>
-            </w:pPr>
-            <w:r>
-              <w:rPr>
-                <w:rFonts w:ascii="Times" w:hAnsi="Times" w:eastAsia="Times" w:cs="Times"/>
-                <w:b w:val="1"/>
-                <w:bCs w:val="1"/>
-                <w:sz w:val="22"/>
-                <w:szCs w:val="22"/>
-              </w:rPr>
-              <w:t>Fonte</w:t>
-            </w:r>
-          </w:p>
-        </w:tc>
-        <w:tc>
-          <w:tcPr>
-            <w:cnfStyle w:val="000000000000" w:firstRow="0" w:lastRow="0" w:firstColumn="0" w:lastColumn="0" w:oddVBand="0" w:evenVBand="0" w:oddHBand="0" w:evenHBand="0" w:firstRowFirstColumn="0" w:firstRowLastColumn="0" w:lastRowFirstColumn="0" w:lastRowLastColumn="0"/>
-            <w:tcW w:w="2445" w:type="dxa"/>
-            <w:tcMar/>
-          </w:tcPr>
-          <w:p>
-            <w:pPr>
-              <w:pStyle w:val="Normal"/>
-              <w:jc w:val="center"/>
-            </w:pPr>
-            <w:proofErr w:type="spellStart"/>
-            <w:r>
-              <w:rPr>
-                <w:rFonts w:ascii="Times" w:hAnsi="Times" w:eastAsia="Times" w:cs="Times"/>
-                <w:b w:val="1"/>
-                <w:bCs w:val="1"/>
-                <w:sz w:val="22"/>
-                <w:szCs w:val="22"/>
-              </w:rPr>
-              <w:t>Autor</w:t>
-            </w:r>
-            <w:proofErr w:type="spellEnd"/>
-          </w:p>
-        </w:tc>
-      </w:tr>
-      <w:tr>
-        <w:tc>
-          <w:tcPr>
-            <w:cnfStyle w:val="001000000000" w:firstRow="0" w:lastRow="0" w:firstColumn="1" w:lastColumn="0" w:oddVBand="0" w:evenVBand="0" w:oddHBand="0" w:evenHBand="0" w:firstRowFirstColumn="0" w:firstRowLastColumn="0" w:lastRowFirstColumn="0" w:lastRowLastColumn="0"/>
-            <w:tcW w:w="2412" w:type="dxa"/>
-            <w:tcMar/>
-          </w:tcPr>
-          <w:p>
-            <w:pPr>
-              <w:pStyle w:val="Normal"/>
-            </w:pPr>
-          </w:p>
-        </w:tc>
-        <w:tc>
-          <w:tcPr>
-            <w:cnfStyle w:val="000000000000" w:firstRow="0" w:lastRow="0" w:firstColumn="0" w:lastColumn="0" w:oddVBand="0" w:evenVBand="0" w:oddHBand="0" w:evenHBand="0" w:firstRowFirstColumn="0" w:firstRowLastColumn="0" w:lastRowFirstColumn="0" w:lastRowLastColumn="0"/>
-            <w:tcW w:w="2412" w:type="dxa"/>
-            <w:tcMar/>
-          </w:tcPr>
-          <w:p>
-            <w:pPr>
-              <w:pStyle w:val="Normal"/>
-            </w:pPr>
-          </w:p>
-        </w:tc>
-        <w:tc>
-          <w:tcPr>
-            <w:cnfStyle w:val="000000000000" w:firstRow="0" w:lastRow="0" w:firstColumn="0" w:lastColumn="0" w:oddVBand="0" w:evenVBand="0" w:oddHBand="0" w:evenHBand="0" w:firstRowFirstColumn="0" w:firstRowLastColumn="0" w:lastRowFirstColumn="0" w:lastRowLastColumn="0"/>
-            <w:tcW w:w="2412" w:type="dxa"/>
-            <w:tcMar/>
-          </w:tcPr>
-          <w:p>
-            <w:pPr>
-              <w:pStyle w:val="Normal"/>
-            </w:pPr>
-          </w:p>
-        </w:tc>
-        <w:tc>
-          <w:tcPr>
-            <w:cnfStyle w:val="000000000000" w:firstRow="0" w:lastRow="0" w:firstColumn="0" w:lastColumn="0" w:oddVBand="0" w:evenVBand="0" w:oddHBand="0" w:evenHBand="0" w:firstRowFirstColumn="0" w:firstRowLastColumn="0" w:lastRowFirstColumn="0" w:lastRowLastColumn="0"/>
-            <w:tcW w:w="2445" w:type="dxa"/>
-            <w:tcMar/>
-          </w:tcPr>
-          <w:p>
-            <w:pPr>
-              <w:pStyle w:val="Normal"/>
-            </w:pPr>
-          </w:p>
-        </w:tc>
-      </w:tr>
-    </w:tbl>
     <w:p>
       <w:pPr>
         <w:pStyle w:val="Normal"/>

--- a/especificacao_suplementar.docx
+++ b/especificacao_suplementar.docx
@@ -519,10 +519,14 @@
             </w:tcBorders>
             <w:tcMar/>
           </w:tcPr>
-          <w:p>
-            <w:pPr>
-              <w:pStyle w:val="Normal"/>
-            </w:pPr>
+          <w:p w14:noSpellErr="1">
+            <w:pPr>
+              <w:pStyle w:val="Normal"/>
+            </w:pPr>
+            <w:r>
+              <w:rPr/>
+              <w:t>Jefferson</w:t>
+            </w:r>
           </w:p>
         </w:tc>
         <w:tc>
@@ -533,10 +537,14 @@
             </w:tcBorders>
             <w:tcMar/>
           </w:tcPr>
-          <w:p>
-            <w:pPr>
-              <w:pStyle w:val="Normal"/>
-            </w:pPr>
+          <w:p w14:noSpellErr="1">
+            <w:pPr>
+              <w:pStyle w:val="Normal"/>
+            </w:pPr>
+            <w:r>
+              <w:rPr/>
+              <w:t>17/05/16</w:t>
+            </w:r>
           </w:p>
         </w:tc>
         <w:tc>
@@ -551,6 +559,32 @@
             <w:pPr>
               <w:pStyle w:val="Normal"/>
             </w:pPr>
+            <w:proofErr w:type="spellStart"/>
+            <w:r>
+              <w:rPr/>
+              <w:t>Incluido</w:t>
+            </w:r>
+            <w:proofErr w:type="spellEnd"/>
+            <w:r>
+              <w:rPr/>
+              <w:t xml:space="preserve"> a </w:t>
+            </w:r>
+            <w:proofErr w:type="spellStart"/>
+            <w:r>
+              <w:rPr/>
+              <w:t>matriz</w:t>
+            </w:r>
+            <w:proofErr w:type="spellEnd"/>
+            <w:r>
+              <w:rPr/>
+              <w:t xml:space="preserve"> de </w:t>
+            </w:r>
+            <w:proofErr w:type="spellStart"/>
+            <w:r>
+              <w:rPr/>
+              <w:t>rastreabilidade</w:t>
+            </w:r>
+            <w:proofErr w:type="spellEnd"/>
           </w:p>
         </w:tc>
         <w:tc>
@@ -561,10 +595,14 @@
             </w:tcBorders>
             <w:tcMar/>
           </w:tcPr>
-          <w:p>
-            <w:pPr>
-              <w:pStyle w:val="Normal"/>
-            </w:pPr>
+          <w:p w14:noSpellErr="1">
+            <w:pPr>
+              <w:pStyle w:val="Normal"/>
+            </w:pPr>
+            <w:r>
+              <w:rPr/>
+              <w:t>0.3</w:t>
+            </w:r>
           </w:p>
         </w:tc>
       </w:tr>
@@ -709,30 +747,6 @@
         <w:jc w:val="center"/>
       </w:pPr>
     </w:p>
-    <w:p w14:noSpellErr="1">
-      <w:pPr>
-        <w:pStyle w:val="Normal"/>
-        <w:jc w:val="left"/>
-      </w:pPr>
-      <w:r>
-        <w:rPr>
-          <w:b w:val="1"/>
-          <w:bCs w:val="1"/>
-          <w:noProof/>
-          <w:lang w:val="en-US"/>
-        </w:rPr>
-        <w:t>Identificador</w:t>
-      </w:r>
-      <w:r>
-        <w:rPr>
-          <w:b w:val="1"/>
-          <w:bCs w:val="1"/>
-          <w:noProof/>
-          <w:lang w:val="en-US"/>
-        </w:rPr>
-        <w:t xml:space="preserve">     Nome</w:t>
-      </w:r>
-    </w:p>
     <w:tbl>
       <w:tblPr>
         <w:tblStyle w:val="GridTable1Light-Accent1"/>
@@ -741,50 +755,174 @@
         <w:tblLook w:val="04A0" w:firstRow="1" w:lastRow="0" w:firstColumn="1" w:lastColumn="0" w:noHBand="0" w:noVBand="1"/>
       </w:tblPr>
       <w:tblGrid>
-        <w:gridCol w:w="1590"/>
-        <w:gridCol w:w="8040"/>
+        <w:gridCol w:w="9648"/>
       </w:tblGrid>
       <w:tr>
         <w:tc>
           <w:tcPr>
             <w:cnfStyle w:val="001000000000" w:firstRow="0" w:lastRow="0" w:firstColumn="1" w:lastColumn="0" w:oddVBand="0" w:evenVBand="0" w:oddHBand="0" w:evenHBand="0" w:firstRowFirstColumn="0" w:firstRowLastColumn="0" w:lastRowFirstColumn="0" w:lastRowLastColumn="0"/>
-            <w:tcW w:w="1590" w:type="dxa"/>
-            <w:tcMar/>
-          </w:tcPr>
-          <w:p>
-            <w:pPr>
-              <w:pStyle w:val="Normal"/>
-              <w:jc w:val="center"/>
-            </w:pPr>
-            <w:r>
-              <w:rPr>
-                <w:b w:val="0"/>
-                <w:bCs w:val="0"/>
-                <w:sz w:val="22"/>
-                <w:szCs w:val="22"/>
+            <w:tcW w:w="9648" w:type="dxa"/>
+            <w:tcMar/>
+          </w:tcPr>
+          <w:p w14:noSpellErr="1">
+            <w:pPr>
+              <w:pStyle w:val="Normal"/>
+            </w:pPr>
+            <w:r>
+              <w:rPr>
+                <w:b w:val="1"/>
+                <w:bCs w:val="1"/>
+                <w:noProof/>
+                <w:lang w:val="en-US"/>
+              </w:rPr>
+              <w:t xml:space="preserve">Identificador: </w:t>
+            </w:r>
+            <w:r>
+              <w:rPr>
+                <w:b w:val="0"/>
+                <w:bCs w:val="0"/>
+                <w:noProof/>
+                <w:lang w:val="en-US"/>
               </w:rPr>
               <w:t>1</w:t>
             </w:r>
           </w:p>
-        </w:tc>
-        <w:tc>
-          <w:tcPr>
-            <w:cnfStyle w:val="000000000000" w:firstRow="0" w:lastRow="0" w:firstColumn="0" w:lastColumn="0" w:oddVBand="0" w:evenVBand="0" w:oddHBand="0" w:evenHBand="0" w:firstRowFirstColumn="0" w:firstRowLastColumn="0" w:lastRowFirstColumn="0" w:lastRowLastColumn="0"/>
-            <w:tcW w:w="8040" w:type="dxa"/>
-            <w:tcMar/>
-          </w:tcPr>
           <w:p w14:noSpellErr="1">
             <w:pPr>
               <w:pStyle w:val="Normal"/>
             </w:pPr>
             <w:r>
               <w:rPr>
-                <w:b w:val="0"/>
-                <w:bCs w:val="0"/>
-                <w:sz w:val="22"/>
-                <w:szCs w:val="22"/>
-              </w:rPr>
-              <w:t>Soma</w:t>
+                <w:b w:val="1"/>
+                <w:bCs w:val="1"/>
+                <w:noProof/>
+                <w:lang w:val="en-US"/>
+              </w:rPr>
+              <w:t>Nome</w:t>
+            </w:r>
+            <w:r>
+              <w:rPr>
+                <w:b w:val="0"/>
+                <w:bCs w:val="0"/>
+                <w:noProof/>
+                <w:lang w:val="en-US"/>
+              </w:rPr>
+              <w:t>: Soma</w:t>
+            </w:r>
+          </w:p>
+          <w:p w14:noSpellErr="1">
+            <w:pPr>
+              <w:pStyle w:val="Normal"/>
+            </w:pPr>
+            <w:r>
+              <w:rPr>
+                <w:b w:val="1"/>
+                <w:bCs w:val="1"/>
+                <w:noProof/>
+                <w:lang w:val="en-US"/>
+              </w:rPr>
+              <w:t>Descrição</w:t>
+            </w:r>
+            <w:r>
+              <w:rPr>
+                <w:b w:val="0"/>
+                <w:bCs w:val="0"/>
+                <w:noProof/>
+                <w:lang w:val="en-US"/>
+              </w:rPr>
+              <w:t>: Realizar operações de soma.</w:t>
+            </w:r>
+          </w:p>
+          <w:p w14:noSpellErr="1">
+            <w:pPr>
+              <w:pStyle w:val="Normal"/>
+            </w:pPr>
+            <w:r>
+              <w:rPr>
+                <w:b w:val="1"/>
+                <w:bCs w:val="1"/>
+                <w:noProof/>
+                <w:lang w:val="en-US"/>
+              </w:rPr>
+              <w:t>Categorização de KANO</w:t>
+            </w:r>
+            <w:r>
+              <w:rPr>
+                <w:b w:val="0"/>
+                <w:bCs w:val="0"/>
+                <w:noProof/>
+                <w:lang w:val="en-US"/>
+              </w:rPr>
+              <w:t>: Básico</w:t>
+            </w:r>
+          </w:p>
+          <w:p w14:noSpellErr="1">
+            <w:pPr>
+              <w:pStyle w:val="Normal"/>
+            </w:pPr>
+            <w:r>
+              <w:rPr>
+                <w:b w:val="1"/>
+                <w:bCs w:val="1"/>
+                <w:noProof/>
+                <w:lang w:val="en-US"/>
+              </w:rPr>
+              <w:t>Responsabilidade</w:t>
+            </w:r>
+            <w:r>
+              <w:rPr>
+                <w:b w:val="0"/>
+                <w:bCs w:val="0"/>
+                <w:noProof/>
+                <w:lang w:val="en-US"/>
+              </w:rPr>
+              <w:t>: Jefferson</w:t>
+            </w:r>
+          </w:p>
+          <w:p w14:noSpellErr="1">
+            <w:pPr>
+              <w:pStyle w:val="Normal"/>
+            </w:pPr>
+            <w:r>
+              <w:rPr>
+                <w:b w:val="1"/>
+                <w:bCs w:val="1"/>
+                <w:noProof/>
+                <w:lang w:val="en-US"/>
+              </w:rPr>
+              <w:t>Fonte</w:t>
+            </w:r>
+            <w:r>
+              <w:rPr>
+                <w:b w:val="0"/>
+                <w:bCs w:val="0"/>
+                <w:noProof/>
+                <w:lang w:val="en-US"/>
+              </w:rPr>
+              <w:t>: Guilherme</w:t>
+            </w:r>
+          </w:p>
+          <w:p w14:noSpellErr="1">
+            <w:pPr>
+              <w:pStyle w:val="Normal"/>
+            </w:pPr>
+            <w:r>
+              <w:rPr>
+                <w:b w:val="1"/>
+                <w:bCs w:val="1"/>
+                <w:noProof/>
+                <w:lang w:val="en-US"/>
+              </w:rPr>
+              <w:t>Autor</w:t>
+            </w:r>
+            <w:r>
+              <w:rPr>
+                <w:b w:val="0"/>
+                <w:bCs w:val="0"/>
+                <w:noProof/>
+                <w:lang w:val="en-US"/>
+              </w:rPr>
+              <w:t>: Jefferson</w:t>
             </w:r>
           </w:p>
         </w:tc>
@@ -793,32 +931,7 @@
     <w:p w14:noSpellErr="1">
       <w:pPr>
         <w:pStyle w:val="Normal"/>
-        <w:jc w:val="left"/>
-      </w:pPr>
-    </w:p>
-    <w:p w14:noSpellErr="1">
-      <w:pPr>
-        <w:pStyle w:val="Normal"/>
-        <w:jc w:val="left"/>
-      </w:pPr>
-      <w:r>
-        <w:rPr>
-          <w:b w:val="1"/>
-          <w:bCs w:val="1"/>
-          <w:noProof/>
-          <w:lang w:val="en-US"/>
-        </w:rPr>
-        <w:t>Descric</w:t>
-      </w:r>
-      <w:r>
-        <w:rPr>
-          <w:b w:val="1"/>
-          <w:bCs w:val="1"/>
-          <w:noProof/>
-          <w:lang w:val="en-US"/>
-        </w:rPr>
-        <w:t>ão</w:t>
-      </w:r>
+      </w:pPr>
     </w:p>
     <w:tbl>
       <w:tblPr>
@@ -838,53 +951,191 @@
             <w:tcMar/>
           </w:tcPr>
           <w:p w14:noSpellErr="1">
-            <w:r>
-              <w:rPr>
-                <w:rFonts w:ascii="Times" w:hAnsi="Times" w:eastAsia="Times" w:cs="Times"/>
-                <w:b w:val="0"/>
-                <w:bCs w:val="0"/>
-                <w:noProof/>
-                <w:sz w:val="24"/>
-                <w:szCs w:val="24"/>
-                <w:lang w:val="en-US"/>
-              </w:rPr>
-              <w:t>Realiza</w:t>
-            </w:r>
-            <w:r>
-              <w:rPr>
-                <w:rFonts w:ascii="Times" w:hAnsi="Times" w:eastAsia="Times" w:cs="Times"/>
-                <w:b w:val="0"/>
-                <w:bCs w:val="0"/>
-                <w:noProof/>
-                <w:sz w:val="24"/>
-                <w:szCs w:val="24"/>
-                <w:lang w:val="en-US"/>
-              </w:rPr>
-              <w:t xml:space="preserve"> </w:t>
-            </w:r>
-            <w:r>
-              <w:rPr>
-                <w:rFonts w:ascii="Times" w:hAnsi="Times" w:eastAsia="Times" w:cs="Times"/>
-                <w:b w:val="0"/>
-                <w:bCs w:val="0"/>
-                <w:noProof/>
-                <w:sz w:val="24"/>
-                <w:szCs w:val="24"/>
-                <w:lang w:val="en-US"/>
-              </w:rPr>
-              <w:t>operações</w:t>
-            </w:r>
-            <w:r>
-              <w:rPr>
-                <w:rFonts w:ascii="Times" w:hAnsi="Times" w:eastAsia="Times" w:cs="Times"/>
-                <w:b w:val="0"/>
-                <w:bCs w:val="0"/>
-                <w:noProof/>
-                <w:sz w:val="24"/>
-                <w:szCs w:val="24"/>
-                <w:lang w:val="en-US"/>
-              </w:rPr>
-              <w:t xml:space="preserve"> de soma. </w:t>
+            <w:pPr>
+              <w:pStyle w:val="Normal"/>
+            </w:pPr>
+            <w:r>
+              <w:rPr>
+                <w:b w:val="1"/>
+                <w:bCs w:val="1"/>
+                <w:noProof/>
+                <w:lang w:val="en-US"/>
+              </w:rPr>
+              <w:t xml:space="preserve">Identificador: </w:t>
+            </w:r>
+            <w:r>
+              <w:rPr>
+                <w:b w:val="0"/>
+                <w:bCs w:val="0"/>
+                <w:noProof/>
+                <w:lang w:val="en-US"/>
+              </w:rPr>
+              <w:t>2</w:t>
+            </w:r>
+          </w:p>
+          <w:p w14:noSpellErr="1">
+            <w:pPr>
+              <w:pStyle w:val="Normal"/>
+            </w:pPr>
+            <w:r>
+              <w:rPr>
+                <w:b w:val="1"/>
+                <w:bCs w:val="1"/>
+                <w:noProof/>
+                <w:lang w:val="en-US"/>
+              </w:rPr>
+              <w:t>Nome</w:t>
+            </w:r>
+            <w:r>
+              <w:rPr>
+                <w:b w:val="0"/>
+                <w:bCs w:val="0"/>
+                <w:noProof/>
+                <w:lang w:val="en-US"/>
+              </w:rPr>
+              <w:t xml:space="preserve">: </w:t>
+            </w:r>
+            <w:r>
+              <w:rPr>
+                <w:b w:val="0"/>
+                <w:bCs w:val="0"/>
+                <w:noProof/>
+                <w:lang w:val="en-US"/>
+              </w:rPr>
+              <w:t>Subtração</w:t>
+            </w:r>
+          </w:p>
+          <w:p w14:noSpellErr="1">
+            <w:pPr>
+              <w:pStyle w:val="Normal"/>
+            </w:pPr>
+            <w:r>
+              <w:rPr>
+                <w:b w:val="1"/>
+                <w:bCs w:val="1"/>
+                <w:noProof/>
+                <w:lang w:val="en-US"/>
+              </w:rPr>
+              <w:t>Descrição</w:t>
+            </w:r>
+            <w:r>
+              <w:rPr>
+                <w:b w:val="0"/>
+                <w:bCs w:val="0"/>
+                <w:noProof/>
+                <w:lang w:val="en-US"/>
+              </w:rPr>
+              <w:t xml:space="preserve">: Realizar operações de </w:t>
+            </w:r>
+            <w:r>
+              <w:rPr>
+                <w:b w:val="0"/>
+                <w:bCs w:val="0"/>
+                <w:noProof/>
+                <w:lang w:val="en-US"/>
+              </w:rPr>
+              <w:t>subtração</w:t>
+            </w:r>
+            <w:r>
+              <w:rPr>
+                <w:b w:val="0"/>
+                <w:bCs w:val="0"/>
+                <w:noProof/>
+                <w:lang w:val="en-US"/>
+              </w:rPr>
+              <w:t>.</w:t>
+            </w:r>
+          </w:p>
+          <w:p w14:noSpellErr="1">
+            <w:pPr>
+              <w:pStyle w:val="Normal"/>
+            </w:pPr>
+            <w:r>
+              <w:rPr>
+                <w:b w:val="1"/>
+                <w:bCs w:val="1"/>
+                <w:noProof/>
+                <w:lang w:val="en-US"/>
+              </w:rPr>
+              <w:t>Categorização de KANO</w:t>
+            </w:r>
+            <w:r>
+              <w:rPr>
+                <w:b w:val="0"/>
+                <w:bCs w:val="0"/>
+                <w:noProof/>
+                <w:lang w:val="en-US"/>
+              </w:rPr>
+              <w:t>: Básico</w:t>
+            </w:r>
+          </w:p>
+          <w:p w14:noSpellErr="1">
+            <w:pPr>
+              <w:pStyle w:val="Normal"/>
+            </w:pPr>
+            <w:r>
+              <w:rPr>
+                <w:b w:val="1"/>
+                <w:bCs w:val="1"/>
+                <w:noProof/>
+                <w:lang w:val="en-US"/>
+              </w:rPr>
+              <w:t>Responsabilidade</w:t>
+            </w:r>
+            <w:r>
+              <w:rPr>
+                <w:b w:val="0"/>
+                <w:bCs w:val="0"/>
+                <w:noProof/>
+                <w:lang w:val="en-US"/>
+              </w:rPr>
+              <w:t>: Jefferson</w:t>
+            </w:r>
+          </w:p>
+          <w:p w14:noSpellErr="1">
+            <w:pPr>
+              <w:pStyle w:val="Normal"/>
+            </w:pPr>
+            <w:r>
+              <w:rPr>
+                <w:b w:val="1"/>
+                <w:bCs w:val="1"/>
+                <w:noProof/>
+                <w:lang w:val="en-US"/>
+              </w:rPr>
+              <w:t>Fonte</w:t>
+            </w:r>
+            <w:r>
+              <w:rPr>
+                <w:b w:val="0"/>
+                <w:bCs w:val="0"/>
+                <w:noProof/>
+                <w:lang w:val="en-US"/>
+              </w:rPr>
+              <w:t>: Guilherme</w:t>
+            </w:r>
+          </w:p>
+          <w:p w14:noSpellErr="1">
+            <w:pPr>
+              <w:pStyle w:val="Normal"/>
+            </w:pPr>
+            <w:r>
+              <w:rPr>
+                <w:b w:val="1"/>
+                <w:bCs w:val="1"/>
+                <w:noProof/>
+                <w:lang w:val="en-US"/>
+              </w:rPr>
+              <w:t>Autor</w:t>
+            </w:r>
+            <w:r>
+              <w:rPr>
+                <w:b w:val="0"/>
+                <w:bCs w:val="0"/>
+                <w:noProof/>
+                <w:lang w:val="en-US"/>
+              </w:rPr>
+              <w:t>: Jefferson</w:t>
             </w:r>
           </w:p>
         </w:tc>
@@ -893,295 +1144,7 @@
     <w:p w14:noSpellErr="1">
       <w:pPr>
         <w:pStyle w:val="Normal"/>
-        <w:jc w:val="left"/>
-      </w:pPr>
-    </w:p>
-    <w:p w14:noSpellErr="1">
-      <w:pPr>
-        <w:pStyle w:val="Normal"/>
-        <w:jc w:val="left"/>
-      </w:pPr>
-      <w:r>
-        <w:rPr>
-          <w:b w:val="1"/>
-          <w:bCs w:val="1"/>
-          <w:noProof/>
-          <w:lang w:val="en-US"/>
-        </w:rPr>
-        <w:t>Categorização</w:t>
-      </w:r>
-      <w:r>
-        <w:rPr>
-          <w:b w:val="1"/>
-          <w:bCs w:val="1"/>
-          <w:noProof/>
-          <w:lang w:val="en-US"/>
-        </w:rPr>
-        <w:t xml:space="preserve"> de KANO      </w:t>
-      </w:r>
-      <w:r>
-        <w:rPr>
-          <w:b w:val="1"/>
-          <w:bCs w:val="1"/>
-          <w:noProof/>
-          <w:lang w:val="en-US"/>
-        </w:rPr>
-        <w:t>Responsabilidade</w:t>
-      </w:r>
-      <w:r>
-        <w:rPr>
-          <w:b w:val="1"/>
-          <w:bCs w:val="1"/>
-          <w:noProof/>
-          <w:lang w:val="en-US"/>
-        </w:rPr>
-        <w:t xml:space="preserve">                 </w:t>
-      </w:r>
-      <w:r>
-        <w:rPr>
-          <w:b w:val="1"/>
-          <w:bCs w:val="1"/>
-          <w:noProof/>
-          <w:lang w:val="en-US"/>
-        </w:rPr>
-        <w:t xml:space="preserve"> Fonte                           </w:t>
-      </w:r>
-      <w:r>
-        <w:rPr>
-          <w:b w:val="1"/>
-          <w:bCs w:val="1"/>
-          <w:noProof/>
-          <w:lang w:val="en-US"/>
-        </w:rPr>
-        <w:t>Autor</w:t>
-      </w:r>
-    </w:p>
-    <w:tbl>
-      <w:tblPr>
-        <w:tblStyle w:val="GridTable1Light-Accent1"/>
-        <w:tblW w:w="0" w:type="auto"/>
-        <w:tblInd w:w="0" w:type="dxa"/>
-        <w:tblLook w:val="04A0" w:firstRow="1" w:lastRow="0" w:firstColumn="1" w:lastColumn="0" w:noHBand="0" w:noVBand="1"/>
-      </w:tblPr>
-      <w:tblGrid>
-        <w:gridCol w:w="2760"/>
-        <w:gridCol w:w="2265"/>
-        <w:gridCol w:w="2175"/>
-        <w:gridCol w:w="2412"/>
-      </w:tblGrid>
-      <w:tr>
-        <w:tc>
-          <w:tcPr>
-            <w:cnfStyle w:val="001000000000" w:firstRow="0" w:lastRow="0" w:firstColumn="1" w:lastColumn="0" w:oddVBand="0" w:evenVBand="0" w:oddHBand="0" w:evenHBand="0" w:firstRowFirstColumn="0" w:firstRowLastColumn="0" w:lastRowFirstColumn="0" w:lastRowLastColumn="0"/>
-            <w:tcW w:w="2760" w:type="dxa"/>
-            <w:tcMar/>
-          </w:tcPr>
-          <w:p w14:noSpellErr="1">
-            <w:pPr>
-              <w:pStyle w:val="Normal"/>
-              <w:jc w:val="center"/>
-            </w:pPr>
-            <w:r>
-              <w:rPr>
-                <w:b w:val="0"/>
-                <w:bCs w:val="0"/>
-                <w:noProof/>
-                <w:lang w:val="en-US"/>
-              </w:rPr>
-              <w:t>Básico</w:t>
-            </w:r>
-          </w:p>
-        </w:tc>
-        <w:tc>
-          <w:tcPr>
-            <w:cnfStyle w:val="000000000000" w:firstRow="0" w:lastRow="0" w:firstColumn="0" w:lastColumn="0" w:oddVBand="0" w:evenVBand="0" w:oddHBand="0" w:evenHBand="0" w:firstRowFirstColumn="0" w:firstRowLastColumn="0" w:lastRowFirstColumn="0" w:lastRowLastColumn="0"/>
-            <w:tcW w:w="2265" w:type="dxa"/>
-            <w:tcMar/>
-          </w:tcPr>
-          <w:p w14:noSpellErr="1">
-            <w:pPr>
-              <w:pStyle w:val="Normal"/>
-              <w:jc w:val="center"/>
-            </w:pPr>
-            <w:r>
-              <w:rPr>
-                <w:b w:val="0"/>
-                <w:bCs w:val="0"/>
-                <w:noProof/>
-                <w:lang w:val="en-US"/>
-              </w:rPr>
-              <w:t>Jefferson</w:t>
-            </w:r>
-          </w:p>
-        </w:tc>
-        <w:tc>
-          <w:tcPr>
-            <w:cnfStyle w:val="000000000000" w:firstRow="0" w:lastRow="0" w:firstColumn="0" w:lastColumn="0" w:oddVBand="0" w:evenVBand="0" w:oddHBand="0" w:evenHBand="0" w:firstRowFirstColumn="0" w:firstRowLastColumn="0" w:lastRowFirstColumn="0" w:lastRowLastColumn="0"/>
-            <w:tcW w:w="2175" w:type="dxa"/>
-            <w:tcMar/>
-          </w:tcPr>
-          <w:p>
-            <w:pPr>
-              <w:pStyle w:val="Normal"/>
-              <w:jc w:val="center"/>
-            </w:pPr>
-            <w:proofErr w:type="spellStart"/>
-            <w:r>
-              <w:rPr>
-                <w:b w:val="0"/>
-                <w:bCs w:val="0"/>
-              </w:rPr>
-              <w:t>Guilherme</w:t>
-            </w:r>
-            <w:proofErr w:type="spellEnd"/>
-          </w:p>
-        </w:tc>
-        <w:tc>
-          <w:tcPr>
-            <w:cnfStyle w:val="000000000000" w:firstRow="0" w:lastRow="0" w:firstColumn="0" w:lastColumn="0" w:oddVBand="0" w:evenVBand="0" w:oddHBand="0" w:evenHBand="0" w:firstRowFirstColumn="0" w:firstRowLastColumn="0" w:lastRowFirstColumn="0" w:lastRowLastColumn="0"/>
-            <w:tcW w:w="2412" w:type="dxa"/>
-            <w:tcMar/>
-          </w:tcPr>
-          <w:p w14:noSpellErr="1">
-            <w:pPr>
-              <w:pStyle w:val="Normal"/>
-              <w:jc w:val="center"/>
-            </w:pPr>
-            <w:r>
-              <w:rPr>
-                <w:b w:val="0"/>
-                <w:bCs w:val="0"/>
-              </w:rPr>
-              <w:t>Jefferson</w:t>
-            </w:r>
-          </w:p>
-        </w:tc>
-      </w:tr>
-    </w:tbl>
-    <w:p w14:noSpellErr="1">
-      <w:pPr>
-        <w:pStyle w:val="Normal"/>
-      </w:pPr>
-      <w:r>
-        <w:rPr/>
-        <w:t>=======================================================================</w:t>
-      </w:r>
-      <w:r>
-        <w:rPr>
-          <w:b w:val="1"/>
-          <w:bCs w:val="1"/>
-          <w:noProof/>
-          <w:lang w:val="en-US"/>
-        </w:rPr>
-        <w:t>Identificador</w:t>
-      </w:r>
-      <w:r>
-        <w:rPr>
-          <w:b w:val="1"/>
-          <w:bCs w:val="1"/>
-          <w:noProof/>
-          <w:lang w:val="en-US"/>
-        </w:rPr>
-        <w:t xml:space="preserve">     Nome</w:t>
-      </w:r>
-    </w:p>
-    <w:tbl>
-      <w:tblPr>
-        <w:tblStyle w:val="GridTable1Light-Accent1"/>
-        <w:tblW w:w="0" w:type="auto"/>
-        <w:tblInd w:w="0" w:type="dxa"/>
-        <w:tblLook w:val="04A0" w:firstRow="1" w:lastRow="0" w:firstColumn="1" w:lastColumn="0" w:noHBand="0" w:noVBand="1"/>
-      </w:tblPr>
-      <w:tblGrid>
-        <w:gridCol w:w="1590"/>
-        <w:gridCol w:w="8040"/>
-      </w:tblGrid>
-      <w:tr>
-        <w:tc>
-          <w:tcPr>
-            <w:cnfStyle w:val="001000000000" w:firstRow="0" w:lastRow="0" w:firstColumn="1" w:lastColumn="0" w:oddVBand="0" w:evenVBand="0" w:oddHBand="0" w:evenHBand="0" w:firstRowFirstColumn="0" w:firstRowLastColumn="0" w:lastRowFirstColumn="0" w:lastRowLastColumn="0"/>
-            <w:tcW w:w="1590" w:type="dxa"/>
-            <w:tcMar/>
-          </w:tcPr>
-          <w:p>
-            <w:pPr>
-              <w:pStyle w:val="Normal"/>
-              <w:jc w:val="center"/>
-            </w:pPr>
-            <w:r>
-              <w:rPr>
-                <w:b w:val="0"/>
-                <w:bCs w:val="0"/>
-                <w:sz w:val="22"/>
-                <w:szCs w:val="22"/>
-              </w:rPr>
-              <w:t>2</w:t>
-            </w:r>
-          </w:p>
-        </w:tc>
-        <w:tc>
-          <w:tcPr>
-            <w:cnfStyle w:val="000000000000" w:firstRow="0" w:lastRow="0" w:firstColumn="0" w:lastColumn="0" w:oddVBand="0" w:evenVBand="0" w:oddHBand="0" w:evenHBand="0" w:firstRowFirstColumn="0" w:firstRowLastColumn="0" w:lastRowFirstColumn="0" w:lastRowLastColumn="0"/>
-            <w:tcW w:w="8040" w:type="dxa"/>
-            <w:tcMar/>
-          </w:tcPr>
-          <w:p>
-            <w:pPr>
-              <w:pStyle w:val="Normal"/>
-            </w:pPr>
-            <w:proofErr w:type="spellStart"/>
-            <w:r>
-              <w:rPr>
-                <w:b w:val="0"/>
-                <w:bCs w:val="0"/>
-                <w:sz w:val="22"/>
-                <w:szCs w:val="22"/>
-              </w:rPr>
-              <w:t>S</w:t>
-            </w:r>
-            <w:r>
-              <w:rPr>
-                <w:b w:val="0"/>
-                <w:bCs w:val="0"/>
-                <w:sz w:val="22"/>
-                <w:szCs w:val="22"/>
-              </w:rPr>
-              <w:t>ubtração</w:t>
-            </w:r>
-            <w:proofErr w:type="spellEnd"/>
-          </w:p>
-        </w:tc>
-      </w:tr>
-    </w:tbl>
-    <w:p w14:noSpellErr="1">
-      <w:pPr>
-        <w:pStyle w:val="Normal"/>
-        <w:jc w:val="left"/>
-      </w:pPr>
-    </w:p>
-    <w:p w14:noSpellErr="1">
-      <w:pPr>
-        <w:pStyle w:val="Normal"/>
-        <w:jc w:val="left"/>
-      </w:pPr>
-      <w:r>
-        <w:rPr>
-          <w:b w:val="1"/>
-          <w:bCs w:val="1"/>
-          <w:noProof/>
-          <w:lang w:val="en-US"/>
-        </w:rPr>
-        <w:t>Descric</w:t>
-      </w:r>
-      <w:r>
-        <w:rPr>
-          <w:b w:val="1"/>
-          <w:bCs w:val="1"/>
-          <w:noProof/>
-          <w:lang w:val="en-US"/>
-        </w:rPr>
-        <w:t>ão</w:t>
-      </w:r>
+      </w:pPr>
     </w:p>
     <w:tbl>
       <w:tblPr>
@@ -1201,379 +1164,200 @@
             <w:tcMar/>
           </w:tcPr>
           <w:p w14:noSpellErr="1">
-            <w:r>
-              <w:rPr>
-                <w:rFonts w:ascii="Times" w:hAnsi="Times" w:eastAsia="Times" w:cs="Times"/>
-                <w:b w:val="0"/>
-                <w:bCs w:val="0"/>
-                <w:noProof/>
-                <w:sz w:val="24"/>
-                <w:szCs w:val="24"/>
-                <w:lang w:val="en-US"/>
-              </w:rPr>
-              <w:t>Realiza</w:t>
-            </w:r>
-            <w:r>
-              <w:rPr>
-                <w:rFonts w:ascii="Times" w:hAnsi="Times" w:eastAsia="Times" w:cs="Times"/>
-                <w:b w:val="0"/>
-                <w:bCs w:val="0"/>
-                <w:noProof/>
-                <w:sz w:val="24"/>
-                <w:szCs w:val="24"/>
-                <w:lang w:val="en-US"/>
-              </w:rPr>
-              <w:t xml:space="preserve"> </w:t>
-            </w:r>
-            <w:r>
-              <w:rPr>
-                <w:rFonts w:ascii="Times" w:hAnsi="Times" w:eastAsia="Times" w:cs="Times"/>
-                <w:b w:val="0"/>
-                <w:bCs w:val="0"/>
-                <w:noProof/>
-                <w:sz w:val="24"/>
-                <w:szCs w:val="24"/>
-                <w:lang w:val="en-US"/>
-              </w:rPr>
-              <w:t>operações</w:t>
-            </w:r>
-            <w:r>
-              <w:rPr>
-                <w:rFonts w:ascii="Times" w:hAnsi="Times" w:eastAsia="Times" w:cs="Times"/>
-                <w:b w:val="0"/>
-                <w:bCs w:val="0"/>
-                <w:noProof/>
-                <w:sz w:val="24"/>
-                <w:szCs w:val="24"/>
-                <w:lang w:val="en-US"/>
-              </w:rPr>
-              <w:t xml:space="preserve"> de s</w:t>
-            </w:r>
-            <w:r>
-              <w:rPr>
-                <w:rFonts w:ascii="Times" w:hAnsi="Times" w:eastAsia="Times" w:cs="Times"/>
-                <w:b w:val="0"/>
-                <w:bCs w:val="0"/>
-                <w:noProof/>
-                <w:sz w:val="24"/>
-                <w:szCs w:val="24"/>
-                <w:lang w:val="en-US"/>
-              </w:rPr>
-              <w:t>ubtração</w:t>
-            </w:r>
-            <w:r>
-              <w:rPr>
-                <w:rFonts w:ascii="Times" w:hAnsi="Times" w:eastAsia="Times" w:cs="Times"/>
-                <w:b w:val="0"/>
-                <w:bCs w:val="0"/>
-                <w:noProof/>
-                <w:sz w:val="24"/>
-                <w:szCs w:val="24"/>
-                <w:lang w:val="en-US"/>
-              </w:rPr>
-              <w:t xml:space="preserve">. </w:t>
+            <w:pPr>
+              <w:pStyle w:val="Normal"/>
+            </w:pPr>
+            <w:r>
+              <w:rPr>
+                <w:b w:val="1"/>
+                <w:bCs w:val="1"/>
+                <w:noProof/>
+                <w:lang w:val="en-US"/>
+              </w:rPr>
+              <w:t xml:space="preserve">Identificador: </w:t>
+            </w:r>
+            <w:r>
+              <w:rPr>
+                <w:b w:val="0"/>
+                <w:bCs w:val="0"/>
+                <w:noProof/>
+                <w:lang w:val="en-US"/>
+              </w:rPr>
+              <w:t>3</w:t>
+            </w:r>
+          </w:p>
+          <w:p w14:noSpellErr="1">
+            <w:pPr>
+              <w:pStyle w:val="Normal"/>
+            </w:pPr>
+            <w:r>
+              <w:rPr>
+                <w:b w:val="1"/>
+                <w:bCs w:val="1"/>
+                <w:noProof/>
+                <w:lang w:val="en-US"/>
+              </w:rPr>
+              <w:t>Nome</w:t>
+            </w:r>
+            <w:r>
+              <w:rPr>
+                <w:b w:val="0"/>
+                <w:bCs w:val="0"/>
+                <w:noProof/>
+                <w:lang w:val="en-US"/>
+              </w:rPr>
+              <w:t xml:space="preserve">: </w:t>
+            </w:r>
+            <w:r>
+              <w:rPr>
+                <w:b w:val="0"/>
+                <w:bCs w:val="0"/>
+                <w:noProof/>
+                <w:lang w:val="en-US"/>
+              </w:rPr>
+              <w:t>Divisão</w:t>
+            </w:r>
+          </w:p>
+          <w:p w14:noSpellErr="1">
+            <w:pPr>
+              <w:pStyle w:val="Normal"/>
+            </w:pPr>
+            <w:r>
+              <w:rPr>
+                <w:b w:val="1"/>
+                <w:bCs w:val="1"/>
+                <w:noProof/>
+                <w:lang w:val="en-US"/>
+              </w:rPr>
+              <w:t>Descrição</w:t>
+            </w:r>
+            <w:r>
+              <w:rPr>
+                <w:b w:val="0"/>
+                <w:bCs w:val="0"/>
+                <w:noProof/>
+                <w:lang w:val="en-US"/>
+              </w:rPr>
+              <w:t xml:space="preserve">: Realizar operações de </w:t>
+            </w:r>
+            <w:r>
+              <w:rPr>
+                <w:b w:val="0"/>
+                <w:bCs w:val="0"/>
+                <w:noProof/>
+                <w:lang w:val="en-US"/>
+              </w:rPr>
+              <w:t>divisão</w:t>
+            </w:r>
+            <w:r>
+              <w:rPr>
+                <w:b w:val="0"/>
+                <w:bCs w:val="0"/>
+                <w:noProof/>
+                <w:lang w:val="en-US"/>
+              </w:rPr>
+              <w:t>.</w:t>
+            </w:r>
+          </w:p>
+          <w:p w14:noSpellErr="1">
+            <w:pPr>
+              <w:pStyle w:val="Normal"/>
+            </w:pPr>
+            <w:r>
+              <w:rPr>
+                <w:b w:val="1"/>
+                <w:bCs w:val="1"/>
+                <w:noProof/>
+                <w:lang w:val="en-US"/>
+              </w:rPr>
+              <w:t>Categorização de KANO</w:t>
+            </w:r>
+            <w:r>
+              <w:rPr>
+                <w:b w:val="0"/>
+                <w:bCs w:val="0"/>
+                <w:noProof/>
+                <w:lang w:val="en-US"/>
+              </w:rPr>
+              <w:t>: Básico</w:t>
+            </w:r>
+          </w:p>
+          <w:p w14:noSpellErr="1">
+            <w:pPr>
+              <w:pStyle w:val="Normal"/>
+            </w:pPr>
+            <w:r>
+              <w:rPr>
+                <w:b w:val="1"/>
+                <w:bCs w:val="1"/>
+                <w:noProof/>
+                <w:lang w:val="en-US"/>
+              </w:rPr>
+              <w:t>Responsabilidade</w:t>
+            </w:r>
+            <w:r>
+              <w:rPr>
+                <w:b w:val="0"/>
+                <w:bCs w:val="0"/>
+                <w:noProof/>
+                <w:lang w:val="en-US"/>
+              </w:rPr>
+              <w:t>: Jefferson</w:t>
+            </w:r>
+          </w:p>
+          <w:p w14:noSpellErr="1">
+            <w:pPr>
+              <w:pStyle w:val="Normal"/>
+            </w:pPr>
+            <w:r>
+              <w:rPr>
+                <w:b w:val="1"/>
+                <w:bCs w:val="1"/>
+                <w:noProof/>
+                <w:lang w:val="en-US"/>
+              </w:rPr>
+              <w:t>Fonte</w:t>
+            </w:r>
+            <w:r>
+              <w:rPr>
+                <w:b w:val="0"/>
+                <w:bCs w:val="0"/>
+                <w:noProof/>
+                <w:lang w:val="en-US"/>
+              </w:rPr>
+              <w:t>: Guilherme</w:t>
+            </w:r>
+          </w:p>
+          <w:p w14:noSpellErr="1">
+            <w:pPr>
+              <w:pStyle w:val="Normal"/>
+            </w:pPr>
+            <w:r>
+              <w:rPr>
+                <w:b w:val="1"/>
+                <w:bCs w:val="1"/>
+                <w:noProof/>
+                <w:lang w:val="en-US"/>
+              </w:rPr>
+              <w:t>Autor</w:t>
+            </w:r>
+            <w:r>
+              <w:rPr>
+                <w:b w:val="0"/>
+                <w:bCs w:val="0"/>
+                <w:noProof/>
+                <w:lang w:val="en-US"/>
+              </w:rPr>
+              <w:t>: Jefferson</w:t>
             </w:r>
           </w:p>
         </w:tc>
       </w:tr>
     </w:tbl>
     <w:p w14:noSpellErr="1">
-      <w:r>
-        <w:rPr>
-          <w:rFonts w:ascii="Times" w:hAnsi="Times" w:eastAsia="Times" w:cs="Times"/>
-          <w:b w:val="0"/>
-          <w:bCs w:val="0"/>
-          <w:noProof/>
-          <w:sz w:val="24"/>
-          <w:szCs w:val="24"/>
-          <w:lang w:val="en-US"/>
-        </w:rPr>
-        <w:t xml:space="preserve"> </w:t>
-      </w:r>
-    </w:p>
-    <w:p w14:noSpellErr="1">
-      <w:r>
-        <w:rPr>
-          <w:b w:val="1"/>
-          <w:bCs w:val="1"/>
-          <w:noProof/>
-          <w:lang w:val="en-US"/>
-        </w:rPr>
-        <w:t>Categorização</w:t>
-      </w:r>
-      <w:r>
-        <w:rPr>
-          <w:b w:val="1"/>
-          <w:bCs w:val="1"/>
-          <w:noProof/>
-          <w:lang w:val="en-US"/>
-        </w:rPr>
-        <w:t xml:space="preserve"> de KANO      </w:t>
-      </w:r>
-      <w:r>
-        <w:rPr>
-          <w:b w:val="1"/>
-          <w:bCs w:val="1"/>
-          <w:noProof/>
-          <w:lang w:val="en-US"/>
-        </w:rPr>
-        <w:t>Responsabilidade</w:t>
-      </w:r>
-      <w:r>
-        <w:rPr>
-          <w:b w:val="1"/>
-          <w:bCs w:val="1"/>
-          <w:noProof/>
-          <w:lang w:val="en-US"/>
-        </w:rPr>
-        <w:t xml:space="preserve">                 </w:t>
-      </w:r>
-      <w:r>
-        <w:rPr>
-          <w:b w:val="1"/>
-          <w:bCs w:val="1"/>
-          <w:noProof/>
-          <w:lang w:val="en-US"/>
-        </w:rPr>
-        <w:t xml:space="preserve"> Fonte                           </w:t>
-      </w:r>
-      <w:r>
-        <w:rPr>
-          <w:b w:val="1"/>
-          <w:bCs w:val="1"/>
-          <w:noProof/>
-          <w:lang w:val="en-US"/>
-        </w:rPr>
-        <w:t>Autor</w:t>
-      </w:r>
-    </w:p>
-    <w:tbl>
-      <w:tblPr>
-        <w:tblStyle w:val="GridTable1Light-Accent1"/>
-        <w:tblW w:w="0" w:type="auto"/>
-        <w:tblInd w:w="0" w:type="dxa"/>
-        <w:tblLook w:val="04A0" w:firstRow="1" w:lastRow="0" w:firstColumn="1" w:lastColumn="0" w:noHBand="0" w:noVBand="1"/>
-      </w:tblPr>
-      <w:tblGrid>
-        <w:gridCol w:w="2760"/>
-        <w:gridCol w:w="2265"/>
-        <w:gridCol w:w="2175"/>
-        <w:gridCol w:w="2412"/>
-      </w:tblGrid>
-      <w:tr>
-        <w:tc>
-          <w:tcPr>
-            <w:cnfStyle w:val="001000000000" w:firstRow="0" w:lastRow="0" w:firstColumn="1" w:lastColumn="0" w:oddVBand="0" w:evenVBand="0" w:oddHBand="0" w:evenHBand="0" w:firstRowFirstColumn="0" w:firstRowLastColumn="0" w:lastRowFirstColumn="0" w:lastRowLastColumn="0"/>
-            <w:tcW w:w="2760" w:type="dxa"/>
-            <w:tcMar/>
-          </w:tcPr>
-          <w:p w14:noSpellErr="1">
-            <w:pPr>
-              <w:pStyle w:val="Normal"/>
-              <w:jc w:val="center"/>
-            </w:pPr>
-            <w:r>
-              <w:rPr>
-                <w:b w:val="0"/>
-                <w:bCs w:val="0"/>
-                <w:noProof/>
-                <w:lang w:val="en-US"/>
-              </w:rPr>
-              <w:t>Básico</w:t>
-            </w:r>
-          </w:p>
-        </w:tc>
-        <w:tc>
-          <w:tcPr>
-            <w:cnfStyle w:val="000000000000" w:firstRow="0" w:lastRow="0" w:firstColumn="0" w:lastColumn="0" w:oddVBand="0" w:evenVBand="0" w:oddHBand="0" w:evenHBand="0" w:firstRowFirstColumn="0" w:firstRowLastColumn="0" w:lastRowFirstColumn="0" w:lastRowLastColumn="0"/>
-            <w:tcW w:w="2265" w:type="dxa"/>
-            <w:tcMar/>
-          </w:tcPr>
-          <w:p w14:noSpellErr="1">
-            <w:pPr>
-              <w:pStyle w:val="Normal"/>
-              <w:jc w:val="center"/>
-            </w:pPr>
-            <w:r>
-              <w:rPr>
-                <w:b w:val="0"/>
-                <w:bCs w:val="0"/>
-                <w:noProof/>
-                <w:lang w:val="en-US"/>
-              </w:rPr>
-              <w:t>Jefferson</w:t>
-            </w:r>
-          </w:p>
-        </w:tc>
-        <w:tc>
-          <w:tcPr>
-            <w:cnfStyle w:val="000000000000" w:firstRow="0" w:lastRow="0" w:firstColumn="0" w:lastColumn="0" w:oddVBand="0" w:evenVBand="0" w:oddHBand="0" w:evenHBand="0" w:firstRowFirstColumn="0" w:firstRowLastColumn="0" w:lastRowFirstColumn="0" w:lastRowLastColumn="0"/>
-            <w:tcW w:w="2175" w:type="dxa"/>
-            <w:tcMar/>
-          </w:tcPr>
-          <w:p>
-            <w:pPr>
-              <w:pStyle w:val="Normal"/>
-              <w:jc w:val="center"/>
-            </w:pPr>
-            <w:proofErr w:type="spellStart"/>
-            <w:r>
-              <w:rPr>
-                <w:b w:val="0"/>
-                <w:bCs w:val="0"/>
-              </w:rPr>
-              <w:t>Guilherme</w:t>
-            </w:r>
-            <w:proofErr w:type="spellEnd"/>
-          </w:p>
-        </w:tc>
-        <w:tc>
-          <w:tcPr>
-            <w:cnfStyle w:val="000000000000" w:firstRow="0" w:lastRow="0" w:firstColumn="0" w:lastColumn="0" w:oddVBand="0" w:evenVBand="0" w:oddHBand="0" w:evenHBand="0" w:firstRowFirstColumn="0" w:firstRowLastColumn="0" w:lastRowFirstColumn="0" w:lastRowLastColumn="0"/>
-            <w:tcW w:w="2412" w:type="dxa"/>
-            <w:tcMar/>
-          </w:tcPr>
-          <w:p w14:noSpellErr="1">
-            <w:pPr>
-              <w:pStyle w:val="Normal"/>
-              <w:jc w:val="center"/>
-            </w:pPr>
-            <w:r>
-              <w:rPr>
-                <w:b w:val="0"/>
-                <w:bCs w:val="0"/>
-              </w:rPr>
-              <w:t>Jefferson</w:t>
-            </w:r>
-          </w:p>
-        </w:tc>
-      </w:tr>
-    </w:tbl>
-    <w:p w14:noSpellErr="1">
       <w:pPr>
         <w:pStyle w:val="Normal"/>
       </w:pPr>
-      <w:r>
-        <w:rPr>
-          <w:b w:val="1"/>
-          <w:bCs w:val="1"/>
-          <w:noProof/>
-          <w:lang w:val="en-US"/>
-        </w:rPr>
-        <w:t>======================================================================</w:t>
-      </w:r>
-    </w:p>
-    <w:p w14:noSpellErr="1">
-      <w:pPr>
-        <w:pStyle w:val="Normal"/>
-      </w:pPr>
-      <w:r>
-        <w:rPr>
-          <w:b w:val="1"/>
-          <w:bCs w:val="1"/>
-          <w:noProof/>
-          <w:lang w:val="en-US"/>
-        </w:rPr>
-        <w:t>Identificador</w:t>
-      </w:r>
-      <w:r>
-        <w:rPr>
-          <w:b w:val="1"/>
-          <w:bCs w:val="1"/>
-          <w:noProof/>
-          <w:lang w:val="en-US"/>
-        </w:rPr>
-        <w:t xml:space="preserve">     Nome</w:t>
-      </w:r>
-    </w:p>
-    <w:tbl>
-      <w:tblPr>
-        <w:tblStyle w:val="GridTable1Light-Accent1"/>
-        <w:tblW w:w="0" w:type="auto"/>
-        <w:tblInd w:w="0" w:type="dxa"/>
-        <w:tblLook w:val="04A0" w:firstRow="1" w:lastRow="0" w:firstColumn="1" w:lastColumn="0" w:noHBand="0" w:noVBand="1"/>
-      </w:tblPr>
-      <w:tblGrid>
-        <w:gridCol w:w="1590"/>
-        <w:gridCol w:w="8040"/>
-      </w:tblGrid>
-      <w:tr>
-        <w:tc>
-          <w:tcPr>
-            <w:cnfStyle w:val="001000000000" w:firstRow="0" w:lastRow="0" w:firstColumn="1" w:lastColumn="0" w:oddVBand="0" w:evenVBand="0" w:oddHBand="0" w:evenHBand="0" w:firstRowFirstColumn="0" w:firstRowLastColumn="0" w:lastRowFirstColumn="0" w:lastRowLastColumn="0"/>
-            <w:tcW w:w="1590" w:type="dxa"/>
-            <w:tcMar/>
-          </w:tcPr>
-          <w:p>
-            <w:pPr>
-              <w:pStyle w:val="Normal"/>
-              <w:jc w:val="center"/>
-            </w:pPr>
-            <w:r>
-              <w:rPr>
-                <w:b w:val="0"/>
-                <w:bCs w:val="0"/>
-                <w:sz w:val="22"/>
-                <w:szCs w:val="22"/>
-              </w:rPr>
-              <w:t>3</w:t>
-            </w:r>
-          </w:p>
-        </w:tc>
-        <w:tc>
-          <w:tcPr>
-            <w:cnfStyle w:val="000000000000" w:firstRow="0" w:lastRow="0" w:firstColumn="0" w:lastColumn="0" w:oddVBand="0" w:evenVBand="0" w:oddHBand="0" w:evenHBand="0" w:firstRowFirstColumn="0" w:firstRowLastColumn="0" w:lastRowFirstColumn="0" w:lastRowLastColumn="0"/>
-            <w:tcW w:w="8040" w:type="dxa"/>
-            <w:tcMar/>
-          </w:tcPr>
-          <w:p>
-            <w:pPr>
-              <w:pStyle w:val="Normal"/>
-            </w:pPr>
-            <w:proofErr w:type="spellStart"/>
-            <w:r>
-              <w:rPr>
-                <w:b w:val="0"/>
-                <w:bCs w:val="0"/>
-                <w:sz w:val="22"/>
-                <w:szCs w:val="22"/>
-              </w:rPr>
-              <w:t>Divisão</w:t>
-            </w:r>
-            <w:proofErr w:type="spellEnd"/>
-          </w:p>
-        </w:tc>
-      </w:tr>
-    </w:tbl>
-    <w:p w14:noSpellErr="1">
-      <w:pPr>
-        <w:pStyle w:val="Normal"/>
-        <w:jc w:val="left"/>
-      </w:pPr>
-    </w:p>
-    <w:p w14:noSpellErr="1">
-      <w:pPr>
-        <w:pStyle w:val="Normal"/>
-        <w:jc w:val="left"/>
-      </w:pPr>
-      <w:r>
-        <w:rPr>
-          <w:b w:val="1"/>
-          <w:bCs w:val="1"/>
-          <w:noProof/>
-          <w:lang w:val="en-US"/>
-        </w:rPr>
-        <w:t>Descric</w:t>
-      </w:r>
-      <w:r>
-        <w:rPr>
-          <w:b w:val="1"/>
-          <w:bCs w:val="1"/>
-          <w:noProof/>
-          <w:lang w:val="en-US"/>
-        </w:rPr>
-        <w:t>ão</w:t>
-      </w:r>
     </w:p>
     <w:tbl>
       <w:tblPr>
@@ -1593,78 +1377,197 @@
             <w:tcMar/>
           </w:tcPr>
           <w:p w14:noSpellErr="1">
-            <w:r>
-              <w:rPr>
-                <w:rFonts w:ascii="Times" w:hAnsi="Times" w:eastAsia="Times" w:cs="Times"/>
-                <w:b w:val="0"/>
-                <w:bCs w:val="0"/>
-                <w:noProof/>
-                <w:sz w:val="24"/>
-                <w:szCs w:val="24"/>
-                <w:lang w:val="en-US"/>
-              </w:rPr>
-              <w:t>Realiza</w:t>
-            </w:r>
-            <w:r>
-              <w:rPr>
-                <w:rFonts w:ascii="Times" w:hAnsi="Times" w:eastAsia="Times" w:cs="Times"/>
-                <w:b w:val="0"/>
-                <w:bCs w:val="0"/>
-                <w:noProof/>
-                <w:sz w:val="24"/>
-                <w:szCs w:val="24"/>
-                <w:lang w:val="en-US"/>
-              </w:rPr>
-              <w:t xml:space="preserve"> </w:t>
-            </w:r>
-            <w:r>
-              <w:rPr>
-                <w:rFonts w:ascii="Times" w:hAnsi="Times" w:eastAsia="Times" w:cs="Times"/>
-                <w:b w:val="0"/>
-                <w:bCs w:val="0"/>
-                <w:noProof/>
-                <w:sz w:val="24"/>
-                <w:szCs w:val="24"/>
-                <w:lang w:val="en-US"/>
-              </w:rPr>
-              <w:t>operações</w:t>
-            </w:r>
-            <w:r>
-              <w:rPr>
-                <w:rFonts w:ascii="Times" w:hAnsi="Times" w:eastAsia="Times" w:cs="Times"/>
-                <w:b w:val="0"/>
-                <w:bCs w:val="0"/>
-                <w:noProof/>
-                <w:sz w:val="24"/>
-                <w:szCs w:val="24"/>
-                <w:lang w:val="en-US"/>
-              </w:rPr>
-              <w:t xml:space="preserve"> de </w:t>
-            </w:r>
-            <w:r>
-              <w:rPr>
-                <w:rFonts w:ascii="Times" w:hAnsi="Times" w:eastAsia="Times" w:cs="Times"/>
-                <w:b w:val="0"/>
-                <w:bCs w:val="0"/>
-                <w:noProof/>
-                <w:sz w:val="24"/>
-                <w:szCs w:val="24"/>
-                <w:lang w:val="en-US"/>
-              </w:rPr>
-              <w:t>divisão</w:t>
-            </w:r>
-            <w:r>
-              <w:rPr>
-                <w:rFonts w:ascii="Times" w:hAnsi="Times" w:eastAsia="Times" w:cs="Times"/>
-                <w:b w:val="0"/>
-                <w:bCs w:val="0"/>
-                <w:noProof/>
-                <w:sz w:val="24"/>
-                <w:szCs w:val="24"/>
-                <w:lang w:val="en-US"/>
-              </w:rPr>
-              <w:t xml:space="preserve">. </w:t>
-            </w:r>
+            <w:pPr>
+              <w:pStyle w:val="Normal"/>
+            </w:pPr>
+            <w:r>
+              <w:rPr>
+                <w:b w:val="1"/>
+                <w:bCs w:val="1"/>
+                <w:noProof/>
+                <w:lang w:val="en-US"/>
+              </w:rPr>
+              <w:t xml:space="preserve">Identificador: </w:t>
+            </w:r>
+            <w:r>
+              <w:rPr>
+                <w:b w:val="0"/>
+                <w:bCs w:val="0"/>
+                <w:noProof/>
+                <w:lang w:val="en-US"/>
+              </w:rPr>
+              <w:t>4</w:t>
+            </w:r>
+          </w:p>
+          <w:p w14:noSpellErr="1">
+            <w:pPr>
+              <w:pStyle w:val="Normal"/>
+            </w:pPr>
+            <w:r>
+              <w:rPr>
+                <w:b w:val="1"/>
+                <w:bCs w:val="1"/>
+                <w:noProof/>
+                <w:lang w:val="en-US"/>
+              </w:rPr>
+              <w:t>Nome</w:t>
+            </w:r>
+            <w:r>
+              <w:rPr>
+                <w:b w:val="0"/>
+                <w:bCs w:val="0"/>
+                <w:noProof/>
+                <w:lang w:val="en-US"/>
+              </w:rPr>
+              <w:t xml:space="preserve">: </w:t>
+            </w:r>
+            <w:r>
+              <w:rPr>
+                <w:b w:val="0"/>
+                <w:bCs w:val="0"/>
+                <w:noProof/>
+                <w:lang w:val="en-US"/>
+              </w:rPr>
+              <w:t>Multiplicação</w:t>
+            </w:r>
+          </w:p>
+          <w:p w14:noSpellErr="1">
+            <w:pPr>
+              <w:pStyle w:val="Normal"/>
+            </w:pPr>
+            <w:r>
+              <w:rPr>
+                <w:b w:val="1"/>
+                <w:bCs w:val="1"/>
+                <w:noProof/>
+                <w:lang w:val="en-US"/>
+              </w:rPr>
+              <w:t>Descrição</w:t>
+            </w:r>
+            <w:r>
+              <w:rPr>
+                <w:b w:val="0"/>
+                <w:bCs w:val="0"/>
+                <w:noProof/>
+                <w:lang w:val="en-US"/>
+              </w:rPr>
+              <w:t xml:space="preserve">: Realizar operações de </w:t>
+            </w:r>
+            <w:r>
+              <w:rPr>
+                <w:b w:val="0"/>
+                <w:bCs w:val="0"/>
+                <w:noProof/>
+                <w:lang w:val="en-US"/>
+              </w:rPr>
+              <w:t>multiplicação</w:t>
+            </w:r>
+            <w:r>
+              <w:rPr>
+                <w:b w:val="0"/>
+                <w:bCs w:val="0"/>
+                <w:noProof/>
+                <w:lang w:val="en-US"/>
+              </w:rPr>
+              <w:t>.</w:t>
+            </w:r>
+          </w:p>
+          <w:p w14:noSpellErr="1">
+            <w:pPr>
+              <w:pStyle w:val="Normal"/>
+            </w:pPr>
+            <w:r>
+              <w:rPr>
+                <w:b w:val="1"/>
+                <w:bCs w:val="1"/>
+                <w:noProof/>
+                <w:lang w:val="en-US"/>
+              </w:rPr>
+              <w:t>Categorização de KANO</w:t>
+            </w:r>
+            <w:r>
+              <w:rPr>
+                <w:b w:val="0"/>
+                <w:bCs w:val="0"/>
+                <w:noProof/>
+                <w:lang w:val="en-US"/>
+              </w:rPr>
+              <w:t>: Básico</w:t>
+            </w:r>
+          </w:p>
+          <w:p w14:noSpellErr="1">
+            <w:pPr>
+              <w:pStyle w:val="Normal"/>
+            </w:pPr>
+            <w:r>
+              <w:rPr>
+                <w:b w:val="1"/>
+                <w:bCs w:val="1"/>
+                <w:noProof/>
+                <w:lang w:val="en-US"/>
+              </w:rPr>
+              <w:t>Responsabilidade</w:t>
+            </w:r>
+            <w:r>
+              <w:rPr>
+                <w:b w:val="0"/>
+                <w:bCs w:val="0"/>
+                <w:noProof/>
+                <w:lang w:val="en-US"/>
+              </w:rPr>
+              <w:t>: Jefferson</w:t>
+            </w:r>
+          </w:p>
+          <w:p w14:noSpellErr="1">
+            <w:pPr>
+              <w:pStyle w:val="Normal"/>
+            </w:pPr>
+            <w:r>
+              <w:rPr>
+                <w:b w:val="1"/>
+                <w:bCs w:val="1"/>
+                <w:noProof/>
+                <w:lang w:val="en-US"/>
+              </w:rPr>
+              <w:t>Fonte</w:t>
+            </w:r>
+            <w:r>
+              <w:rPr>
+                <w:b w:val="0"/>
+                <w:bCs w:val="0"/>
+                <w:noProof/>
+                <w:lang w:val="en-US"/>
+              </w:rPr>
+              <w:t>: Guilherme</w:t>
+            </w:r>
+          </w:p>
+          <w:p w14:noSpellErr="1">
+            <w:pPr>
+              <w:pStyle w:val="Normal"/>
+            </w:pPr>
+            <w:r>
+              <w:rPr>
+                <w:b w:val="1"/>
+                <w:bCs w:val="1"/>
+                <w:noProof/>
+                <w:lang w:val="en-US"/>
+              </w:rPr>
+              <w:t>Autor</w:t>
+            </w:r>
+            <w:r>
+              <w:rPr>
+                <w:b w:val="0"/>
+                <w:bCs w:val="0"/>
+                <w:noProof/>
+                <w:lang w:val="en-US"/>
+              </w:rPr>
+              <w:t>: Jefferson</w:t>
+            </w:r>
+          </w:p>
+          <w:p w14:noSpellErr="1">
+            <w:pPr>
+              <w:pStyle w:val="Normal"/>
+            </w:pPr>
           </w:p>
         </w:tc>
       </w:tr>
@@ -1673,293 +1576,6 @@
       <w:pPr>
         <w:pStyle w:val="Normal"/>
       </w:pPr>
-    </w:p>
-    <w:p w14:noSpellErr="1">
-      <w:pPr>
-        <w:pStyle w:val="Normal"/>
-      </w:pPr>
-      <w:r>
-        <w:rPr>
-          <w:b w:val="1"/>
-          <w:bCs w:val="1"/>
-          <w:noProof/>
-          <w:lang w:val="en-US"/>
-        </w:rPr>
-        <w:t>Categorização</w:t>
-      </w:r>
-      <w:r>
-        <w:rPr>
-          <w:b w:val="1"/>
-          <w:bCs w:val="1"/>
-          <w:noProof/>
-          <w:lang w:val="en-US"/>
-        </w:rPr>
-        <w:t xml:space="preserve"> de KANO      </w:t>
-      </w:r>
-      <w:r>
-        <w:rPr>
-          <w:b w:val="1"/>
-          <w:bCs w:val="1"/>
-          <w:noProof/>
-          <w:lang w:val="en-US"/>
-        </w:rPr>
-        <w:t>Responsabilidade</w:t>
-      </w:r>
-      <w:r>
-        <w:rPr>
-          <w:b w:val="1"/>
-          <w:bCs w:val="1"/>
-          <w:noProof/>
-          <w:lang w:val="en-US"/>
-        </w:rPr>
-        <w:t xml:space="preserve">                 </w:t>
-      </w:r>
-      <w:r>
-        <w:rPr>
-          <w:b w:val="1"/>
-          <w:bCs w:val="1"/>
-          <w:noProof/>
-          <w:lang w:val="en-US"/>
-        </w:rPr>
-        <w:t xml:space="preserve"> Fonte                           </w:t>
-      </w:r>
-      <w:r>
-        <w:rPr>
-          <w:b w:val="1"/>
-          <w:bCs w:val="1"/>
-          <w:noProof/>
-          <w:lang w:val="en-US"/>
-        </w:rPr>
-        <w:t>Autor</w:t>
-      </w:r>
-    </w:p>
-    <w:tbl>
-      <w:tblPr>
-        <w:tblStyle w:val="GridTable1Light-Accent1"/>
-        <w:tblW w:w="0" w:type="auto"/>
-        <w:tblInd w:w="0" w:type="dxa"/>
-        <w:tblLook w:val="04A0" w:firstRow="1" w:lastRow="0" w:firstColumn="1" w:lastColumn="0" w:noHBand="0" w:noVBand="1"/>
-      </w:tblPr>
-      <w:tblGrid>
-        <w:gridCol w:w="2760"/>
-        <w:gridCol w:w="2265"/>
-        <w:gridCol w:w="2175"/>
-        <w:gridCol w:w="2412"/>
-      </w:tblGrid>
-      <w:tr>
-        <w:tc>
-          <w:tcPr>
-            <w:cnfStyle w:val="001000000000" w:firstRow="0" w:lastRow="0" w:firstColumn="1" w:lastColumn="0" w:oddVBand="0" w:evenVBand="0" w:oddHBand="0" w:evenHBand="0" w:firstRowFirstColumn="0" w:firstRowLastColumn="0" w:lastRowFirstColumn="0" w:lastRowLastColumn="0"/>
-            <w:tcW w:w="2760" w:type="dxa"/>
-            <w:tcMar/>
-          </w:tcPr>
-          <w:p w14:noSpellErr="1">
-            <w:pPr>
-              <w:pStyle w:val="Normal"/>
-              <w:jc w:val="center"/>
-            </w:pPr>
-            <w:r>
-              <w:rPr>
-                <w:b w:val="0"/>
-                <w:bCs w:val="0"/>
-                <w:noProof/>
-                <w:lang w:val="en-US"/>
-              </w:rPr>
-              <w:t>Básico</w:t>
-            </w:r>
-          </w:p>
-        </w:tc>
-        <w:tc>
-          <w:tcPr>
-            <w:cnfStyle w:val="000000000000" w:firstRow="0" w:lastRow="0" w:firstColumn="0" w:lastColumn="0" w:oddVBand="0" w:evenVBand="0" w:oddHBand="0" w:evenHBand="0" w:firstRowFirstColumn="0" w:firstRowLastColumn="0" w:lastRowFirstColumn="0" w:lastRowLastColumn="0"/>
-            <w:tcW w:w="2265" w:type="dxa"/>
-            <w:tcMar/>
-          </w:tcPr>
-          <w:p w14:noSpellErr="1">
-            <w:pPr>
-              <w:pStyle w:val="Normal"/>
-              <w:jc w:val="center"/>
-            </w:pPr>
-            <w:r>
-              <w:rPr>
-                <w:b w:val="0"/>
-                <w:bCs w:val="0"/>
-                <w:noProof/>
-                <w:lang w:val="en-US"/>
-              </w:rPr>
-              <w:t>Jefferson</w:t>
-            </w:r>
-          </w:p>
-        </w:tc>
-        <w:tc>
-          <w:tcPr>
-            <w:cnfStyle w:val="000000000000" w:firstRow="0" w:lastRow="0" w:firstColumn="0" w:lastColumn="0" w:oddVBand="0" w:evenVBand="0" w:oddHBand="0" w:evenHBand="0" w:firstRowFirstColumn="0" w:firstRowLastColumn="0" w:lastRowFirstColumn="0" w:lastRowLastColumn="0"/>
-            <w:tcW w:w="2175" w:type="dxa"/>
-            <w:tcMar/>
-          </w:tcPr>
-          <w:p>
-            <w:pPr>
-              <w:pStyle w:val="Normal"/>
-              <w:jc w:val="center"/>
-            </w:pPr>
-            <w:proofErr w:type="spellStart"/>
-            <w:r>
-              <w:rPr>
-                <w:b w:val="0"/>
-                <w:bCs w:val="0"/>
-              </w:rPr>
-              <w:t>Guilherme</w:t>
-            </w:r>
-            <w:proofErr w:type="spellEnd"/>
-          </w:p>
-        </w:tc>
-        <w:tc>
-          <w:tcPr>
-            <w:cnfStyle w:val="000000000000" w:firstRow="0" w:lastRow="0" w:firstColumn="0" w:lastColumn="0" w:oddVBand="0" w:evenVBand="0" w:oddHBand="0" w:evenHBand="0" w:firstRowFirstColumn="0" w:firstRowLastColumn="0" w:lastRowFirstColumn="0" w:lastRowLastColumn="0"/>
-            <w:tcW w:w="2412" w:type="dxa"/>
-            <w:tcMar/>
-          </w:tcPr>
-          <w:p w14:noSpellErr="1">
-            <w:pPr>
-              <w:pStyle w:val="Normal"/>
-              <w:jc w:val="center"/>
-            </w:pPr>
-            <w:r>
-              <w:rPr>
-                <w:b w:val="0"/>
-                <w:bCs w:val="0"/>
-              </w:rPr>
-              <w:t>Jefferson</w:t>
-            </w:r>
-          </w:p>
-        </w:tc>
-      </w:tr>
-    </w:tbl>
-    <w:p w14:noSpellErr="1">
-      <w:pPr>
-        <w:pStyle w:val="Normal"/>
-      </w:pPr>
-      <w:r>
-        <w:rPr>
-          <w:b w:val="1"/>
-          <w:bCs w:val="1"/>
-          <w:noProof/>
-          <w:lang w:val="en-US"/>
-        </w:rPr>
-        <w:t>======================================================================</w:t>
-      </w:r>
-    </w:p>
-    <w:p w14:noSpellErr="1">
-      <w:pPr>
-        <w:pStyle w:val="Normal"/>
-      </w:pPr>
-      <w:r>
-        <w:rPr>
-          <w:b w:val="1"/>
-          <w:bCs w:val="1"/>
-          <w:noProof/>
-          <w:lang w:val="en-US"/>
-        </w:rPr>
-        <w:t>Identificador</w:t>
-      </w:r>
-      <w:r>
-        <w:rPr>
-          <w:b w:val="1"/>
-          <w:bCs w:val="1"/>
-          <w:noProof/>
-          <w:lang w:val="en-US"/>
-        </w:rPr>
-        <w:t xml:space="preserve">     Nome</w:t>
-      </w:r>
-    </w:p>
-    <w:tbl>
-      <w:tblPr>
-        <w:tblStyle w:val="GridTable1Light-Accent1"/>
-        <w:tblW w:w="0" w:type="auto"/>
-        <w:tblInd w:w="0" w:type="dxa"/>
-        <w:tblLook w:val="04A0" w:firstRow="1" w:lastRow="0" w:firstColumn="1" w:lastColumn="0" w:noHBand="0" w:noVBand="1"/>
-      </w:tblPr>
-      <w:tblGrid>
-        <w:gridCol w:w="1590"/>
-        <w:gridCol w:w="8040"/>
-      </w:tblGrid>
-      <w:tr>
-        <w:tc>
-          <w:tcPr>
-            <w:cnfStyle w:val="001000000000" w:firstRow="0" w:lastRow="0" w:firstColumn="1" w:lastColumn="0" w:oddVBand="0" w:evenVBand="0" w:oddHBand="0" w:evenHBand="0" w:firstRowFirstColumn="0" w:firstRowLastColumn="0" w:lastRowFirstColumn="0" w:lastRowLastColumn="0"/>
-            <w:tcW w:w="1590" w:type="dxa"/>
-            <w:tcMar/>
-          </w:tcPr>
-          <w:p>
-            <w:pPr>
-              <w:pStyle w:val="Normal"/>
-              <w:jc w:val="center"/>
-            </w:pPr>
-            <w:r>
-              <w:rPr>
-                <w:b w:val="0"/>
-                <w:bCs w:val="0"/>
-                <w:sz w:val="22"/>
-                <w:szCs w:val="22"/>
-              </w:rPr>
-              <w:t>4</w:t>
-            </w:r>
-          </w:p>
-        </w:tc>
-        <w:tc>
-          <w:tcPr>
-            <w:cnfStyle w:val="000000000000" w:firstRow="0" w:lastRow="0" w:firstColumn="0" w:lastColumn="0" w:oddVBand="0" w:evenVBand="0" w:oddHBand="0" w:evenHBand="0" w:firstRowFirstColumn="0" w:firstRowLastColumn="0" w:lastRowFirstColumn="0" w:lastRowLastColumn="0"/>
-            <w:tcW w:w="8040" w:type="dxa"/>
-            <w:tcMar/>
-          </w:tcPr>
-          <w:p>
-            <w:pPr>
-              <w:pStyle w:val="Normal"/>
-            </w:pPr>
-            <w:proofErr w:type="spellStart"/>
-            <w:r>
-              <w:rPr>
-                <w:b w:val="0"/>
-                <w:bCs w:val="0"/>
-                <w:sz w:val="22"/>
-                <w:szCs w:val="22"/>
-              </w:rPr>
-              <w:t>Multiplicação</w:t>
-            </w:r>
-            <w:proofErr w:type="spellEnd"/>
-          </w:p>
-        </w:tc>
-      </w:tr>
-    </w:tbl>
-    <w:p w14:noSpellErr="1">
-      <w:pPr>
-        <w:pStyle w:val="Normal"/>
-        <w:jc w:val="left"/>
-      </w:pPr>
-    </w:p>
-    <w:p w14:noSpellErr="1">
-      <w:pPr>
-        <w:pStyle w:val="Normal"/>
-        <w:jc w:val="left"/>
-      </w:pPr>
-      <w:r>
-        <w:rPr>
-          <w:b w:val="1"/>
-          <w:bCs w:val="1"/>
-          <w:noProof/>
-          <w:lang w:val="en-US"/>
-        </w:rPr>
-        <w:t>Descric</w:t>
-      </w:r>
-      <w:r>
-        <w:rPr>
-          <w:b w:val="1"/>
-          <w:bCs w:val="1"/>
-          <w:noProof/>
-          <w:lang w:val="en-US"/>
-        </w:rPr>
-        <w:t>ão</w:t>
-      </w:r>
     </w:p>
     <w:tbl>
       <w:tblPr>
@@ -1979,78 +1595,224 @@
             <w:tcMar/>
           </w:tcPr>
           <w:p w14:noSpellErr="1">
-            <w:r>
-              <w:rPr>
-                <w:rFonts w:ascii="Times" w:hAnsi="Times" w:eastAsia="Times" w:cs="Times"/>
-                <w:b w:val="0"/>
-                <w:bCs w:val="0"/>
-                <w:noProof/>
-                <w:sz w:val="24"/>
-                <w:szCs w:val="24"/>
-                <w:lang w:val="en-US"/>
-              </w:rPr>
-              <w:t>Realiza</w:t>
-            </w:r>
-            <w:r>
-              <w:rPr>
-                <w:rFonts w:ascii="Times" w:hAnsi="Times" w:eastAsia="Times" w:cs="Times"/>
-                <w:b w:val="0"/>
-                <w:bCs w:val="0"/>
-                <w:noProof/>
-                <w:sz w:val="24"/>
-                <w:szCs w:val="24"/>
-                <w:lang w:val="en-US"/>
-              </w:rPr>
-              <w:t xml:space="preserve"> </w:t>
-            </w:r>
-            <w:r>
-              <w:rPr>
-                <w:rFonts w:ascii="Times" w:hAnsi="Times" w:eastAsia="Times" w:cs="Times"/>
-                <w:b w:val="0"/>
-                <w:bCs w:val="0"/>
-                <w:noProof/>
-                <w:sz w:val="24"/>
-                <w:szCs w:val="24"/>
-                <w:lang w:val="en-US"/>
-              </w:rPr>
-              <w:t>operações</w:t>
-            </w:r>
-            <w:r>
-              <w:rPr>
-                <w:rFonts w:ascii="Times" w:hAnsi="Times" w:eastAsia="Times" w:cs="Times"/>
-                <w:b w:val="0"/>
-                <w:bCs w:val="0"/>
-                <w:noProof/>
-                <w:sz w:val="24"/>
-                <w:szCs w:val="24"/>
-                <w:lang w:val="en-US"/>
-              </w:rPr>
-              <w:t xml:space="preserve"> de </w:t>
-            </w:r>
-            <w:r>
-              <w:rPr>
-                <w:rFonts w:ascii="Times" w:hAnsi="Times" w:eastAsia="Times" w:cs="Times"/>
-                <w:b w:val="0"/>
-                <w:bCs w:val="0"/>
-                <w:noProof/>
-                <w:sz w:val="24"/>
-                <w:szCs w:val="24"/>
-                <w:lang w:val="en-US"/>
-              </w:rPr>
-              <w:t>multiplicação</w:t>
-            </w:r>
-            <w:r>
-              <w:rPr>
-                <w:rFonts w:ascii="Times" w:hAnsi="Times" w:eastAsia="Times" w:cs="Times"/>
-                <w:b w:val="0"/>
-                <w:bCs w:val="0"/>
-                <w:noProof/>
-                <w:sz w:val="24"/>
-                <w:szCs w:val="24"/>
-                <w:lang w:val="en-US"/>
-              </w:rPr>
-              <w:t xml:space="preserve">. </w:t>
-            </w:r>
+            <w:pPr>
+              <w:pStyle w:val="Normal"/>
+            </w:pPr>
+            <w:r>
+              <w:rPr>
+                <w:b w:val="1"/>
+                <w:bCs w:val="1"/>
+                <w:noProof/>
+                <w:lang w:val="en-US"/>
+              </w:rPr>
+              <w:t xml:space="preserve">Identificador: </w:t>
+            </w:r>
+            <w:r>
+              <w:rPr>
+                <w:b w:val="0"/>
+                <w:bCs w:val="0"/>
+                <w:noProof/>
+                <w:lang w:val="en-US"/>
+              </w:rPr>
+              <w:t>5</w:t>
+            </w:r>
+          </w:p>
+          <w:p w14:noSpellErr="1">
+            <w:pPr>
+              <w:pStyle w:val="Normal"/>
+            </w:pPr>
+            <w:r>
+              <w:rPr>
+                <w:b w:val="1"/>
+                <w:bCs w:val="1"/>
+                <w:noProof/>
+                <w:lang w:val="en-US"/>
+              </w:rPr>
+              <w:t>Nome</w:t>
+            </w:r>
+            <w:r>
+              <w:rPr>
+                <w:b w:val="0"/>
+                <w:bCs w:val="0"/>
+                <w:noProof/>
+                <w:lang w:val="en-US"/>
+              </w:rPr>
+              <w:t xml:space="preserve">: </w:t>
+            </w:r>
+            <w:r>
+              <w:rPr>
+                <w:b w:val="0"/>
+                <w:bCs w:val="0"/>
+                <w:noProof/>
+                <w:lang w:val="en-US"/>
+              </w:rPr>
+              <w:t>Múltiplas operações</w:t>
+            </w:r>
+          </w:p>
+          <w:p w14:noSpellErr="1">
+            <w:pPr>
+              <w:pStyle w:val="Normal"/>
+            </w:pPr>
+            <w:r>
+              <w:rPr>
+                <w:b w:val="1"/>
+                <w:bCs w:val="1"/>
+                <w:noProof/>
+                <w:lang w:val="en-US"/>
+              </w:rPr>
+              <w:t>Descrição</w:t>
+            </w:r>
+            <w:r>
+              <w:rPr>
+                <w:b w:val="0"/>
+                <w:bCs w:val="0"/>
+                <w:noProof/>
+                <w:lang w:val="en-US"/>
+              </w:rPr>
+              <w:t xml:space="preserve">: </w:t>
+            </w:r>
+            <w:r>
+              <w:rPr>
+                <w:b w:val="0"/>
+                <w:bCs w:val="0"/>
+                <w:noProof/>
+                <w:lang w:val="en-US"/>
+              </w:rPr>
+              <w:t>O usuário pode realizar quantas operações quizer</w:t>
+            </w:r>
+            <w:r>
+              <w:rPr>
+                <w:b w:val="0"/>
+                <w:bCs w:val="0"/>
+                <w:noProof/>
+                <w:lang w:val="en-US"/>
+              </w:rPr>
+              <w:t xml:space="preserve"> e de diferentes tipos ao mesmo tempo</w:t>
+            </w:r>
+            <w:r>
+              <w:rPr>
+                <w:b w:val="0"/>
+                <w:bCs w:val="0"/>
+                <w:noProof/>
+                <w:lang w:val="en-US"/>
+              </w:rPr>
+              <w:t>. O resultado das operações deve ser mostrado temporariamente no label a cada operação, portanto, o usuário não precisa</w:t>
+            </w:r>
+            <w:r>
+              <w:rPr>
+                <w:b w:val="0"/>
+                <w:bCs w:val="0"/>
+                <w:noProof/>
+                <w:lang w:val="en-US"/>
+              </w:rPr>
+              <w:t xml:space="preserve"> digitar toda a conta para depois saber o resultado</w:t>
+            </w:r>
+            <w:r>
+              <w:rPr>
+                <w:b w:val="0"/>
+                <w:bCs w:val="0"/>
+                <w:noProof/>
+                <w:lang w:val="en-US"/>
+              </w:rPr>
+              <w:t>.</w:t>
+            </w:r>
+          </w:p>
+          <w:p w14:noSpellErr="1">
+            <w:pPr>
+              <w:pStyle w:val="Normal"/>
+            </w:pPr>
+            <w:r>
+              <w:rPr>
+                <w:b w:val="1"/>
+                <w:bCs w:val="1"/>
+                <w:noProof/>
+                <w:lang w:val="en-US"/>
+              </w:rPr>
+              <w:t>Categorização de KANO</w:t>
+            </w:r>
+            <w:r>
+              <w:rPr>
+                <w:b w:val="0"/>
+                <w:bCs w:val="0"/>
+                <w:noProof/>
+                <w:lang w:val="en-US"/>
+              </w:rPr>
+              <w:t>: Básico</w:t>
+            </w:r>
+          </w:p>
+          <w:p w14:noSpellErr="1">
+            <w:pPr>
+              <w:pStyle w:val="Normal"/>
+            </w:pPr>
+            <w:r>
+              <w:rPr>
+                <w:b w:val="1"/>
+                <w:bCs w:val="1"/>
+                <w:noProof/>
+                <w:lang w:val="en-US"/>
+              </w:rPr>
+              <w:t>Responsabilidade</w:t>
+            </w:r>
+            <w:r>
+              <w:rPr>
+                <w:b w:val="0"/>
+                <w:bCs w:val="0"/>
+                <w:noProof/>
+                <w:lang w:val="en-US"/>
+              </w:rPr>
+              <w:t>: Jefferson</w:t>
+            </w:r>
+          </w:p>
+          <w:p w14:noSpellErr="1">
+            <w:pPr>
+              <w:pStyle w:val="Normal"/>
+            </w:pPr>
+            <w:r>
+              <w:rPr>
+                <w:b w:val="1"/>
+                <w:bCs w:val="1"/>
+                <w:noProof/>
+                <w:lang w:val="en-US"/>
+              </w:rPr>
+              <w:t>Fonte</w:t>
+            </w:r>
+            <w:r>
+              <w:rPr>
+                <w:b w:val="0"/>
+                <w:bCs w:val="0"/>
+                <w:noProof/>
+                <w:lang w:val="en-US"/>
+              </w:rPr>
+              <w:t>: Guilherme</w:t>
+            </w:r>
+          </w:p>
+          <w:p w14:noSpellErr="1">
+            <w:pPr>
+              <w:pStyle w:val="Normal"/>
+            </w:pPr>
+            <w:r>
+              <w:rPr>
+                <w:b w:val="1"/>
+                <w:bCs w:val="1"/>
+                <w:noProof/>
+                <w:lang w:val="en-US"/>
+              </w:rPr>
+              <w:t>Autor</w:t>
+            </w:r>
+            <w:r>
+              <w:rPr>
+                <w:b w:val="0"/>
+                <w:bCs w:val="0"/>
+                <w:noProof/>
+                <w:lang w:val="en-US"/>
+              </w:rPr>
+              <w:t>: Jefferson</w:t>
+            </w:r>
+          </w:p>
+          <w:p w14:noSpellErr="1">
+            <w:pPr>
+              <w:pStyle w:val="Normal"/>
+            </w:pPr>
           </w:p>
         </w:tc>
       </w:tr>
@@ -2063,630 +1825,6 @@
     <w:p w14:noSpellErr="1">
       <w:pPr>
         <w:pStyle w:val="Normal"/>
-      </w:pPr>
-      <w:r>
-        <w:rPr>
-          <w:b w:val="1"/>
-          <w:bCs w:val="1"/>
-          <w:noProof/>
-          <w:lang w:val="en-US"/>
-        </w:rPr>
-        <w:t>Categorização</w:t>
-      </w:r>
-      <w:r>
-        <w:rPr>
-          <w:b w:val="1"/>
-          <w:bCs w:val="1"/>
-          <w:noProof/>
-          <w:lang w:val="en-US"/>
-        </w:rPr>
-        <w:t xml:space="preserve"> de KANO      </w:t>
-      </w:r>
-      <w:r>
-        <w:rPr>
-          <w:b w:val="1"/>
-          <w:bCs w:val="1"/>
-          <w:noProof/>
-          <w:lang w:val="en-US"/>
-        </w:rPr>
-        <w:t>Responsabilidade</w:t>
-      </w:r>
-      <w:r>
-        <w:rPr>
-          <w:b w:val="1"/>
-          <w:bCs w:val="1"/>
-          <w:noProof/>
-          <w:lang w:val="en-US"/>
-        </w:rPr>
-        <w:t xml:space="preserve">                 </w:t>
-      </w:r>
-      <w:r>
-        <w:rPr>
-          <w:b w:val="1"/>
-          <w:bCs w:val="1"/>
-          <w:noProof/>
-          <w:lang w:val="en-US"/>
-        </w:rPr>
-        <w:t xml:space="preserve"> Fonte                           </w:t>
-      </w:r>
-      <w:r>
-        <w:rPr>
-          <w:b w:val="1"/>
-          <w:bCs w:val="1"/>
-          <w:noProof/>
-          <w:lang w:val="en-US"/>
-        </w:rPr>
-        <w:t>Autor</w:t>
-      </w:r>
-    </w:p>
-    <w:tbl>
-      <w:tblPr>
-        <w:tblStyle w:val="GridTable1Light-Accent1"/>
-        <w:tblW w:w="0" w:type="auto"/>
-        <w:tblInd w:w="0" w:type="dxa"/>
-        <w:tblLook w:val="04A0" w:firstRow="1" w:lastRow="0" w:firstColumn="1" w:lastColumn="0" w:noHBand="0" w:noVBand="1"/>
-      </w:tblPr>
-      <w:tblGrid>
-        <w:gridCol w:w="2760"/>
-        <w:gridCol w:w="2265"/>
-        <w:gridCol w:w="2175"/>
-        <w:gridCol w:w="2412"/>
-      </w:tblGrid>
-      <w:tr>
-        <w:tc>
-          <w:tcPr>
-            <w:cnfStyle w:val="001000000000" w:firstRow="0" w:lastRow="0" w:firstColumn="1" w:lastColumn="0" w:oddVBand="0" w:evenVBand="0" w:oddHBand="0" w:evenHBand="0" w:firstRowFirstColumn="0" w:firstRowLastColumn="0" w:lastRowFirstColumn="0" w:lastRowLastColumn="0"/>
-            <w:tcW w:w="2760" w:type="dxa"/>
-            <w:tcMar/>
-          </w:tcPr>
-          <w:p w14:noSpellErr="1">
-            <w:pPr>
-              <w:pStyle w:val="Normal"/>
-              <w:jc w:val="center"/>
-            </w:pPr>
-            <w:r>
-              <w:rPr>
-                <w:b w:val="0"/>
-                <w:bCs w:val="0"/>
-                <w:noProof/>
-                <w:lang w:val="en-US"/>
-              </w:rPr>
-              <w:t>Básico</w:t>
-            </w:r>
-          </w:p>
-        </w:tc>
-        <w:tc>
-          <w:tcPr>
-            <w:cnfStyle w:val="000000000000" w:firstRow="0" w:lastRow="0" w:firstColumn="0" w:lastColumn="0" w:oddVBand="0" w:evenVBand="0" w:oddHBand="0" w:evenHBand="0" w:firstRowFirstColumn="0" w:firstRowLastColumn="0" w:lastRowFirstColumn="0" w:lastRowLastColumn="0"/>
-            <w:tcW w:w="2265" w:type="dxa"/>
-            <w:tcMar/>
-          </w:tcPr>
-          <w:p w14:noSpellErr="1">
-            <w:pPr>
-              <w:pStyle w:val="Normal"/>
-              <w:jc w:val="center"/>
-            </w:pPr>
-            <w:r>
-              <w:rPr>
-                <w:b w:val="0"/>
-                <w:bCs w:val="0"/>
-                <w:noProof/>
-                <w:lang w:val="en-US"/>
-              </w:rPr>
-              <w:t>Jefferson</w:t>
-            </w:r>
-          </w:p>
-        </w:tc>
-        <w:tc>
-          <w:tcPr>
-            <w:cnfStyle w:val="000000000000" w:firstRow="0" w:lastRow="0" w:firstColumn="0" w:lastColumn="0" w:oddVBand="0" w:evenVBand="0" w:oddHBand="0" w:evenHBand="0" w:firstRowFirstColumn="0" w:firstRowLastColumn="0" w:lastRowFirstColumn="0" w:lastRowLastColumn="0"/>
-            <w:tcW w:w="2175" w:type="dxa"/>
-            <w:tcMar/>
-          </w:tcPr>
-          <w:p>
-            <w:pPr>
-              <w:pStyle w:val="Normal"/>
-              <w:jc w:val="center"/>
-            </w:pPr>
-            <w:proofErr w:type="spellStart"/>
-            <w:r>
-              <w:rPr>
-                <w:b w:val="0"/>
-                <w:bCs w:val="0"/>
-              </w:rPr>
-              <w:t>Guilherme</w:t>
-            </w:r>
-            <w:proofErr w:type="spellEnd"/>
-          </w:p>
-        </w:tc>
-        <w:tc>
-          <w:tcPr>
-            <w:cnfStyle w:val="000000000000" w:firstRow="0" w:lastRow="0" w:firstColumn="0" w:lastColumn="0" w:oddVBand="0" w:evenVBand="0" w:oddHBand="0" w:evenHBand="0" w:firstRowFirstColumn="0" w:firstRowLastColumn="0" w:lastRowFirstColumn="0" w:lastRowLastColumn="0"/>
-            <w:tcW w:w="2412" w:type="dxa"/>
-            <w:tcMar/>
-          </w:tcPr>
-          <w:p w14:noSpellErr="1">
-            <w:pPr>
-              <w:pStyle w:val="Normal"/>
-              <w:jc w:val="center"/>
-            </w:pPr>
-            <w:r>
-              <w:rPr>
-                <w:b w:val="0"/>
-                <w:bCs w:val="0"/>
-              </w:rPr>
-              <w:t>Jefferson</w:t>
-            </w:r>
-          </w:p>
-        </w:tc>
-      </w:tr>
-    </w:tbl>
-    <w:p w14:noSpellErr="1">
-      <w:pPr>
-        <w:pStyle w:val="Normal"/>
-      </w:pPr>
-      <w:r>
-        <w:rPr>
-          <w:b w:val="1"/>
-          <w:bCs w:val="1"/>
-          <w:noProof/>
-          <w:lang w:val="en-US"/>
-        </w:rPr>
-        <w:t>======================================================================</w:t>
-      </w:r>
-    </w:p>
-    <w:p w14:noSpellErr="1">
-      <w:pPr>
-        <w:pStyle w:val="Normal"/>
-      </w:pPr>
-      <w:r>
-        <w:rPr>
-          <w:b w:val="1"/>
-          <w:bCs w:val="1"/>
-          <w:noProof/>
-          <w:lang w:val="en-US"/>
-        </w:rPr>
-        <w:t>Identificador</w:t>
-      </w:r>
-      <w:r>
-        <w:rPr>
-          <w:b w:val="1"/>
-          <w:bCs w:val="1"/>
-          <w:noProof/>
-          <w:lang w:val="en-US"/>
-        </w:rPr>
-        <w:t xml:space="preserve">     Nome</w:t>
-      </w:r>
-    </w:p>
-    <w:tbl>
-      <w:tblPr>
-        <w:tblStyle w:val="GridTable1Light-Accent1"/>
-        <w:tblW w:w="0" w:type="auto"/>
-        <w:tblInd w:w="0" w:type="dxa"/>
-        <w:tblLook w:val="04A0" w:firstRow="1" w:lastRow="0" w:firstColumn="1" w:lastColumn="0" w:noHBand="0" w:noVBand="1"/>
-      </w:tblPr>
-      <w:tblGrid>
-        <w:gridCol w:w="1590"/>
-        <w:gridCol w:w="8040"/>
-      </w:tblGrid>
-      <w:tr>
-        <w:tc>
-          <w:tcPr>
-            <w:cnfStyle w:val="001000000000" w:firstRow="0" w:lastRow="0" w:firstColumn="1" w:lastColumn="0" w:oddVBand="0" w:evenVBand="0" w:oddHBand="0" w:evenHBand="0" w:firstRowFirstColumn="0" w:firstRowLastColumn="0" w:lastRowFirstColumn="0" w:lastRowLastColumn="0"/>
-            <w:tcW w:w="1590" w:type="dxa"/>
-            <w:tcMar/>
-          </w:tcPr>
-          <w:p>
-            <w:pPr>
-              <w:pStyle w:val="Normal"/>
-              <w:jc w:val="center"/>
-            </w:pPr>
-            <w:r>
-              <w:rPr>
-                <w:b w:val="0"/>
-                <w:bCs w:val="0"/>
-                <w:sz w:val="22"/>
-                <w:szCs w:val="22"/>
-              </w:rPr>
-              <w:t>5</w:t>
-            </w:r>
-          </w:p>
-        </w:tc>
-        <w:tc>
-          <w:tcPr>
-            <w:cnfStyle w:val="000000000000" w:firstRow="0" w:lastRow="0" w:firstColumn="0" w:lastColumn="0" w:oddVBand="0" w:evenVBand="0" w:oddHBand="0" w:evenHBand="0" w:firstRowFirstColumn="0" w:firstRowLastColumn="0" w:lastRowFirstColumn="0" w:lastRowLastColumn="0"/>
-            <w:tcW w:w="8040" w:type="dxa"/>
-            <w:tcMar/>
-          </w:tcPr>
-          <w:p>
-            <w:pPr>
-              <w:pStyle w:val="Normal"/>
-            </w:pPr>
-            <w:proofErr w:type="spellStart"/>
-            <w:r>
-              <w:rPr>
-                <w:b w:val="0"/>
-                <w:bCs w:val="0"/>
-                <w:sz w:val="22"/>
-                <w:szCs w:val="22"/>
-              </w:rPr>
-              <w:t>Múltiplas</w:t>
-            </w:r>
-            <w:proofErr w:type="spellEnd"/>
-            <w:r>
-              <w:rPr>
-                <w:b w:val="0"/>
-                <w:bCs w:val="0"/>
-                <w:sz w:val="22"/>
-                <w:szCs w:val="22"/>
-              </w:rPr>
-              <w:t xml:space="preserve"> </w:t>
-            </w:r>
-            <w:proofErr w:type="spellStart"/>
-            <w:r>
-              <w:rPr>
-                <w:b w:val="0"/>
-                <w:bCs w:val="0"/>
-                <w:sz w:val="22"/>
-                <w:szCs w:val="22"/>
-              </w:rPr>
-              <w:t>operações</w:t>
-            </w:r>
-            <w:proofErr w:type="spellEnd"/>
-          </w:p>
-        </w:tc>
-      </w:tr>
-    </w:tbl>
-    <w:p w14:noSpellErr="1">
-      <w:pPr>
-        <w:pStyle w:val="Normal"/>
-        <w:jc w:val="left"/>
-      </w:pPr>
-    </w:p>
-    <w:p w14:noSpellErr="1">
-      <w:pPr>
-        <w:pStyle w:val="Normal"/>
-        <w:jc w:val="left"/>
-      </w:pPr>
-      <w:r>
-        <w:rPr>
-          <w:b w:val="1"/>
-          <w:bCs w:val="1"/>
-          <w:noProof/>
-          <w:lang w:val="en-US"/>
-        </w:rPr>
-        <w:t>Descric</w:t>
-      </w:r>
-      <w:r>
-        <w:rPr>
-          <w:b w:val="1"/>
-          <w:bCs w:val="1"/>
-          <w:noProof/>
-          <w:lang w:val="en-US"/>
-        </w:rPr>
-        <w:t>ão</w:t>
-      </w:r>
-    </w:p>
-    <w:tbl>
-      <w:tblPr>
-        <w:tblStyle w:val="GridTable1Light-Accent1"/>
-        <w:tblW w:w="0" w:type="auto"/>
-        <w:tblInd w:w="0" w:type="dxa"/>
-        <w:tblLook w:val="04A0" w:firstRow="1" w:lastRow="0" w:firstColumn="1" w:lastColumn="0" w:noHBand="0" w:noVBand="1"/>
-      </w:tblPr>
-      <w:tblGrid>
-        <w:gridCol w:w="9648"/>
-      </w:tblGrid>
-      <w:tr>
-        <w:tc>
-          <w:tcPr>
-            <w:cnfStyle w:val="001000000000" w:firstRow="0" w:lastRow="0" w:firstColumn="1" w:lastColumn="0" w:oddVBand="0" w:evenVBand="0" w:oddHBand="0" w:evenHBand="0" w:firstRowFirstColumn="0" w:firstRowLastColumn="0" w:lastRowFirstColumn="0" w:lastRowLastColumn="0"/>
-            <w:tcW w:w="9648" w:type="dxa"/>
-            <w:tcMar/>
-          </w:tcPr>
-          <w:p>
-            <w:proofErr w:type="spellStart"/>
-            <w:r>
-              <w:rPr>
-                <w:rFonts w:ascii="Times" w:hAnsi="Times" w:eastAsia="Times" w:cs="Times"/>
-                <w:b w:val="0"/>
-                <w:bCs w:val="0"/>
-                <w:sz w:val="24"/>
-                <w:szCs w:val="24"/>
-              </w:rPr>
-              <w:t>Realizar</w:t>
-            </w:r>
-            <w:proofErr w:type="spellEnd"/>
-            <w:r>
-              <w:rPr>
-                <w:rFonts w:ascii="Times" w:hAnsi="Times" w:eastAsia="Times" w:cs="Times"/>
-                <w:b w:val="0"/>
-                <w:bCs w:val="0"/>
-                <w:sz w:val="24"/>
-                <w:szCs w:val="24"/>
-              </w:rPr>
-              <w:t xml:space="preserve"> </w:t>
-            </w:r>
-            <w:proofErr w:type="spellStart"/>
-            <w:r>
-              <w:rPr>
-                <w:rFonts w:ascii="Times" w:hAnsi="Times" w:eastAsia="Times" w:cs="Times"/>
-                <w:b w:val="0"/>
-                <w:bCs w:val="0"/>
-                <w:sz w:val="24"/>
-                <w:szCs w:val="24"/>
-              </w:rPr>
-              <w:t>múltiplas</w:t>
-            </w:r>
-            <w:proofErr w:type="spellEnd"/>
-            <w:r>
-              <w:rPr>
-                <w:rFonts w:ascii="Times" w:hAnsi="Times" w:eastAsia="Times" w:cs="Times"/>
-                <w:b w:val="0"/>
-                <w:bCs w:val="0"/>
-                <w:sz w:val="24"/>
-                <w:szCs w:val="24"/>
-              </w:rPr>
-              <w:t xml:space="preserve"> </w:t>
-            </w:r>
-            <w:proofErr w:type="spellStart"/>
-            <w:r>
-              <w:rPr>
-                <w:rFonts w:ascii="Times" w:hAnsi="Times" w:eastAsia="Times" w:cs="Times"/>
-                <w:b w:val="0"/>
-                <w:bCs w:val="0"/>
-                <w:sz w:val="24"/>
-                <w:szCs w:val="24"/>
-              </w:rPr>
-              <w:t>operações</w:t>
-            </w:r>
-            <w:proofErr w:type="spellEnd"/>
-            <w:r>
-              <w:rPr>
-                <w:rFonts w:ascii="Times" w:hAnsi="Times" w:eastAsia="Times" w:cs="Times"/>
-                <w:b w:val="0"/>
-                <w:bCs w:val="0"/>
-                <w:sz w:val="24"/>
-                <w:szCs w:val="24"/>
-              </w:rPr>
-              <w:t xml:space="preserve"> </w:t>
-            </w:r>
-            <w:proofErr w:type="spellStart"/>
-            <w:r>
-              <w:rPr>
-                <w:rFonts w:ascii="Times" w:hAnsi="Times" w:eastAsia="Times" w:cs="Times"/>
-                <w:b w:val="0"/>
-                <w:bCs w:val="0"/>
-                <w:sz w:val="24"/>
-                <w:szCs w:val="24"/>
-              </w:rPr>
-              <w:t>ao</w:t>
-            </w:r>
-            <w:proofErr w:type="spellEnd"/>
-            <w:r>
-              <w:rPr>
-                <w:rFonts w:ascii="Times" w:hAnsi="Times" w:eastAsia="Times" w:cs="Times"/>
-                <w:b w:val="0"/>
-                <w:bCs w:val="0"/>
-                <w:sz w:val="24"/>
-                <w:szCs w:val="24"/>
-              </w:rPr>
-              <w:t xml:space="preserve"> </w:t>
-            </w:r>
-            <w:proofErr w:type="spellStart"/>
-            <w:r>
-              <w:rPr>
-                <w:rFonts w:ascii="Times" w:hAnsi="Times" w:eastAsia="Times" w:cs="Times"/>
-                <w:b w:val="0"/>
-                <w:bCs w:val="0"/>
-                <w:sz w:val="24"/>
-                <w:szCs w:val="24"/>
-              </w:rPr>
-              <w:t>mesmo</w:t>
-            </w:r>
-            <w:proofErr w:type="spellEnd"/>
-            <w:r>
-              <w:rPr>
-                <w:rFonts w:ascii="Times" w:hAnsi="Times" w:eastAsia="Times" w:cs="Times"/>
-                <w:b w:val="0"/>
-                <w:bCs w:val="0"/>
-                <w:sz w:val="24"/>
-                <w:szCs w:val="24"/>
-              </w:rPr>
-              <w:t xml:space="preserve"> tempo.</w:t>
-            </w:r>
-            <w:r>
-              <w:rPr>
-                <w:rFonts w:ascii="Times" w:hAnsi="Times" w:eastAsia="Times" w:cs="Times"/>
-                <w:b w:val="0"/>
-                <w:bCs w:val="0"/>
-                <w:noProof/>
-                <w:sz w:val="24"/>
-                <w:szCs w:val="24"/>
-                <w:lang w:val="en-US"/>
-              </w:rPr>
-              <w:t xml:space="preserve"> </w:t>
-            </w:r>
-          </w:p>
-        </w:tc>
-      </w:tr>
-    </w:tbl>
-    <w:p>
-      <w:pPr>
-        <w:pStyle w:val="Normal"/>
-      </w:pPr>
-    </w:p>
-    <w:p w14:noSpellErr="1">
-      <w:pPr>
-        <w:pStyle w:val="Normal"/>
-        <w:jc w:val="left"/>
-      </w:pPr>
-      <w:r>
-        <w:rPr>
-          <w:b w:val="1"/>
-          <w:bCs w:val="1"/>
-          <w:noProof/>
-          <w:lang w:val="en-US"/>
-        </w:rPr>
-        <w:t>Categorização</w:t>
-      </w:r>
-      <w:r>
-        <w:rPr>
-          <w:b w:val="1"/>
-          <w:bCs w:val="1"/>
-          <w:noProof/>
-          <w:lang w:val="en-US"/>
-        </w:rPr>
-        <w:t xml:space="preserve"> de KANO      </w:t>
-      </w:r>
-      <w:r>
-        <w:rPr>
-          <w:b w:val="1"/>
-          <w:bCs w:val="1"/>
-          <w:noProof/>
-          <w:lang w:val="en-US"/>
-        </w:rPr>
-        <w:t>Responsabilidade</w:t>
-      </w:r>
-      <w:r>
-        <w:rPr>
-          <w:b w:val="1"/>
-          <w:bCs w:val="1"/>
-          <w:noProof/>
-          <w:lang w:val="en-US"/>
-        </w:rPr>
-        <w:t xml:space="preserve">                 </w:t>
-      </w:r>
-      <w:r>
-        <w:rPr>
-          <w:b w:val="1"/>
-          <w:bCs w:val="1"/>
-          <w:noProof/>
-          <w:lang w:val="en-US"/>
-        </w:rPr>
-        <w:t xml:space="preserve"> Fonte                           </w:t>
-      </w:r>
-      <w:r>
-        <w:rPr>
-          <w:b w:val="1"/>
-          <w:bCs w:val="1"/>
-          <w:noProof/>
-          <w:lang w:val="en-US"/>
-        </w:rPr>
-        <w:t>Autor</w:t>
-      </w:r>
-    </w:p>
-    <w:tbl>
-      <w:tblPr>
-        <w:tblStyle w:val="GridTable1Light-Accent1"/>
-        <w:tblW w:w="0" w:type="auto"/>
-        <w:tblInd w:w="0" w:type="dxa"/>
-        <w:tblLook w:val="04A0" w:firstRow="1" w:lastRow="0" w:firstColumn="1" w:lastColumn="0" w:noHBand="0" w:noVBand="1"/>
-      </w:tblPr>
-      <w:tblGrid>
-        <w:gridCol w:w="2760"/>
-        <w:gridCol w:w="2265"/>
-        <w:gridCol w:w="2175"/>
-        <w:gridCol w:w="2412"/>
-      </w:tblGrid>
-      <w:tr>
-        <w:tc>
-          <w:tcPr>
-            <w:cnfStyle w:val="001000000000" w:firstRow="0" w:lastRow="0" w:firstColumn="1" w:lastColumn="0" w:oddVBand="0" w:evenVBand="0" w:oddHBand="0" w:evenHBand="0" w:firstRowFirstColumn="0" w:firstRowLastColumn="0" w:lastRowFirstColumn="0" w:lastRowLastColumn="0"/>
-            <w:tcW w:w="2760" w:type="dxa"/>
-            <w:tcMar/>
-          </w:tcPr>
-          <w:p w14:noSpellErr="1">
-            <w:pPr>
-              <w:pStyle w:val="Normal"/>
-              <w:jc w:val="center"/>
-            </w:pPr>
-            <w:r>
-              <w:rPr>
-                <w:b w:val="0"/>
-                <w:bCs w:val="0"/>
-                <w:noProof/>
-                <w:lang w:val="en-US"/>
-              </w:rPr>
-              <w:t>Inesperado</w:t>
-            </w:r>
-          </w:p>
-        </w:tc>
-        <w:tc>
-          <w:tcPr>
-            <w:cnfStyle w:val="000000000000" w:firstRow="0" w:lastRow="0" w:firstColumn="0" w:lastColumn="0" w:oddVBand="0" w:evenVBand="0" w:oddHBand="0" w:evenHBand="0" w:firstRowFirstColumn="0" w:firstRowLastColumn="0" w:lastRowFirstColumn="0" w:lastRowLastColumn="0"/>
-            <w:tcW w:w="2265" w:type="dxa"/>
-            <w:tcMar/>
-          </w:tcPr>
-          <w:p w14:noSpellErr="1">
-            <w:pPr>
-              <w:pStyle w:val="Normal"/>
-              <w:jc w:val="center"/>
-            </w:pPr>
-            <w:r>
-              <w:rPr>
-                <w:b w:val="0"/>
-                <w:bCs w:val="0"/>
-                <w:noProof/>
-                <w:lang w:val="en-US"/>
-              </w:rPr>
-              <w:t>Jefferson</w:t>
-            </w:r>
-          </w:p>
-        </w:tc>
-        <w:tc>
-          <w:tcPr>
-            <w:cnfStyle w:val="000000000000" w:firstRow="0" w:lastRow="0" w:firstColumn="0" w:lastColumn="0" w:oddVBand="0" w:evenVBand="0" w:oddHBand="0" w:evenHBand="0" w:firstRowFirstColumn="0" w:firstRowLastColumn="0" w:lastRowFirstColumn="0" w:lastRowLastColumn="0"/>
-            <w:tcW w:w="2175" w:type="dxa"/>
-            <w:tcMar/>
-          </w:tcPr>
-          <w:p>
-            <w:pPr>
-              <w:pStyle w:val="Normal"/>
-              <w:jc w:val="center"/>
-            </w:pPr>
-            <w:proofErr w:type="spellStart"/>
-            <w:r>
-              <w:rPr>
-                <w:b w:val="0"/>
-                <w:bCs w:val="0"/>
-              </w:rPr>
-              <w:t>Guilherme</w:t>
-            </w:r>
-            <w:proofErr w:type="spellEnd"/>
-          </w:p>
-        </w:tc>
-        <w:tc>
-          <w:tcPr>
-            <w:cnfStyle w:val="000000000000" w:firstRow="0" w:lastRow="0" w:firstColumn="0" w:lastColumn="0" w:oddVBand="0" w:evenVBand="0" w:oddHBand="0" w:evenHBand="0" w:firstRowFirstColumn="0" w:firstRowLastColumn="0" w:lastRowFirstColumn="0" w:lastRowLastColumn="0"/>
-            <w:tcW w:w="2412" w:type="dxa"/>
-            <w:tcMar/>
-          </w:tcPr>
-          <w:p w14:noSpellErr="1">
-            <w:pPr>
-              <w:pStyle w:val="Normal"/>
-              <w:jc w:val="center"/>
-            </w:pPr>
-            <w:r>
-              <w:rPr>
-                <w:b w:val="0"/>
-                <w:bCs w:val="0"/>
-              </w:rPr>
-              <w:t>Jefferson</w:t>
-            </w:r>
-          </w:p>
-        </w:tc>
-      </w:tr>
-    </w:tbl>
-    <w:p>
-      <w:pPr>
-        <w:pStyle w:val="Normal"/>
-      </w:pPr>
-    </w:p>
-    <w:p>
-      <w:pPr>
-        <w:pStyle w:val="Normal"/>
-        <w:jc w:val="center"/>
       </w:pPr>
     </w:p>
     <w:p>
@@ -2728,6 +1866,606 @@
       </w:r>
       <w:proofErr w:type="spellEnd"/>
     </w:p>
+    <w:p>
+      <w:pPr>
+        <w:pStyle w:val="Normal"/>
+        <w:jc w:val="center"/>
+      </w:pPr>
+    </w:p>
+    <w:tbl>
+      <w:tblPr>
+        <w:tblStyle w:val="GridTable1Light-Accent1"/>
+        <w:tblW w:w="0" w:type="auto"/>
+        <w:tblInd w:w="0" w:type="dxa"/>
+        <w:tblLook w:val="04A0" w:firstRow="1" w:lastRow="0" w:firstColumn="1" w:lastColumn="0" w:noHBand="0" w:noVBand="1"/>
+      </w:tblPr>
+      <w:tblGrid>
+        <w:gridCol w:w="1608"/>
+        <w:gridCol w:w="1608"/>
+        <w:gridCol w:w="1608"/>
+        <w:gridCol w:w="1608"/>
+        <w:gridCol w:w="1608"/>
+        <w:gridCol w:w="1608"/>
+      </w:tblGrid>
+      <w:tr>
+        <w:tc>
+          <w:tcPr>
+            <w:cnfStyle w:val="001000000000" w:firstRow="0" w:lastRow="0" w:firstColumn="1" w:lastColumn="0" w:oddVBand="0" w:evenVBand="0" w:oddHBand="0" w:evenHBand="0" w:firstRowFirstColumn="0" w:firstRowLastColumn="0" w:lastRowFirstColumn="0" w:lastRowLastColumn="0"/>
+            <w:tcW w:w="1608" w:type="dxa"/>
+            <w:tcMar/>
+          </w:tcPr>
+          <w:p w14:noSpellErr="1">
+            <w:pPr>
+              <w:pStyle w:val="Normal"/>
+              <w:jc w:val="center"/>
+            </w:pPr>
+            <w:r>
+              <w:rPr>
+                <w:rFonts w:ascii="Calibri" w:hAnsi="Calibri" w:eastAsia="Calibri" w:cs="Calibri" w:asciiTheme="minorAscii" w:hAnsiTheme="minorAscii" w:eastAsiaTheme="minorAscii" w:cstheme="minorAscii"/>
+                <w:b w:val="0"/>
+                <w:bCs w:val="0"/>
+                <w:sz w:val="22"/>
+                <w:szCs w:val="22"/>
+              </w:rPr>
+              <w:t>ID</w:t>
+            </w:r>
+          </w:p>
+        </w:tc>
+        <w:tc>
+          <w:tcPr>
+            <w:cnfStyle w:val="000000000000" w:firstRow="0" w:lastRow="0" w:firstColumn="0" w:lastColumn="0" w:oddVBand="0" w:evenVBand="0" w:oddHBand="0" w:evenHBand="0" w:firstRowFirstColumn="0" w:firstRowLastColumn="0" w:lastRowFirstColumn="0" w:lastRowLastColumn="0"/>
+            <w:tcW w:w="1608" w:type="dxa"/>
+            <w:tcMar/>
+          </w:tcPr>
+          <w:p w14:noSpellErr="1">
+            <w:pPr>
+              <w:pStyle w:val="Normal"/>
+              <w:jc w:val="center"/>
+            </w:pPr>
+            <w:r>
+              <w:rPr>
+                <w:rFonts w:ascii="Times" w:hAnsi="Times" w:eastAsia="Times" w:cs="Times"/>
+                <w:b w:val="0"/>
+                <w:bCs w:val="0"/>
+                <w:sz w:val="22"/>
+                <w:szCs w:val="22"/>
+              </w:rPr>
+              <w:t>1</w:t>
+            </w:r>
+          </w:p>
+        </w:tc>
+        <w:tc>
+          <w:tcPr>
+            <w:cnfStyle w:val="000000000000" w:firstRow="0" w:lastRow="0" w:firstColumn="0" w:lastColumn="0" w:oddVBand="0" w:evenVBand="0" w:oddHBand="0" w:evenHBand="0" w:firstRowFirstColumn="0" w:firstRowLastColumn="0" w:lastRowFirstColumn="0" w:lastRowLastColumn="0"/>
+            <w:tcW w:w="1608" w:type="dxa"/>
+            <w:tcMar/>
+          </w:tcPr>
+          <w:p w14:noSpellErr="1">
+            <w:pPr>
+              <w:pStyle w:val="Normal"/>
+              <w:jc w:val="center"/>
+            </w:pPr>
+            <w:r>
+              <w:rPr>
+                <w:rFonts w:ascii="Times" w:hAnsi="Times" w:eastAsia="Times" w:cs="Times"/>
+                <w:b w:val="0"/>
+                <w:bCs w:val="0"/>
+                <w:sz w:val="22"/>
+                <w:szCs w:val="22"/>
+              </w:rPr>
+              <w:t>2</w:t>
+            </w:r>
+          </w:p>
+        </w:tc>
+        <w:tc>
+          <w:tcPr>
+            <w:cnfStyle w:val="000000000000" w:firstRow="0" w:lastRow="0" w:firstColumn="0" w:lastColumn="0" w:oddVBand="0" w:evenVBand="0" w:oddHBand="0" w:evenHBand="0" w:firstRowFirstColumn="0" w:firstRowLastColumn="0" w:lastRowFirstColumn="0" w:lastRowLastColumn="0"/>
+            <w:tcW w:w="1608" w:type="dxa"/>
+            <w:tcMar/>
+          </w:tcPr>
+          <w:p w14:noSpellErr="1">
+            <w:pPr>
+              <w:pStyle w:val="Normal"/>
+              <w:jc w:val="center"/>
+            </w:pPr>
+            <w:r>
+              <w:rPr>
+                <w:rFonts w:ascii="Times" w:hAnsi="Times" w:eastAsia="Times" w:cs="Times"/>
+                <w:b w:val="0"/>
+                <w:bCs w:val="0"/>
+                <w:sz w:val="22"/>
+                <w:szCs w:val="22"/>
+              </w:rPr>
+              <w:t>3</w:t>
+            </w:r>
+          </w:p>
+        </w:tc>
+        <w:tc>
+          <w:tcPr>
+            <w:cnfStyle w:val="000000000000" w:firstRow="0" w:lastRow="0" w:firstColumn="0" w:lastColumn="0" w:oddVBand="0" w:evenVBand="0" w:oddHBand="0" w:evenHBand="0" w:firstRowFirstColumn="0" w:firstRowLastColumn="0" w:lastRowFirstColumn="0" w:lastRowLastColumn="0"/>
+            <w:tcW w:w="1608" w:type="dxa"/>
+            <w:tcMar/>
+          </w:tcPr>
+          <w:p w14:noSpellErr="1">
+            <w:pPr>
+              <w:pStyle w:val="Normal"/>
+              <w:jc w:val="center"/>
+            </w:pPr>
+            <w:r>
+              <w:rPr>
+                <w:rFonts w:ascii="Times" w:hAnsi="Times" w:eastAsia="Times" w:cs="Times"/>
+                <w:b w:val="0"/>
+                <w:bCs w:val="0"/>
+                <w:sz w:val="22"/>
+                <w:szCs w:val="22"/>
+              </w:rPr>
+              <w:t>4</w:t>
+            </w:r>
+          </w:p>
+        </w:tc>
+        <w:tc>
+          <w:tcPr>
+            <w:cnfStyle w:val="000000000000" w:firstRow="0" w:lastRow="0" w:firstColumn="0" w:lastColumn="0" w:oddVBand="0" w:evenVBand="0" w:oddHBand="0" w:evenHBand="0" w:firstRowFirstColumn="0" w:firstRowLastColumn="0" w:lastRowFirstColumn="0" w:lastRowLastColumn="0"/>
+            <w:tcW w:w="1608" w:type="dxa"/>
+            <w:tcMar/>
+          </w:tcPr>
+          <w:p w14:noSpellErr="1">
+            <w:pPr>
+              <w:pStyle w:val="Normal"/>
+              <w:jc w:val="center"/>
+            </w:pPr>
+            <w:r>
+              <w:rPr>
+                <w:rFonts w:ascii="Times" w:hAnsi="Times" w:eastAsia="Times" w:cs="Times"/>
+                <w:b w:val="0"/>
+                <w:bCs w:val="0"/>
+                <w:sz w:val="22"/>
+                <w:szCs w:val="22"/>
+              </w:rPr>
+              <w:t>5</w:t>
+            </w:r>
+          </w:p>
+        </w:tc>
+      </w:tr>
+      <w:tr>
+        <w:tc>
+          <w:tcPr>
+            <w:cnfStyle w:val="001000000000" w:firstRow="0" w:lastRow="0" w:firstColumn="1" w:lastColumn="0" w:oddVBand="0" w:evenVBand="0" w:oddHBand="0" w:evenHBand="0" w:firstRowFirstColumn="0" w:firstRowLastColumn="0" w:lastRowFirstColumn="0" w:lastRowLastColumn="0"/>
+            <w:tcW w:w="1608" w:type="dxa"/>
+            <w:tcMar/>
+          </w:tcPr>
+          <w:p w14:noSpellErr="1">
+            <w:pPr>
+              <w:pStyle w:val="Normal"/>
+              <w:jc w:val="center"/>
+            </w:pPr>
+            <w:r>
+              <w:rPr>
+                <w:rFonts w:ascii="Times" w:hAnsi="Times" w:eastAsia="Times" w:cs="Times"/>
+                <w:b w:val="0"/>
+                <w:bCs w:val="0"/>
+                <w:sz w:val="22"/>
+                <w:szCs w:val="22"/>
+              </w:rPr>
+              <w:t>1</w:t>
+            </w:r>
+          </w:p>
+        </w:tc>
+        <w:tc>
+          <w:tcPr>
+            <w:cnfStyle w:val="000000000000" w:firstRow="0" w:lastRow="0" w:firstColumn="0" w:lastColumn="0" w:oddVBand="0" w:evenVBand="0" w:oddHBand="0" w:evenHBand="0" w:firstRowFirstColumn="0" w:firstRowLastColumn="0" w:lastRowFirstColumn="0" w:lastRowLastColumn="0"/>
+            <w:tcW w:w="1608" w:type="dxa"/>
+            <w:tcMar/>
+          </w:tcPr>
+          <w:p>
+            <w:pPr>
+              <w:pStyle w:val="Normal"/>
+            </w:pPr>
+          </w:p>
+        </w:tc>
+        <w:tc>
+          <w:tcPr>
+            <w:cnfStyle w:val="000000000000" w:firstRow="0" w:lastRow="0" w:firstColumn="0" w:lastColumn="0" w:oddVBand="0" w:evenVBand="0" w:oddHBand="0" w:evenHBand="0" w:firstRowFirstColumn="0" w:firstRowLastColumn="0" w:lastRowFirstColumn="0" w:lastRowLastColumn="0"/>
+            <w:tcW w:w="1608" w:type="dxa"/>
+            <w:tcMar/>
+          </w:tcPr>
+          <w:p w14:noSpellErr="1">
+            <w:pPr>
+              <w:pStyle w:val="Normal"/>
+            </w:pPr>
+            <w:r>
+              <w:rPr>
+                <w:rFonts w:ascii="Times" w:hAnsi="Times" w:eastAsia="Times" w:cs="Times"/>
+                <w:b w:val="0"/>
+                <w:bCs w:val="0"/>
+                <w:sz w:val="36"/>
+                <w:szCs w:val="36"/>
+              </w:rPr>
+              <w:t xml:space="preserve"> </w:t>
+            </w:r>
+          </w:p>
+        </w:tc>
+        <w:tc>
+          <w:tcPr>
+            <w:cnfStyle w:val="000000000000" w:firstRow="0" w:lastRow="0" w:firstColumn="0" w:lastColumn="0" w:oddVBand="0" w:evenVBand="0" w:oddHBand="0" w:evenHBand="0" w:firstRowFirstColumn="0" w:firstRowLastColumn="0" w:lastRowFirstColumn="0" w:lastRowLastColumn="0"/>
+            <w:tcW w:w="1608" w:type="dxa"/>
+            <w:tcMar/>
+          </w:tcPr>
+          <w:p>
+            <w:pPr>
+              <w:pStyle w:val="Normal"/>
+            </w:pPr>
+          </w:p>
+        </w:tc>
+        <w:tc>
+          <w:tcPr>
+            <w:cnfStyle w:val="000000000000" w:firstRow="0" w:lastRow="0" w:firstColumn="0" w:lastColumn="0" w:oddVBand="0" w:evenVBand="0" w:oddHBand="0" w:evenHBand="0" w:firstRowFirstColumn="0" w:firstRowLastColumn="0" w:lastRowFirstColumn="0" w:lastRowLastColumn="0"/>
+            <w:tcW w:w="1608" w:type="dxa"/>
+            <w:tcMar/>
+          </w:tcPr>
+          <w:p>
+            <w:pPr>
+              <w:pStyle w:val="Normal"/>
+            </w:pPr>
+          </w:p>
+        </w:tc>
+        <w:tc>
+          <w:tcPr>
+            <w:cnfStyle w:val="000000000000" w:firstRow="0" w:lastRow="0" w:firstColumn="0" w:lastColumn="0" w:oddVBand="0" w:evenVBand="0" w:oddHBand="0" w:evenHBand="0" w:firstRowFirstColumn="0" w:firstRowLastColumn="0" w:lastRowFirstColumn="0" w:lastRowLastColumn="0"/>
+            <w:tcW w:w="1608" w:type="dxa"/>
+            <w:tcMar/>
+          </w:tcPr>
+          <w:p>
+            <w:pPr>
+              <w:pStyle w:val="Normal"/>
+            </w:pPr>
+          </w:p>
+        </w:tc>
+      </w:tr>
+      <w:tr>
+        <w:tc>
+          <w:tcPr>
+            <w:cnfStyle w:val="001000000000" w:firstRow="0" w:lastRow="0" w:firstColumn="1" w:lastColumn="0" w:oddVBand="0" w:evenVBand="0" w:oddHBand="0" w:evenHBand="0" w:firstRowFirstColumn="0" w:firstRowLastColumn="0" w:lastRowFirstColumn="0" w:lastRowLastColumn="0"/>
+            <w:tcW w:w="1608" w:type="dxa"/>
+            <w:tcMar/>
+          </w:tcPr>
+          <w:p w14:noSpellErr="1">
+            <w:pPr>
+              <w:pStyle w:val="Normal"/>
+              <w:jc w:val="center"/>
+            </w:pPr>
+            <w:r>
+              <w:rPr>
+                <w:rFonts w:ascii="Times" w:hAnsi="Times" w:eastAsia="Times" w:cs="Times"/>
+                <w:b w:val="0"/>
+                <w:bCs w:val="0"/>
+                <w:sz w:val="22"/>
+                <w:szCs w:val="22"/>
+              </w:rPr>
+              <w:t>2</w:t>
+            </w:r>
+          </w:p>
+        </w:tc>
+        <w:tc>
+          <w:tcPr>
+            <w:cnfStyle w:val="000000000000" w:firstRow="0" w:lastRow="0" w:firstColumn="0" w:lastColumn="0" w:oddVBand="0" w:evenVBand="0" w:oddHBand="0" w:evenHBand="0" w:firstRowFirstColumn="0" w:firstRowLastColumn="0" w:lastRowFirstColumn="0" w:lastRowLastColumn="0"/>
+            <w:tcW w:w="1608" w:type="dxa"/>
+            <w:tcMar/>
+          </w:tcPr>
+          <w:p>
+            <w:pPr>
+              <w:pStyle w:val="Normal"/>
+            </w:pPr>
+          </w:p>
+        </w:tc>
+        <w:tc>
+          <w:tcPr>
+            <w:cnfStyle w:val="000000000000" w:firstRow="0" w:lastRow="0" w:firstColumn="0" w:lastColumn="0" w:oddVBand="0" w:evenVBand="0" w:oddHBand="0" w:evenHBand="0" w:firstRowFirstColumn="0" w:firstRowLastColumn="0" w:lastRowFirstColumn="0" w:lastRowLastColumn="0"/>
+            <w:tcW w:w="1608" w:type="dxa"/>
+            <w:tcMar/>
+          </w:tcPr>
+          <w:p>
+            <w:pPr>
+              <w:pStyle w:val="Normal"/>
+            </w:pPr>
+          </w:p>
+        </w:tc>
+        <w:tc>
+          <w:tcPr>
+            <w:cnfStyle w:val="000000000000" w:firstRow="0" w:lastRow="0" w:firstColumn="0" w:lastColumn="0" w:oddVBand="0" w:evenVBand="0" w:oddHBand="0" w:evenHBand="0" w:firstRowFirstColumn="0" w:firstRowLastColumn="0" w:lastRowFirstColumn="0" w:lastRowLastColumn="0"/>
+            <w:tcW w:w="1608" w:type="dxa"/>
+            <w:tcMar/>
+          </w:tcPr>
+          <w:p>
+            <w:pPr>
+              <w:pStyle w:val="Normal"/>
+            </w:pPr>
+          </w:p>
+        </w:tc>
+        <w:tc>
+          <w:tcPr>
+            <w:cnfStyle w:val="000000000000" w:firstRow="0" w:lastRow="0" w:firstColumn="0" w:lastColumn="0" w:oddVBand="0" w:evenVBand="0" w:oddHBand="0" w:evenHBand="0" w:firstRowFirstColumn="0" w:firstRowLastColumn="0" w:lastRowFirstColumn="0" w:lastRowLastColumn="0"/>
+            <w:tcW w:w="1608" w:type="dxa"/>
+            <w:tcMar/>
+          </w:tcPr>
+          <w:p>
+            <w:pPr>
+              <w:pStyle w:val="Normal"/>
+            </w:pPr>
+          </w:p>
+        </w:tc>
+        <w:tc>
+          <w:tcPr>
+            <w:cnfStyle w:val="000000000000" w:firstRow="0" w:lastRow="0" w:firstColumn="0" w:lastColumn="0" w:oddVBand="0" w:evenVBand="0" w:oddHBand="0" w:evenHBand="0" w:firstRowFirstColumn="0" w:firstRowLastColumn="0" w:lastRowFirstColumn="0" w:lastRowLastColumn="0"/>
+            <w:tcW w:w="1608" w:type="dxa"/>
+            <w:tcMar/>
+          </w:tcPr>
+          <w:p>
+            <w:pPr>
+              <w:pStyle w:val="Normal"/>
+            </w:pPr>
+          </w:p>
+        </w:tc>
+      </w:tr>
+      <w:tr>
+        <w:tc>
+          <w:tcPr>
+            <w:cnfStyle w:val="001000000000" w:firstRow="0" w:lastRow="0" w:firstColumn="1" w:lastColumn="0" w:oddVBand="0" w:evenVBand="0" w:oddHBand="0" w:evenHBand="0" w:firstRowFirstColumn="0" w:firstRowLastColumn="0" w:lastRowFirstColumn="0" w:lastRowLastColumn="0"/>
+            <w:tcW w:w="1608" w:type="dxa"/>
+            <w:tcMar/>
+          </w:tcPr>
+          <w:p w14:noSpellErr="1">
+            <w:pPr>
+              <w:pStyle w:val="Normal"/>
+              <w:bidi w:val="0"/>
+              <w:spacing w:before="0" w:beforeAutospacing="off" w:after="0" w:afterAutospacing="off"/>
+              <w:ind w:left="0" w:right="0"/>
+              <w:jc w:val="center"/>
+            </w:pPr>
+            <w:r>
+              <w:rPr>
+                <w:rFonts w:ascii="Times" w:hAnsi="Times" w:eastAsia="Times" w:cs="Times"/>
+                <w:b w:val="0"/>
+                <w:bCs w:val="0"/>
+                <w:sz w:val="22"/>
+                <w:szCs w:val="22"/>
+              </w:rPr>
+              <w:t>3</w:t>
+            </w:r>
+          </w:p>
+        </w:tc>
+        <w:tc>
+          <w:tcPr>
+            <w:cnfStyle w:val="000000000000" w:firstRow="0" w:lastRow="0" w:firstColumn="0" w:lastColumn="0" w:oddVBand="0" w:evenVBand="0" w:oddHBand="0" w:evenHBand="0" w:firstRowFirstColumn="0" w:firstRowLastColumn="0" w:lastRowFirstColumn="0" w:lastRowLastColumn="0"/>
+            <w:tcW w:w="1608" w:type="dxa"/>
+            <w:tcMar/>
+          </w:tcPr>
+          <w:p>
+            <w:pPr>
+              <w:pStyle w:val="Normal"/>
+            </w:pPr>
+          </w:p>
+        </w:tc>
+        <w:tc>
+          <w:tcPr>
+            <w:cnfStyle w:val="000000000000" w:firstRow="0" w:lastRow="0" w:firstColumn="0" w:lastColumn="0" w:oddVBand="0" w:evenVBand="0" w:oddHBand="0" w:evenHBand="0" w:firstRowFirstColumn="0" w:firstRowLastColumn="0" w:lastRowFirstColumn="0" w:lastRowLastColumn="0"/>
+            <w:tcW w:w="1608" w:type="dxa"/>
+            <w:tcMar/>
+          </w:tcPr>
+          <w:p>
+            <w:pPr>
+              <w:pStyle w:val="Normal"/>
+            </w:pPr>
+          </w:p>
+        </w:tc>
+        <w:tc>
+          <w:tcPr>
+            <w:cnfStyle w:val="000000000000" w:firstRow="0" w:lastRow="0" w:firstColumn="0" w:lastColumn="0" w:oddVBand="0" w:evenVBand="0" w:oddHBand="0" w:evenHBand="0" w:firstRowFirstColumn="0" w:firstRowLastColumn="0" w:lastRowFirstColumn="0" w:lastRowLastColumn="0"/>
+            <w:tcW w:w="1608" w:type="dxa"/>
+            <w:tcMar/>
+          </w:tcPr>
+          <w:p>
+            <w:pPr>
+              <w:pStyle w:val="Normal"/>
+            </w:pPr>
+          </w:p>
+        </w:tc>
+        <w:tc>
+          <w:tcPr>
+            <w:cnfStyle w:val="000000000000" w:firstRow="0" w:lastRow="0" w:firstColumn="0" w:lastColumn="0" w:oddVBand="0" w:evenVBand="0" w:oddHBand="0" w:evenHBand="0" w:firstRowFirstColumn="0" w:firstRowLastColumn="0" w:lastRowFirstColumn="0" w:lastRowLastColumn="0"/>
+            <w:tcW w:w="1608" w:type="dxa"/>
+            <w:tcMar/>
+          </w:tcPr>
+          <w:p>
+            <w:pPr>
+              <w:pStyle w:val="Normal"/>
+            </w:pPr>
+          </w:p>
+        </w:tc>
+        <w:tc>
+          <w:tcPr>
+            <w:cnfStyle w:val="000000000000" w:firstRow="0" w:lastRow="0" w:firstColumn="0" w:lastColumn="0" w:oddVBand="0" w:evenVBand="0" w:oddHBand="0" w:evenHBand="0" w:firstRowFirstColumn="0" w:firstRowLastColumn="0" w:lastRowFirstColumn="0" w:lastRowLastColumn="0"/>
+            <w:tcW w:w="1608" w:type="dxa"/>
+            <w:tcMar/>
+          </w:tcPr>
+          <w:p>
+            <w:pPr>
+              <w:pStyle w:val="Normal"/>
+            </w:pPr>
+          </w:p>
+        </w:tc>
+      </w:tr>
+      <w:tr>
+        <w:tc>
+          <w:tcPr>
+            <w:cnfStyle w:val="001000000000" w:firstRow="0" w:lastRow="0" w:firstColumn="1" w:lastColumn="0" w:oddVBand="0" w:evenVBand="0" w:oddHBand="0" w:evenHBand="0" w:firstRowFirstColumn="0" w:firstRowLastColumn="0" w:lastRowFirstColumn="0" w:lastRowLastColumn="0"/>
+            <w:tcW w:w="1608" w:type="dxa"/>
+            <w:tcMar/>
+          </w:tcPr>
+          <w:p w14:noSpellErr="1">
+            <w:pPr>
+              <w:pStyle w:val="Normal"/>
+              <w:jc w:val="center"/>
+            </w:pPr>
+            <w:r>
+              <w:rPr>
+                <w:rFonts w:ascii="Times" w:hAnsi="Times" w:eastAsia="Times" w:cs="Times"/>
+                <w:b w:val="0"/>
+                <w:bCs w:val="0"/>
+                <w:sz w:val="22"/>
+                <w:szCs w:val="22"/>
+              </w:rPr>
+              <w:t>4</w:t>
+            </w:r>
+          </w:p>
+        </w:tc>
+        <w:tc>
+          <w:tcPr>
+            <w:cnfStyle w:val="000000000000" w:firstRow="0" w:lastRow="0" w:firstColumn="0" w:lastColumn="0" w:oddVBand="0" w:evenVBand="0" w:oddHBand="0" w:evenHBand="0" w:firstRowFirstColumn="0" w:firstRowLastColumn="0" w:lastRowFirstColumn="0" w:lastRowLastColumn="0"/>
+            <w:tcW w:w="1608" w:type="dxa"/>
+            <w:tcMar/>
+          </w:tcPr>
+          <w:p>
+            <w:pPr>
+              <w:pStyle w:val="Normal"/>
+            </w:pPr>
+          </w:p>
+        </w:tc>
+        <w:tc>
+          <w:tcPr>
+            <w:cnfStyle w:val="000000000000" w:firstRow="0" w:lastRow="0" w:firstColumn="0" w:lastColumn="0" w:oddVBand="0" w:evenVBand="0" w:oddHBand="0" w:evenHBand="0" w:firstRowFirstColumn="0" w:firstRowLastColumn="0" w:lastRowFirstColumn="0" w:lastRowLastColumn="0"/>
+            <w:tcW w:w="1608" w:type="dxa"/>
+            <w:tcMar/>
+          </w:tcPr>
+          <w:p>
+            <w:pPr>
+              <w:pStyle w:val="Normal"/>
+            </w:pPr>
+          </w:p>
+        </w:tc>
+        <w:tc>
+          <w:tcPr>
+            <w:cnfStyle w:val="000000000000" w:firstRow="0" w:lastRow="0" w:firstColumn="0" w:lastColumn="0" w:oddVBand="0" w:evenVBand="0" w:oddHBand="0" w:evenHBand="0" w:firstRowFirstColumn="0" w:firstRowLastColumn="0" w:lastRowFirstColumn="0" w:lastRowLastColumn="0"/>
+            <w:tcW w:w="1608" w:type="dxa"/>
+            <w:tcMar/>
+          </w:tcPr>
+          <w:p>
+            <w:pPr>
+              <w:pStyle w:val="Normal"/>
+            </w:pPr>
+          </w:p>
+        </w:tc>
+        <w:tc>
+          <w:tcPr>
+            <w:cnfStyle w:val="000000000000" w:firstRow="0" w:lastRow="0" w:firstColumn="0" w:lastColumn="0" w:oddVBand="0" w:evenVBand="0" w:oddHBand="0" w:evenHBand="0" w:firstRowFirstColumn="0" w:firstRowLastColumn="0" w:lastRowFirstColumn="0" w:lastRowLastColumn="0"/>
+            <w:tcW w:w="1608" w:type="dxa"/>
+            <w:tcMar/>
+          </w:tcPr>
+          <w:p>
+            <w:pPr>
+              <w:pStyle w:val="Normal"/>
+            </w:pPr>
+          </w:p>
+        </w:tc>
+        <w:tc>
+          <w:tcPr>
+            <w:cnfStyle w:val="000000000000" w:firstRow="0" w:lastRow="0" w:firstColumn="0" w:lastColumn="0" w:oddVBand="0" w:evenVBand="0" w:oddHBand="0" w:evenHBand="0" w:firstRowFirstColumn="0" w:firstRowLastColumn="0" w:lastRowFirstColumn="0" w:lastRowLastColumn="0"/>
+            <w:tcW w:w="1608" w:type="dxa"/>
+            <w:tcMar/>
+          </w:tcPr>
+          <w:p>
+            <w:pPr>
+              <w:pStyle w:val="Normal"/>
+            </w:pPr>
+          </w:p>
+        </w:tc>
+      </w:tr>
+      <w:tr>
+        <w:tc>
+          <w:tcPr>
+            <w:cnfStyle w:val="001000000000" w:firstRow="0" w:lastRow="0" w:firstColumn="1" w:lastColumn="0" w:oddVBand="0" w:evenVBand="0" w:oddHBand="0" w:evenHBand="0" w:firstRowFirstColumn="0" w:firstRowLastColumn="0" w:lastRowFirstColumn="0" w:lastRowLastColumn="0"/>
+            <w:tcW w:w="1608" w:type="dxa"/>
+            <w:tcMar/>
+          </w:tcPr>
+          <w:p w14:noSpellErr="1">
+            <w:pPr>
+              <w:pStyle w:val="Normal"/>
+              <w:jc w:val="center"/>
+            </w:pPr>
+            <w:r>
+              <w:rPr>
+                <w:rFonts w:ascii="Times" w:hAnsi="Times" w:eastAsia="Times" w:cs="Times"/>
+                <w:b w:val="0"/>
+                <w:bCs w:val="0"/>
+                <w:sz w:val="22"/>
+                <w:szCs w:val="22"/>
+              </w:rPr>
+              <w:t>5</w:t>
+            </w:r>
+          </w:p>
+        </w:tc>
+        <w:tc>
+          <w:tcPr>
+            <w:cnfStyle w:val="000000000000" w:firstRow="0" w:lastRow="0" w:firstColumn="0" w:lastColumn="0" w:oddVBand="0" w:evenVBand="0" w:oddHBand="0" w:evenHBand="0" w:firstRowFirstColumn="0" w:firstRowLastColumn="0" w:lastRowFirstColumn="0" w:lastRowLastColumn="0"/>
+            <w:tcW w:w="1608" w:type="dxa"/>
+            <w:tcMar/>
+          </w:tcPr>
+          <w:p>
+            <w:pPr>
+              <w:pStyle w:val="Normal"/>
+            </w:pPr>
+          </w:p>
+        </w:tc>
+        <w:tc>
+          <w:tcPr>
+            <w:cnfStyle w:val="000000000000" w:firstRow="0" w:lastRow="0" w:firstColumn="0" w:lastColumn="0" w:oddVBand="0" w:evenVBand="0" w:oddHBand="0" w:evenHBand="0" w:firstRowFirstColumn="0" w:firstRowLastColumn="0" w:lastRowFirstColumn="0" w:lastRowLastColumn="0"/>
+            <w:tcW w:w="1608" w:type="dxa"/>
+            <w:tcMar/>
+          </w:tcPr>
+          <w:p>
+            <w:pPr>
+              <w:pStyle w:val="Normal"/>
+            </w:pPr>
+          </w:p>
+        </w:tc>
+        <w:tc>
+          <w:tcPr>
+            <w:cnfStyle w:val="000000000000" w:firstRow="0" w:lastRow="0" w:firstColumn="0" w:lastColumn="0" w:oddVBand="0" w:evenVBand="0" w:oddHBand="0" w:evenHBand="0" w:firstRowFirstColumn="0" w:firstRowLastColumn="0" w:lastRowFirstColumn="0" w:lastRowLastColumn="0"/>
+            <w:tcW w:w="1608" w:type="dxa"/>
+            <w:tcMar/>
+          </w:tcPr>
+          <w:p>
+            <w:pPr>
+              <w:pStyle w:val="Normal"/>
+            </w:pPr>
+          </w:p>
+        </w:tc>
+        <w:tc>
+          <w:tcPr>
+            <w:cnfStyle w:val="000000000000" w:firstRow="0" w:lastRow="0" w:firstColumn="0" w:lastColumn="0" w:oddVBand="0" w:evenVBand="0" w:oddHBand="0" w:evenHBand="0" w:firstRowFirstColumn="0" w:firstRowLastColumn="0" w:lastRowFirstColumn="0" w:lastRowLastColumn="0"/>
+            <w:tcW w:w="1608" w:type="dxa"/>
+            <w:tcMar/>
+          </w:tcPr>
+          <w:p>
+            <w:pPr>
+              <w:pStyle w:val="Normal"/>
+            </w:pPr>
+          </w:p>
+        </w:tc>
+        <w:tc>
+          <w:tcPr>
+            <w:cnfStyle w:val="000000000000" w:firstRow="0" w:lastRow="0" w:firstColumn="0" w:lastColumn="0" w:oddVBand="0" w:evenVBand="0" w:oddHBand="0" w:evenHBand="0" w:firstRowFirstColumn="0" w:firstRowLastColumn="0" w:lastRowFirstColumn="0" w:lastRowLastColumn="0"/>
+            <w:tcW w:w="1608" w:type="dxa"/>
+            <w:tcMar/>
+          </w:tcPr>
+          <w:p>
+            <w:pPr>
+              <w:pStyle w:val="Normal"/>
+            </w:pPr>
+          </w:p>
+        </w:tc>
+      </w:tr>
+    </w:tbl>
     <w:p xmlns:wp14="http://schemas.microsoft.com/office/word/2010/wordml" wp14:noSpellErr="1" wp14:textId="7156310D">
       <w:pPr>
         <w:pStyle w:val="template"/>

--- a/especificacao_suplementar.docx
+++ b/especificacao_suplementar.docx
@@ -103,17 +103,26 @@
         <w:t>para</w:t>
       </w:r>
     </w:p>
-    <w:p xmlns:wp14="http://schemas.microsoft.com/office/word/2010/wordml" wp14:noSpellErr="1" wp14:textId="5E59FA1F">
+    <w:p xmlns:wp14="http://schemas.microsoft.com/office/word/2010/wordml" wp14:textId="7003AAF2">
       <w:pPr>
         <w:pStyle w:val="Ttulo"/>
       </w:pPr>
+      <w:proofErr w:type="spellStart"/>
       <w:r>
         <w:rPr>
           <w:noProof w:val="0"/>
           <w:lang w:val="pt-BR"/>
         </w:rPr>
-        <w:t>Calculadora</w:t>
+        <w:t>C</w:t>
       </w:r>
+      <w:r>
+        <w:rPr>
+          <w:noProof w:val="0"/>
+          <w:lang w:val="pt-BR"/>
+        </w:rPr>
+        <w:t>alculadora_basica</w:t>
+      </w:r>
+      <w:proofErr w:type="spellEnd"/>
     </w:p>
     <w:p xmlns:wp14="http://schemas.microsoft.com/office/word/2010/wordml" wp14:textId="4EADF0D3">
       <w:pPr>
@@ -747,190 +756,10 @@
         <w:jc w:val="center"/>
       </w:pPr>
     </w:p>
-    <w:tbl>
-      <w:tblPr>
-        <w:tblStyle w:val="GridTable1Light-Accent1"/>
-        <w:tblW w:w="0" w:type="auto"/>
-        <w:tblInd w:w="0" w:type="dxa"/>
-        <w:tblLook w:val="04A0" w:firstRow="1" w:lastRow="0" w:firstColumn="1" w:lastColumn="0" w:noHBand="0" w:noVBand="1"/>
-      </w:tblPr>
-      <w:tblGrid>
-        <w:gridCol w:w="9648"/>
-      </w:tblGrid>
-      <w:tr>
-        <w:tc>
-          <w:tcPr>
-            <w:cnfStyle w:val="001000000000" w:firstRow="0" w:lastRow="0" w:firstColumn="1" w:lastColumn="0" w:oddVBand="0" w:evenVBand="0" w:oddHBand="0" w:evenHBand="0" w:firstRowFirstColumn="0" w:firstRowLastColumn="0" w:lastRowFirstColumn="0" w:lastRowLastColumn="0"/>
-            <w:tcW w:w="9648" w:type="dxa"/>
-            <w:tcMar/>
-          </w:tcPr>
-          <w:p w14:noSpellErr="1">
-            <w:pPr>
-              <w:pStyle w:val="Normal"/>
-            </w:pPr>
-            <w:r>
-              <w:rPr>
-                <w:b w:val="1"/>
-                <w:bCs w:val="1"/>
-                <w:noProof/>
-                <w:lang w:val="en-US"/>
-              </w:rPr>
-              <w:t xml:space="preserve">Identificador: </w:t>
-            </w:r>
-            <w:r>
-              <w:rPr>
-                <w:b w:val="0"/>
-                <w:bCs w:val="0"/>
-                <w:noProof/>
-                <w:lang w:val="en-US"/>
-              </w:rPr>
-              <w:t>1</w:t>
-            </w:r>
-          </w:p>
-          <w:p w14:noSpellErr="1">
-            <w:pPr>
-              <w:pStyle w:val="Normal"/>
-            </w:pPr>
-            <w:r>
-              <w:rPr>
-                <w:b w:val="1"/>
-                <w:bCs w:val="1"/>
-                <w:noProof/>
-                <w:lang w:val="en-US"/>
-              </w:rPr>
-              <w:t>Nome</w:t>
-            </w:r>
-            <w:r>
-              <w:rPr>
-                <w:b w:val="0"/>
-                <w:bCs w:val="0"/>
-                <w:noProof/>
-                <w:lang w:val="en-US"/>
-              </w:rPr>
-              <w:t>: Soma</w:t>
-            </w:r>
-          </w:p>
-          <w:p w14:noSpellErr="1">
-            <w:pPr>
-              <w:pStyle w:val="Normal"/>
-            </w:pPr>
-            <w:r>
-              <w:rPr>
-                <w:b w:val="1"/>
-                <w:bCs w:val="1"/>
-                <w:noProof/>
-                <w:lang w:val="en-US"/>
-              </w:rPr>
-              <w:t>Descrição</w:t>
-            </w:r>
-            <w:r>
-              <w:rPr>
-                <w:b w:val="0"/>
-                <w:bCs w:val="0"/>
-                <w:noProof/>
-                <w:lang w:val="en-US"/>
-              </w:rPr>
-              <w:t>: Realizar operações de soma.</w:t>
-            </w:r>
-          </w:p>
-          <w:p w14:noSpellErr="1">
-            <w:pPr>
-              <w:pStyle w:val="Normal"/>
-            </w:pPr>
-            <w:r>
-              <w:rPr>
-                <w:b w:val="1"/>
-                <w:bCs w:val="1"/>
-                <w:noProof/>
-                <w:lang w:val="en-US"/>
-              </w:rPr>
-              <w:t>Categorização de KANO</w:t>
-            </w:r>
-            <w:r>
-              <w:rPr>
-                <w:b w:val="0"/>
-                <w:bCs w:val="0"/>
-                <w:noProof/>
-                <w:lang w:val="en-US"/>
-              </w:rPr>
-              <w:t>: Básico</w:t>
-            </w:r>
-          </w:p>
-          <w:p w14:noSpellErr="1">
-            <w:pPr>
-              <w:pStyle w:val="Normal"/>
-            </w:pPr>
-            <w:r>
-              <w:rPr>
-                <w:b w:val="1"/>
-                <w:bCs w:val="1"/>
-                <w:noProof/>
-                <w:lang w:val="en-US"/>
-              </w:rPr>
-              <w:t>Responsabilidade</w:t>
-            </w:r>
-            <w:r>
-              <w:rPr>
-                <w:b w:val="0"/>
-                <w:bCs w:val="0"/>
-                <w:noProof/>
-                <w:lang w:val="en-US"/>
-              </w:rPr>
-              <w:t>: Jefferson</w:t>
-            </w:r>
-          </w:p>
-          <w:p w14:noSpellErr="1">
-            <w:pPr>
-              <w:pStyle w:val="Normal"/>
-            </w:pPr>
-            <w:r>
-              <w:rPr>
-                <w:b w:val="1"/>
-                <w:bCs w:val="1"/>
-                <w:noProof/>
-                <w:lang w:val="en-US"/>
-              </w:rPr>
-              <w:t>Fonte</w:t>
-            </w:r>
-            <w:r>
-              <w:rPr>
-                <w:b w:val="0"/>
-                <w:bCs w:val="0"/>
-                <w:noProof/>
-                <w:lang w:val="en-US"/>
-              </w:rPr>
-              <w:t>: Guilherme</w:t>
-            </w:r>
-          </w:p>
-          <w:p w14:noSpellErr="1">
-            <w:pPr>
-              <w:pStyle w:val="Normal"/>
-            </w:pPr>
-            <w:r>
-              <w:rPr>
-                <w:b w:val="1"/>
-                <w:bCs w:val="1"/>
-                <w:noProof/>
-                <w:lang w:val="en-US"/>
-              </w:rPr>
-              <w:t>Autor</w:t>
-            </w:r>
-            <w:r>
-              <w:rPr>
-                <w:b w:val="0"/>
-                <w:bCs w:val="0"/>
-                <w:noProof/>
-                <w:lang w:val="en-US"/>
-              </w:rPr>
-              <w:t>: Jefferson</w:t>
-            </w:r>
-          </w:p>
-        </w:tc>
-      </w:tr>
-    </w:tbl>
     <w:p w14:noSpellErr="1">
       <w:pPr>
         <w:pStyle w:val="Normal"/>
+        <w:jc w:val="center"/>
       </w:pPr>
     </w:p>
     <w:tbl>
@@ -970,7 +799,7 @@
                 <w:noProof/>
                 <w:lang w:val="en-US"/>
               </w:rPr>
-              <w:t>2</w:t>
+              <w:t>1</w:t>
             </w:r>
           </w:p>
           <w:p w14:noSpellErr="1">
@@ -993,16 +822,7 @@
                 <w:noProof/>
                 <w:lang w:val="en-US"/>
               </w:rPr>
-              <w:t xml:space="preserve">: </w:t>
-            </w:r>
-            <w:r>
-              <w:rPr>
-                <w:b w:val="0"/>
-                <w:bCs w:val="0"/>
-                <w:noProof/>
-                <w:lang w:val="en-US"/>
-              </w:rPr>
-              <w:t>Subtração</w:t>
+              <w:t>: Soma</w:t>
             </w:r>
           </w:p>
           <w:p w14:noSpellErr="1">
@@ -1025,25 +845,7 @@
                 <w:noProof/>
                 <w:lang w:val="en-US"/>
               </w:rPr>
-              <w:t xml:space="preserve">: Realizar operações de </w:t>
-            </w:r>
-            <w:r>
-              <w:rPr>
-                <w:b w:val="0"/>
-                <w:bCs w:val="0"/>
-                <w:noProof/>
-                <w:lang w:val="en-US"/>
-              </w:rPr>
-              <w:t>subtração</w:t>
-            </w:r>
-            <w:r>
-              <w:rPr>
-                <w:b w:val="0"/>
-                <w:bCs w:val="0"/>
-                <w:noProof/>
-                <w:lang w:val="en-US"/>
-              </w:rPr>
-              <w:t>.</w:t>
+              <w:t>: Realizar operações de soma.</w:t>
             </w:r>
           </w:p>
           <w:p w14:noSpellErr="1">
@@ -1183,7 +985,7 @@
                 <w:noProof/>
                 <w:lang w:val="en-US"/>
               </w:rPr>
-              <w:t>3</w:t>
+              <w:t>2</w:t>
             </w:r>
           </w:p>
           <w:p w14:noSpellErr="1">
@@ -1215,7 +1017,7 @@
                 <w:noProof/>
                 <w:lang w:val="en-US"/>
               </w:rPr>
-              <w:t>Divisão</w:t>
+              <w:t>Subtração</w:t>
             </w:r>
           </w:p>
           <w:p w14:noSpellErr="1">
@@ -1247,7 +1049,7 @@
                 <w:noProof/>
                 <w:lang w:val="en-US"/>
               </w:rPr>
-              <w:t>divisão</w:t>
+              <w:t>subtração</w:t>
             </w:r>
             <w:r>
               <w:rPr>
@@ -1396,7 +1198,7 @@
                 <w:noProof/>
                 <w:lang w:val="en-US"/>
               </w:rPr>
-              <w:t>4</w:t>
+              <w:t>3</w:t>
             </w:r>
           </w:p>
           <w:p w14:noSpellErr="1">
@@ -1428,7 +1230,7 @@
                 <w:noProof/>
                 <w:lang w:val="en-US"/>
               </w:rPr>
-              <w:t>Multiplicação</w:t>
+              <w:t>Divisão</w:t>
             </w:r>
           </w:p>
           <w:p w14:noSpellErr="1">
@@ -1460,7 +1262,7 @@
                 <w:noProof/>
                 <w:lang w:val="en-US"/>
               </w:rPr>
-              <w:t>multiplicação</w:t>
+              <w:t>divisão</w:t>
             </w:r>
             <w:r>
               <w:rPr>
@@ -1563,11 +1365,6 @@
               </w:rPr>
               <w:t>: Jefferson</w:t>
             </w:r>
-          </w:p>
-          <w:p w14:noSpellErr="1">
-            <w:pPr>
-              <w:pStyle w:val="Normal"/>
-            </w:pPr>
           </w:p>
         </w:tc>
       </w:tr>
@@ -1614,7 +1411,7 @@
                 <w:noProof/>
                 <w:lang w:val="en-US"/>
               </w:rPr>
-              <w:t>5</w:t>
+              <w:t>4</w:t>
             </w:r>
           </w:p>
           <w:p w14:noSpellErr="1">
@@ -1646,7 +1443,7 @@
                 <w:noProof/>
                 <w:lang w:val="en-US"/>
               </w:rPr>
-              <w:t>Múltiplas operações</w:t>
+              <w:t>Multiplicação</w:t>
             </w:r>
           </w:p>
           <w:p w14:noSpellErr="1">
@@ -1669,43 +1466,16 @@
                 <w:noProof/>
                 <w:lang w:val="en-US"/>
               </w:rPr>
-              <w:t xml:space="preserve">: </w:t>
-            </w:r>
-            <w:r>
-              <w:rPr>
-                <w:b w:val="0"/>
-                <w:bCs w:val="0"/>
-                <w:noProof/>
-                <w:lang w:val="en-US"/>
-              </w:rPr>
-              <w:t>O usuário pode realizar quantas operações quizer</w:t>
-            </w:r>
-            <w:r>
-              <w:rPr>
-                <w:b w:val="0"/>
-                <w:bCs w:val="0"/>
-                <w:noProof/>
-                <w:lang w:val="en-US"/>
-              </w:rPr>
-              <w:t xml:space="preserve"> e de diferentes tipos ao mesmo tempo</w:t>
-            </w:r>
-            <w:r>
-              <w:rPr>
-                <w:b w:val="0"/>
-                <w:bCs w:val="0"/>
-                <w:noProof/>
-                <w:lang w:val="en-US"/>
-              </w:rPr>
-              <w:t>. O resultado das operações deve ser mostrado temporariamente no label a cada operação, portanto, o usuário não precisa</w:t>
-            </w:r>
-            <w:r>
-              <w:rPr>
-                <w:b w:val="0"/>
-                <w:bCs w:val="0"/>
-                <w:noProof/>
-                <w:lang w:val="en-US"/>
-              </w:rPr>
-              <w:t xml:space="preserve"> digitar toda a conta para depois saber o resultado</w:t>
+              <w:t xml:space="preserve">: Realizar operações de </w:t>
+            </w:r>
+            <w:r>
+              <w:rPr>
+                <w:b w:val="0"/>
+                <w:bCs w:val="0"/>
+                <w:noProof/>
+                <w:lang w:val="en-US"/>
+              </w:rPr>
+              <w:t>multiplicação</w:t>
             </w:r>
             <w:r>
               <w:rPr>
@@ -1822,9 +1592,279 @@
         <w:pStyle w:val="Normal"/>
       </w:pPr>
     </w:p>
+    <w:tbl>
+      <w:tblPr>
+        <w:tblStyle w:val="GridTable1Light-Accent1"/>
+        <w:tblW w:w="0" w:type="auto"/>
+        <w:tblInd w:w="0" w:type="dxa"/>
+        <w:tblLook w:val="04A0" w:firstRow="1" w:lastRow="0" w:firstColumn="1" w:lastColumn="0" w:noHBand="0" w:noVBand="1"/>
+      </w:tblPr>
+      <w:tblGrid>
+        <w:gridCol w:w="9648"/>
+      </w:tblGrid>
+      <w:tr>
+        <w:tc>
+          <w:tcPr>
+            <w:cnfStyle w:val="001000000000" w:firstRow="0" w:lastRow="0" w:firstColumn="1" w:lastColumn="0" w:oddVBand="0" w:evenVBand="0" w:oddHBand="0" w:evenHBand="0" w:firstRowFirstColumn="0" w:firstRowLastColumn="0" w:lastRowFirstColumn="0" w:lastRowLastColumn="0"/>
+            <w:tcW w:w="9648" w:type="dxa"/>
+            <w:tcMar/>
+          </w:tcPr>
+          <w:p w14:noSpellErr="1">
+            <w:pPr>
+              <w:pStyle w:val="Normal"/>
+            </w:pPr>
+            <w:r>
+              <w:rPr>
+                <w:b w:val="1"/>
+                <w:bCs w:val="1"/>
+                <w:noProof/>
+                <w:lang w:val="en-US"/>
+              </w:rPr>
+              <w:t xml:space="preserve">Identificador: </w:t>
+            </w:r>
+            <w:r>
+              <w:rPr>
+                <w:b w:val="0"/>
+                <w:bCs w:val="0"/>
+                <w:noProof/>
+                <w:lang w:val="en-US"/>
+              </w:rPr>
+              <w:t>5</w:t>
+            </w:r>
+          </w:p>
+          <w:p w14:noSpellErr="1">
+            <w:pPr>
+              <w:pStyle w:val="Normal"/>
+            </w:pPr>
+            <w:r>
+              <w:rPr>
+                <w:b w:val="1"/>
+                <w:bCs w:val="1"/>
+                <w:noProof/>
+                <w:lang w:val="en-US"/>
+              </w:rPr>
+              <w:t>Nome</w:t>
+            </w:r>
+            <w:r>
+              <w:rPr>
+                <w:b w:val="0"/>
+                <w:bCs w:val="0"/>
+                <w:noProof/>
+                <w:lang w:val="en-US"/>
+              </w:rPr>
+              <w:t xml:space="preserve">: </w:t>
+            </w:r>
+            <w:r>
+              <w:rPr>
+                <w:b w:val="0"/>
+                <w:bCs w:val="0"/>
+                <w:noProof/>
+                <w:lang w:val="en-US"/>
+              </w:rPr>
+              <w:t>Múltiplas operações</w:t>
+            </w:r>
+          </w:p>
+          <w:p w14:noSpellErr="1">
+            <w:pPr>
+              <w:pStyle w:val="Normal"/>
+            </w:pPr>
+            <w:r>
+              <w:rPr>
+                <w:b w:val="1"/>
+                <w:bCs w:val="1"/>
+                <w:noProof/>
+                <w:lang w:val="en-US"/>
+              </w:rPr>
+              <w:t>Descrição</w:t>
+            </w:r>
+            <w:r>
+              <w:rPr>
+                <w:b w:val="0"/>
+                <w:bCs w:val="0"/>
+                <w:noProof/>
+                <w:lang w:val="en-US"/>
+              </w:rPr>
+              <w:t xml:space="preserve">: </w:t>
+            </w:r>
+            <w:r>
+              <w:rPr>
+                <w:b w:val="0"/>
+                <w:bCs w:val="0"/>
+                <w:noProof/>
+                <w:lang w:val="en-US"/>
+              </w:rPr>
+              <w:t xml:space="preserve">O usuário pode realizar </w:t>
+            </w:r>
+            <w:r>
+              <w:rPr>
+                <w:b w:val="0"/>
+                <w:bCs w:val="0"/>
+                <w:noProof/>
+                <w:lang w:val="en-US"/>
+              </w:rPr>
+              <w:t>quantas operações quizer com o software sem precisar reiniciar o mesmo</w:t>
+            </w:r>
+            <w:r>
+              <w:rPr>
+                <w:b w:val="0"/>
+                <w:bCs w:val="0"/>
+                <w:noProof/>
+                <w:lang w:val="en-US"/>
+              </w:rPr>
+              <w:t>.</w:t>
+            </w:r>
+            <w:r>
+              <w:rPr>
+                <w:b w:val="0"/>
+                <w:bCs w:val="0"/>
+                <w:noProof/>
+                <w:lang w:val="en-US"/>
+              </w:rPr>
+              <w:t xml:space="preserve"> O usuário também </w:t>
+            </w:r>
+            <w:r>
+              <w:rPr>
+                <w:b w:val="0"/>
+                <w:bCs w:val="0"/>
+                <w:noProof/>
+                <w:lang w:val="en-US"/>
+              </w:rPr>
+              <w:t>pode utilizar o resultado de uma operação como operando para uma nova operação.</w:t>
+            </w:r>
+          </w:p>
+          <w:p w14:noSpellErr="1">
+            <w:pPr>
+              <w:pStyle w:val="Normal"/>
+            </w:pPr>
+            <w:r>
+              <w:rPr>
+                <w:b w:val="1"/>
+                <w:bCs w:val="1"/>
+                <w:noProof/>
+                <w:lang w:val="en-US"/>
+              </w:rPr>
+              <w:t>Categorização de KANO</w:t>
+            </w:r>
+            <w:r>
+              <w:rPr>
+                <w:b w:val="0"/>
+                <w:bCs w:val="0"/>
+                <w:noProof/>
+                <w:lang w:val="en-US"/>
+              </w:rPr>
+              <w:t>: Básico</w:t>
+            </w:r>
+          </w:p>
+          <w:p w14:noSpellErr="1">
+            <w:pPr>
+              <w:pStyle w:val="Normal"/>
+            </w:pPr>
+            <w:r>
+              <w:rPr>
+                <w:b w:val="1"/>
+                <w:bCs w:val="1"/>
+                <w:noProof/>
+                <w:lang w:val="en-US"/>
+              </w:rPr>
+              <w:t>Responsabilidade</w:t>
+            </w:r>
+            <w:r>
+              <w:rPr>
+                <w:b w:val="0"/>
+                <w:bCs w:val="0"/>
+                <w:noProof/>
+                <w:lang w:val="en-US"/>
+              </w:rPr>
+              <w:t>: Jefferson</w:t>
+            </w:r>
+          </w:p>
+          <w:p w14:noSpellErr="1">
+            <w:pPr>
+              <w:pStyle w:val="Normal"/>
+            </w:pPr>
+            <w:r>
+              <w:rPr>
+                <w:b w:val="1"/>
+                <w:bCs w:val="1"/>
+                <w:noProof/>
+                <w:lang w:val="en-US"/>
+              </w:rPr>
+              <w:t>Fonte</w:t>
+            </w:r>
+            <w:r>
+              <w:rPr>
+                <w:b w:val="0"/>
+                <w:bCs w:val="0"/>
+                <w:noProof/>
+                <w:lang w:val="en-US"/>
+              </w:rPr>
+              <w:t>: Guilherme</w:t>
+            </w:r>
+          </w:p>
+          <w:p w14:noSpellErr="1">
+            <w:pPr>
+              <w:pStyle w:val="Normal"/>
+            </w:pPr>
+            <w:r>
+              <w:rPr>
+                <w:b w:val="1"/>
+                <w:bCs w:val="1"/>
+                <w:noProof/>
+                <w:lang w:val="en-US"/>
+              </w:rPr>
+              <w:t>Autor</w:t>
+            </w:r>
+            <w:r>
+              <w:rPr>
+                <w:b w:val="0"/>
+                <w:bCs w:val="0"/>
+                <w:noProof/>
+                <w:lang w:val="en-US"/>
+              </w:rPr>
+              <w:t>: Jefferson</w:t>
+            </w:r>
+          </w:p>
+          <w:p w14:noSpellErr="1">
+            <w:pPr>
+              <w:pStyle w:val="Normal"/>
+            </w:pPr>
+          </w:p>
+        </w:tc>
+      </w:tr>
+    </w:tbl>
     <w:p w14:noSpellErr="1">
       <w:pPr>
         <w:pStyle w:val="Normal"/>
+      </w:pPr>
+    </w:p>
+    <w:p w14:noSpellErr="1">
+      <w:pPr>
+        <w:pStyle w:val="Normal"/>
+      </w:pPr>
+    </w:p>
+    <w:p w14:noSpellErr="1">
+      <w:pPr>
+        <w:pStyle w:val="Normal"/>
+      </w:pPr>
+    </w:p>
+    <w:p w14:noSpellErr="1">
+      <w:pPr>
+        <w:pStyle w:val="Normal"/>
+      </w:pPr>
+    </w:p>
+    <w:p w14:noSpellErr="1">
+      <w:pPr>
+        <w:pStyle w:val="Normal"/>
+      </w:pPr>
+    </w:p>
+    <w:p w14:noSpellErr="1">
+      <w:pPr>
+        <w:pStyle w:val="Normal"/>
+      </w:pPr>
+    </w:p>
+    <w:p>
+      <w:pPr>
+        <w:jc w:val="center"/>
       </w:pPr>
     </w:p>
     <w:p>
